--- a/通用编解码系统协议文档.docx
+++ b/通用编解码系统协议文档.docx
@@ -5532,6 +5532,14 @@
             <w:pPr>
               <w:pStyle w:val="af"/>
             </w:pPr>
+            <w:proofErr w:type="gramStart"/>
+            <w:r>
+              <w:rPr>
+                <w:rFonts w:hint="eastAsia"/>
+              </w:rPr>
+              <w:t>轮播系统</w:t>
+            </w:r>
+            <w:proofErr w:type="gramEnd"/>
             <w:r>
               <w:rPr>
                 <w:rFonts w:hint="eastAsia"/>
@@ -5623,7 +5631,7 @@
               <w:rPr>
                 <w:rFonts w:hint="eastAsia"/>
               </w:rPr>
-              <w:t>8</w:t>
+              <w:t>9</w:t>
             </w:r>
             <w:r>
               <w:t>.</w:t>
@@ -5632,7 +5640,7 @@
               <w:rPr>
                 <w:rFonts w:hint="eastAsia"/>
               </w:rPr>
-              <w:t>0</w:t>
+              <w:t>4</w:t>
             </w:r>
             <w:r>
               <w:t>.1001</w:t>
@@ -5705,6 +5713,9 @@
           <w:p>
             <w:pPr>
               <w:pStyle w:val="af"/>
+              <w:rPr>
+                <w:rFonts w:hint="eastAsia"/>
+              </w:rPr>
             </w:pPr>
             <w:r>
               <w:t>20</w:t>
@@ -5722,7 +5733,7 @@
               <w:rPr>
                 <w:rFonts w:hint="eastAsia"/>
               </w:rPr>
-              <w:t>11</w:t>
+              <w:t>12</w:t>
             </w:r>
             <w:r>
               <w:t>-</w:t>
@@ -5731,7 +5742,7 @@
               <w:rPr>
                 <w:rFonts w:hint="eastAsia"/>
               </w:rPr>
-              <w:t>18</w:t>
+              <w:t>04</w:t>
             </w:r>
           </w:p>
         </w:tc>
@@ -5945,12 +5956,14 @@
         </w:rPr>
         <w:t>请求返回内容格式为</w:t>
       </w:r>
+      <w:proofErr w:type="spellStart"/>
       <w:r>
         <w:rPr>
           <w:rFonts w:hint="eastAsia"/>
         </w:rPr>
         <w:t>json,json</w:t>
       </w:r>
+      <w:proofErr w:type="spellEnd"/>
       <w:r>
         <w:rPr>
           <w:rFonts w:hint="eastAsia"/>
@@ -5969,12 +5982,14 @@
         </w:rPr>
         <w:t>和</w:t>
       </w:r>
+      <w:proofErr w:type="spellStart"/>
       <w:r>
         <w:rPr>
           <w:rFonts w:hint="eastAsia"/>
         </w:rPr>
         <w:t>msg,code</w:t>
       </w:r>
+      <w:proofErr w:type="spellEnd"/>
       <w:r>
         <w:rPr>
           <w:rFonts w:hint="eastAsia"/>
@@ -6604,8 +6619,21 @@
           <w:szCs w:val="19"/>
           <w:highlight w:val="white"/>
         </w:rPr>
-        <w:t>或者直播流打不开</w:t>
-      </w:r>
+        <w:t>或者</w:t>
+      </w:r>
+      <w:proofErr w:type="gramStart"/>
+      <w:r>
+        <w:rPr>
+          <w:rFonts w:ascii="新宋体" w:eastAsia="新宋体" w:hAnsi="Times New Roman" w:cs="新宋体" w:hint="eastAsia"/>
+          <w:color w:val="008000"/>
+          <w:kern w:val="0"/>
+          <w:sz w:val="19"/>
+          <w:szCs w:val="19"/>
+          <w:highlight w:val="white"/>
+        </w:rPr>
+        <w:t>直播流打不开</w:t>
+      </w:r>
+      <w:proofErr w:type="gramEnd"/>
     </w:p>
     <w:p>
       <w:pPr>
@@ -7211,8 +7239,21 @@
           <w:szCs w:val="19"/>
           <w:highlight w:val="white"/>
         </w:rPr>
-        <w:t>获取流失败</w:t>
-      </w:r>
+        <w:t>获取</w:t>
+      </w:r>
+      <w:proofErr w:type="gramStart"/>
+      <w:r>
+        <w:rPr>
+          <w:rFonts w:ascii="新宋体" w:eastAsia="新宋体" w:hAnsi="Times New Roman" w:cs="新宋体" w:hint="eastAsia"/>
+          <w:color w:val="008000"/>
+          <w:kern w:val="0"/>
+          <w:sz w:val="19"/>
+          <w:szCs w:val="19"/>
+          <w:highlight w:val="white"/>
+        </w:rPr>
+        <w:t>流失败</w:t>
+      </w:r>
+      <w:proofErr w:type="gramEnd"/>
       <w:r>
         <w:rPr>
           <w:rFonts w:ascii="新宋体" w:eastAsia="新宋体" w:hAnsi="Times New Roman" w:cs="新宋体"/>
@@ -7315,8 +7356,21 @@
           <w:szCs w:val="19"/>
           <w:highlight w:val="white"/>
         </w:rPr>
-        <w:t>设置输出流失败</w:t>
-      </w:r>
+        <w:t>设置输出</w:t>
+      </w:r>
+      <w:proofErr w:type="gramStart"/>
+      <w:r>
+        <w:rPr>
+          <w:rFonts w:ascii="新宋体" w:eastAsia="新宋体" w:hAnsi="Times New Roman" w:cs="新宋体" w:hint="eastAsia"/>
+          <w:color w:val="008000"/>
+          <w:kern w:val="0"/>
+          <w:sz w:val="19"/>
+          <w:szCs w:val="19"/>
+          <w:highlight w:val="white"/>
+        </w:rPr>
+        <w:t>流失败</w:t>
+      </w:r>
+      <w:proofErr w:type="gramEnd"/>
       <w:r>
         <w:rPr>
           <w:rFonts w:ascii="新宋体" w:eastAsia="新宋体" w:hAnsi="Times New Roman" w:cs="新宋体"/>
@@ -8311,7 +8365,11 @@
     </w:p>
     <w:p>
       <w:r>
-        <w:t>public final class XA</w:t>
+        <w:t xml:space="preserve">public final class </w:t>
+      </w:r>
+      <w:proofErr w:type="spellStart"/>
+      <w:r>
+        <w:t>XA</w:t>
       </w:r>
       <w:r>
         <w:rPr>
@@ -8320,7 +8378,11 @@
         <w:t>VC</w:t>
       </w:r>
       <w:r>
-        <w:t>odecError {</w:t>
+        <w:t>odecError</w:t>
+      </w:r>
+      <w:proofErr w:type="spellEnd"/>
+      <w:r>
+        <w:t xml:space="preserve"> {</w:t>
       </w:r>
     </w:p>
     <w:p>
@@ -8330,6 +8392,7 @@
         </w:rPr>
         <w:t xml:space="preserve">    private </w:t>
       </w:r>
+      <w:proofErr w:type="spellStart"/>
       <w:r>
         <w:t>XA</w:t>
       </w:r>
@@ -8340,7 +8403,11 @@
         <w:t>VC</w:t>
       </w:r>
       <w:r>
-        <w:t xml:space="preserve">odecError </w:t>
+        <w:t>odecError</w:t>
+      </w:r>
+      <w:proofErr w:type="spellEnd"/>
+      <w:r>
+        <w:t xml:space="preserve"> </w:t>
       </w:r>
       <w:r>
         <w:rPr>
@@ -8447,8 +8514,16 @@
         <w:rPr>
           <w:rFonts w:hint="eastAsia"/>
         </w:rPr>
-        <w:t>或者直播流打不开</w:t>
-      </w:r>
+        <w:t>或者</w:t>
+      </w:r>
+      <w:proofErr w:type="gramStart"/>
+      <w:r>
+        <w:rPr>
+          <w:rFonts w:hint="eastAsia"/>
+        </w:rPr>
+        <w:t>直播流打不开</w:t>
+      </w:r>
+      <w:proofErr w:type="gramEnd"/>
     </w:p>
     <w:p>
       <w:r>
@@ -8588,8 +8663,16 @@
         <w:rPr>
           <w:rFonts w:hint="eastAsia"/>
         </w:rPr>
-        <w:t>获取流失败</w:t>
-      </w:r>
+        <w:t>获取</w:t>
+      </w:r>
+      <w:proofErr w:type="gramStart"/>
+      <w:r>
+        <w:rPr>
+          <w:rFonts w:hint="eastAsia"/>
+        </w:rPr>
+        <w:t>流失败</w:t>
+      </w:r>
+      <w:proofErr w:type="gramEnd"/>
       <w:r>
         <w:rPr>
           <w:rFonts w:hint="eastAsia"/>
@@ -8614,8 +8697,16 @@
         <w:rPr>
           <w:rFonts w:hint="eastAsia"/>
         </w:rPr>
-        <w:t>设置输出流失败</w:t>
-      </w:r>
+        <w:t>设置输出</w:t>
+      </w:r>
+      <w:proofErr w:type="gramStart"/>
+      <w:r>
+        <w:rPr>
+          <w:rFonts w:hint="eastAsia"/>
+        </w:rPr>
+        <w:t>流失败</w:t>
+      </w:r>
+      <w:proofErr w:type="gramEnd"/>
       <w:r>
         <w:rPr>
           <w:rFonts w:hint="eastAsia"/>
@@ -8827,11 +8918,19 @@
       <w:pPr>
         <w:pStyle w:val="a"/>
       </w:pPr>
-      <w:r>
-        <w:rPr>
-          <w:rFonts w:hint="eastAsia"/>
-        </w:rPr>
-        <w:t>推流的媒体文件必须是</w:t>
+      <w:proofErr w:type="gramStart"/>
+      <w:r>
+        <w:rPr>
+          <w:rFonts w:hint="eastAsia"/>
+        </w:rPr>
+        <w:t>推流的</w:t>
+      </w:r>
+      <w:proofErr w:type="gramEnd"/>
+      <w:r>
+        <w:rPr>
+          <w:rFonts w:hint="eastAsia"/>
+        </w:rPr>
+        <w:t>媒体文件必须是</w:t>
       </w:r>
       <w:r>
         <w:rPr>
@@ -8862,11 +8961,19 @@
       <w:pPr>
         <w:pStyle w:val="a"/>
       </w:pPr>
-      <w:r>
-        <w:rPr>
-          <w:rFonts w:hint="eastAsia"/>
-        </w:rPr>
-        <w:t>推流的媒体文件的分辨率</w:t>
+      <w:proofErr w:type="gramStart"/>
+      <w:r>
+        <w:rPr>
+          <w:rFonts w:hint="eastAsia"/>
+        </w:rPr>
+        <w:t>推流的</w:t>
+      </w:r>
+      <w:proofErr w:type="gramEnd"/>
+      <w:r>
+        <w:rPr>
+          <w:rFonts w:hint="eastAsia"/>
+        </w:rPr>
+        <w:t>媒体文件的分辨率</w:t>
       </w:r>
       <w:r>
         <w:rPr>
@@ -8886,12 +8993,14 @@
         </w:rPr>
         <w:t>,</w:t>
       </w:r>
+      <w:proofErr w:type="gramStart"/>
       <w:r>
         <w:rPr>
           <w:rFonts w:hint="eastAsia"/>
         </w:rPr>
         <w:t>帧率</w:t>
       </w:r>
+      <w:proofErr w:type="gramEnd"/>
       <w:r>
         <w:rPr>
           <w:rFonts w:hint="eastAsia"/>
@@ -9026,7 +9135,14 @@
         <w:rPr>
           <w:rFonts w:hint="eastAsia"/>
         </w:rPr>
-        <w:t>直播流</w:t>
+        <w:t>直播</w:t>
+      </w:r>
+      <w:proofErr w:type="gramStart"/>
+      <w:r>
+        <w:rPr>
+          <w:rFonts w:hint="eastAsia"/>
+        </w:rPr>
+        <w:t>流</w:t>
       </w:r>
       <w:r>
         <w:rPr>
@@ -9034,6 +9150,7 @@
         </w:rPr>
         <w:t>必须</w:t>
       </w:r>
+      <w:proofErr w:type="gramEnd"/>
       <w:r>
         <w:rPr>
           <w:rFonts w:hint="eastAsia"/>
@@ -9070,13 +9187,27 @@
         <w:rPr>
           <w:rFonts w:hint="eastAsia"/>
         </w:rPr>
-        <w:t>和直播推流</w:t>
-      </w:r>
-      <w:r>
-        <w:rPr>
-          <w:rFonts w:hint="eastAsia"/>
-        </w:rPr>
-        <w:t>不支持流中断</w:t>
+        <w:t>和</w:t>
+      </w:r>
+      <w:proofErr w:type="gramStart"/>
+      <w:r>
+        <w:rPr>
+          <w:rFonts w:hint="eastAsia"/>
+        </w:rPr>
+        <w:t>直播推流</w:t>
+      </w:r>
+      <w:r>
+        <w:rPr>
+          <w:rFonts w:hint="eastAsia"/>
+        </w:rPr>
+        <w:t>不</w:t>
+      </w:r>
+      <w:proofErr w:type="gramEnd"/>
+      <w:r>
+        <w:rPr>
+          <w:rFonts w:hint="eastAsia"/>
+        </w:rPr>
+        <w:t>支持流中断</w:t>
       </w:r>
       <w:r>
         <w:rPr>
@@ -9149,8 +9280,16 @@
         <w:rPr>
           <w:rFonts w:hint="eastAsia"/>
         </w:rPr>
-        <w:t>重编解码推流</w:t>
-      </w:r>
+        <w:t>重编</w:t>
+      </w:r>
+      <w:proofErr w:type="gramStart"/>
+      <w:r>
+        <w:rPr>
+          <w:rFonts w:hint="eastAsia"/>
+        </w:rPr>
+        <w:t>解码推流</w:t>
+      </w:r>
+      <w:proofErr w:type="gramEnd"/>
       <w:r>
         <w:rPr>
           <w:rFonts w:hint="eastAsia"/>
@@ -9301,6 +9440,7 @@
         <w:pStyle w:val="1"/>
       </w:pPr>
       <w:bookmarkStart w:id="7" w:name="_Toc214356683"/>
+      <w:proofErr w:type="gramStart"/>
       <w:r>
         <w:rPr>
           <w:rFonts w:hint="eastAsia"/>
@@ -9308,6 +9448,7 @@
         <w:lastRenderedPageBreak/>
         <w:t>一</w:t>
       </w:r>
+      <w:proofErr w:type="gramEnd"/>
       <w:r>
         <w:rPr>
           <w:rFonts w:hint="eastAsia"/>
@@ -9417,7 +9558,21 @@
         <w:rPr>
           <w:rFonts w:hint="eastAsia"/>
         </w:rPr>
-        <w:t>/api?function=</w:t>
+        <w:t>/</w:t>
+      </w:r>
+      <w:proofErr w:type="spellStart"/>
+      <w:r>
+        <w:rPr>
+          <w:rFonts w:hint="eastAsia"/>
+        </w:rPr>
+        <w:t>api?function</w:t>
+      </w:r>
+      <w:proofErr w:type="spellEnd"/>
+      <w:r>
+        <w:rPr>
+          <w:rFonts w:hint="eastAsia"/>
+        </w:rPr>
+        <w:t>=</w:t>
       </w:r>
       <w:r>
         <w:rPr>
@@ -9475,12 +9630,14 @@
         </w:rPr>
         <w:t>地址的类型是</w:t>
       </w:r>
+      <w:proofErr w:type="spellStart"/>
       <w:r>
         <w:rPr>
           <w:rFonts w:hint="eastAsia"/>
         </w:rPr>
         <w:t>mpegts,rtmp</w:t>
       </w:r>
+      <w:proofErr w:type="spellEnd"/>
       <w:r>
         <w:rPr>
           <w:rFonts w:hint="eastAsia"/>
@@ -9499,12 +9656,14 @@
         </w:rPr>
         <w:t>类型是</w:t>
       </w:r>
+      <w:proofErr w:type="spellStart"/>
       <w:r>
         <w:rPr>
           <w:rFonts w:hint="eastAsia"/>
         </w:rPr>
         <w:t>flv</w:t>
       </w:r>
+      <w:proofErr w:type="spellEnd"/>
     </w:p>
     <w:p>
       <w:r>
@@ -9555,12 +9714,14 @@
         </w:rPr>
         <w:t>如果是</w:t>
       </w:r>
+      <w:proofErr w:type="spellStart"/>
       <w:r>
         <w:rPr>
           <w:rFonts w:hint="eastAsia"/>
         </w:rPr>
         <w:t>Hls</w:t>
       </w:r>
+      <w:proofErr w:type="spellEnd"/>
       <w:r>
         <w:rPr>
           <w:rFonts w:hint="eastAsia"/>
@@ -9602,7 +9763,21 @@
         <w:rPr>
           <w:rFonts w:hint="eastAsia"/>
         </w:rPr>
-        <w:t xml:space="preserve">    "streamaddr": "</w:t>
+        <w:t xml:space="preserve">    "</w:t>
+      </w:r>
+      <w:proofErr w:type="spellStart"/>
+      <w:r>
+        <w:rPr>
+          <w:rFonts w:hint="eastAsia"/>
+        </w:rPr>
+        <w:t>streamaddr</w:t>
+      </w:r>
+      <w:proofErr w:type="spellEnd"/>
+      <w:r>
+        <w:rPr>
+          <w:rFonts w:hint="eastAsia"/>
+        </w:rPr>
+        <w:t>": "</w:t>
       </w:r>
       <w:r>
         <w:rPr>
@@ -9622,7 +9797,21 @@
         <w:rPr>
           <w:rFonts w:hint="eastAsia"/>
         </w:rPr>
-        <w:t xml:space="preserve">    "streamtype": "</w:t>
+        <w:t xml:space="preserve">    "</w:t>
+      </w:r>
+      <w:proofErr w:type="spellStart"/>
+      <w:r>
+        <w:rPr>
+          <w:rFonts w:hint="eastAsia"/>
+        </w:rPr>
+        <w:t>streamtype</w:t>
+      </w:r>
+      <w:proofErr w:type="spellEnd"/>
+      <w:r>
+        <w:rPr>
+          <w:rFonts w:hint="eastAsia"/>
+        </w:rPr>
+        <w:t>": "</w:t>
       </w:r>
       <w:r>
         <w:rPr>
@@ -9683,13 +9872,29 @@
     </w:p>
     <w:p>
       <w:r>
-        <w:t xml:space="preserve">    "streamaddr": "</w:t>
-      </w:r>
-      <w:r>
-        <w:rPr>
-          <w:rFonts w:hint="eastAsia"/>
-        </w:rPr>
-        <w:t>udp://</w:t>
+        <w:t xml:space="preserve">    "</w:t>
+      </w:r>
+      <w:proofErr w:type="spellStart"/>
+      <w:r>
+        <w:t>streamaddr</w:t>
+      </w:r>
+      <w:proofErr w:type="spellEnd"/>
+      <w:r>
+        <w:t>": "</w:t>
+      </w:r>
+      <w:proofErr w:type="spellStart"/>
+      <w:r>
+        <w:rPr>
+          <w:rFonts w:hint="eastAsia"/>
+        </w:rPr>
+        <w:t>udp</w:t>
+      </w:r>
+      <w:proofErr w:type="spellEnd"/>
+      <w:r>
+        <w:rPr>
+          <w:rFonts w:hint="eastAsia"/>
+        </w:rPr>
+        <w:t>://</w:t>
       </w:r>
       <w:r>
         <w:t>10.0.4.69:8890",</w:t>
@@ -9697,14 +9902,24 @@
     </w:p>
     <w:p>
       <w:r>
-        <w:t xml:space="preserve">    "streamtype": "</w:t>
-      </w:r>
+        <w:t xml:space="preserve">    "</w:t>
+      </w:r>
+      <w:proofErr w:type="spellStart"/>
+      <w:r>
+        <w:t>streamtype</w:t>
+      </w:r>
+      <w:proofErr w:type="spellEnd"/>
+      <w:r>
+        <w:t>": "</w:t>
+      </w:r>
+      <w:proofErr w:type="spellStart"/>
       <w:r>
         <w:rPr>
           <w:rFonts w:hint="eastAsia"/>
         </w:rPr>
         <w:t>mpegts</w:t>
       </w:r>
+      <w:proofErr w:type="spellEnd"/>
       <w:r>
         <w:t>"</w:t>
       </w:r>
@@ -9735,14 +9950,24 @@
     </w:p>
     <w:p>
       <w:r>
-        <w:t xml:space="preserve">    "streamaddr": "</w:t>
-      </w:r>
+        <w:t xml:space="preserve">    "</w:t>
+      </w:r>
+      <w:proofErr w:type="spellStart"/>
+      <w:r>
+        <w:t>streamaddr</w:t>
+      </w:r>
+      <w:proofErr w:type="spellEnd"/>
+      <w:r>
+        <w:t>": "</w:t>
+      </w:r>
+      <w:proofErr w:type="spellStart"/>
       <w:r>
         <w:rPr>
           <w:rFonts w:hint="eastAsia"/>
         </w:rPr>
         <w:t>rtmp</w:t>
       </w:r>
+      <w:proofErr w:type="spellEnd"/>
       <w:r>
         <w:rPr>
           <w:rFonts w:hint="eastAsia"/>
@@ -9764,14 +9989,24 @@
     </w:p>
     <w:p>
       <w:r>
-        <w:t xml:space="preserve">    "streamtype": "</w:t>
-      </w:r>
+        <w:t xml:space="preserve">    "</w:t>
+      </w:r>
+      <w:proofErr w:type="spellStart"/>
+      <w:r>
+        <w:t>streamtype</w:t>
+      </w:r>
+      <w:proofErr w:type="spellEnd"/>
+      <w:r>
+        <w:t>": "</w:t>
+      </w:r>
+      <w:proofErr w:type="spellStart"/>
       <w:r>
         <w:rPr>
           <w:rFonts w:hint="eastAsia"/>
         </w:rPr>
         <w:t>flv</w:t>
       </w:r>
+      <w:proofErr w:type="spellEnd"/>
       <w:r>
         <w:t>"</w:t>
       </w:r>
@@ -9796,17 +10031,62 @@
     </w:p>
     <w:p>
       <w:r>
-        <w:t xml:space="preserve">    "streamaddr": "./hls/1.m3u8",</w:t>
-      </w:r>
-    </w:p>
-    <w:p>
-      <w:r>
-        <w:t xml:space="preserve">    "streamtype": "mpegts",</w:t>
-      </w:r>
-    </w:p>
-    <w:p>
-      <w:r>
-        <w:t xml:space="preserve">    "streamtime": 10</w:t>
+        <w:t xml:space="preserve">    "</w:t>
+      </w:r>
+      <w:proofErr w:type="spellStart"/>
+      <w:r>
+        <w:t>streamaddr</w:t>
+      </w:r>
+      <w:proofErr w:type="spellEnd"/>
+      <w:r>
+        <w:t xml:space="preserve">": </w:t>
+      </w:r>
+      <w:proofErr w:type="gramStart"/>
+      <w:r>
+        <w:t>"./</w:t>
+      </w:r>
+      <w:proofErr w:type="spellStart"/>
+      <w:proofErr w:type="gramEnd"/>
+      <w:r>
+        <w:t>hls</w:t>
+      </w:r>
+      <w:proofErr w:type="spellEnd"/>
+      <w:r>
+        <w:t>/1.m3u8",</w:t>
+      </w:r>
+    </w:p>
+    <w:p>
+      <w:r>
+        <w:t xml:space="preserve">    "</w:t>
+      </w:r>
+      <w:proofErr w:type="spellStart"/>
+      <w:r>
+        <w:t>streamtype</w:t>
+      </w:r>
+      <w:proofErr w:type="spellEnd"/>
+      <w:r>
+        <w:t>": "</w:t>
+      </w:r>
+      <w:proofErr w:type="spellStart"/>
+      <w:r>
+        <w:t>mpegts</w:t>
+      </w:r>
+      <w:proofErr w:type="spellEnd"/>
+      <w:r>
+        <w:t>",</w:t>
+      </w:r>
+    </w:p>
+    <w:p>
+      <w:r>
+        <w:t xml:space="preserve">    "</w:t>
+      </w:r>
+      <w:proofErr w:type="spellStart"/>
+      <w:r>
+        <w:t>streamtime</w:t>
+      </w:r>
+      <w:proofErr w:type="spellEnd"/>
+      <w:r>
+        <w:t>": 10</w:t>
       </w:r>
     </w:p>
     <w:p>
@@ -9871,7 +10151,15 @@
     </w:p>
     <w:p>
       <w:r>
-        <w:t xml:space="preserve">    "msg":"success",</w:t>
+        <w:t xml:space="preserve">    "</w:t>
+      </w:r>
+      <w:proofErr w:type="spellStart"/>
+      <w:r>
+        <w:t>msg":"success</w:t>
+      </w:r>
+      <w:proofErr w:type="spellEnd"/>
+      <w:r>
+        <w:t>",</w:t>
       </w:r>
     </w:p>
     <w:p>
@@ -9980,7 +10268,35 @@
         <w:rPr>
           <w:rFonts w:hint="eastAsia"/>
         </w:rPr>
-        <w:t>/api?function=stop&amp;token=10001001</w:t>
+        <w:t>/</w:t>
+      </w:r>
+      <w:proofErr w:type="spellStart"/>
+      <w:r>
+        <w:rPr>
+          <w:rFonts w:hint="eastAsia"/>
+        </w:rPr>
+        <w:t>api?function</w:t>
+      </w:r>
+      <w:proofErr w:type="spellEnd"/>
+      <w:r>
+        <w:rPr>
+          <w:rFonts w:hint="eastAsia"/>
+        </w:rPr>
+        <w:t>=</w:t>
+      </w:r>
+      <w:proofErr w:type="spellStart"/>
+      <w:r>
+        <w:rPr>
+          <w:rFonts w:hint="eastAsia"/>
+        </w:rPr>
+        <w:t>stop&amp;token</w:t>
+      </w:r>
+      <w:proofErr w:type="spellEnd"/>
+      <w:r>
+        <w:rPr>
+          <w:rFonts w:hint="eastAsia"/>
+        </w:rPr>
+        <w:t>=10001001</w:t>
       </w:r>
     </w:p>
     <w:p>
@@ -10014,7 +10330,15 @@
     </w:p>
     <w:p>
       <w:r>
-        <w:t xml:space="preserve">    "msg":"success"</w:t>
+        <w:t xml:space="preserve">    "</w:t>
+      </w:r>
+      <w:proofErr w:type="spellStart"/>
+      <w:r>
+        <w:t>msg":"success</w:t>
+      </w:r>
+      <w:proofErr w:type="spellEnd"/>
+      <w:r>
+        <w:t>"</w:t>
       </w:r>
       <w:r>
         <w:t>,</w:t>
@@ -10157,8 +10481,23 @@
         <w:rPr>
           <w:rFonts w:hint="eastAsia"/>
         </w:rPr>
-        <w:t>/api?function=</w:t>
-      </w:r>
+        <w:t>/</w:t>
+      </w:r>
+      <w:proofErr w:type="spellStart"/>
+      <w:r>
+        <w:rPr>
+          <w:rFonts w:hint="eastAsia"/>
+        </w:rPr>
+        <w:t>api?function</w:t>
+      </w:r>
+      <w:proofErr w:type="spellEnd"/>
+      <w:r>
+        <w:rPr>
+          <w:rFonts w:hint="eastAsia"/>
+        </w:rPr>
+        <w:t>=</w:t>
+      </w:r>
+      <w:proofErr w:type="spellStart"/>
       <w:r>
         <w:rPr>
           <w:rFonts w:hint="eastAsia"/>
@@ -10169,7 +10508,14 @@
         <w:rPr>
           <w:rFonts w:hint="eastAsia"/>
         </w:rPr>
-        <w:t>&amp;token=10001001</w:t>
+        <w:t>&amp;token</w:t>
+      </w:r>
+      <w:proofErr w:type="spellEnd"/>
+      <w:r>
+        <w:rPr>
+          <w:rFonts w:hint="eastAsia"/>
+        </w:rPr>
+        <w:t>=10001001</w:t>
       </w:r>
     </w:p>
     <w:p>
@@ -10204,12 +10550,41 @@
     </w:p>
     <w:p>
       <w:r>
-        <w:t xml:space="preserve">    "sysstartime": "2025-04-21 15:56:00",</w:t>
-      </w:r>
-    </w:p>
-    <w:p>
-      <w:r>
-        <w:t xml:space="preserve">    "avstarttime": 0,</w:t>
+        <w:t xml:space="preserve">    "</w:t>
+      </w:r>
+      <w:proofErr w:type="spellStart"/>
+      <w:r>
+        <w:t>sysstartime</w:t>
+      </w:r>
+      <w:proofErr w:type="spellEnd"/>
+      <w:r>
+        <w:t>": "2025-04-21 15:56:00",</w:t>
+      </w:r>
+    </w:p>
+    <w:p>
+      <w:r>
+        <w:t xml:space="preserve">    "</w:t>
+      </w:r>
+      <w:proofErr w:type="spellStart"/>
+      <w:r>
+        <w:t>avstarttime</w:t>
+      </w:r>
+      <w:proofErr w:type="spellEnd"/>
+      <w:r>
+        <w:t>": 0,</w:t>
+      </w:r>
+    </w:p>
+    <w:p>
+      <w:r>
+        <w:t xml:space="preserve">    "</w:t>
+      </w:r>
+      <w:proofErr w:type="spellStart"/>
+      <w:r>
+        <w:t>resettime</w:t>
+      </w:r>
+      <w:proofErr w:type="spellEnd"/>
+      <w:r>
+        <w:t>": false,</w:t>
       </w:r>
     </w:p>
     <w:p>
@@ -10226,6 +10601,7 @@
       <w:pPr>
         <w:pStyle w:val="a"/>
       </w:pPr>
+      <w:proofErr w:type="spellStart"/>
       <w:r>
         <w:rPr>
           <w:rFonts w:hint="eastAsia"/>
@@ -10242,7 +10618,14 @@
         <w:rPr>
           <w:rFonts w:hint="eastAsia"/>
         </w:rPr>
-        <w:t>e:</w:t>
+        <w:t>e</w:t>
+      </w:r>
+      <w:proofErr w:type="spellEnd"/>
+      <w:r>
+        <w:rPr>
+          <w:rFonts w:hint="eastAsia"/>
+        </w:rPr>
+        <w:t>:</w:t>
       </w:r>
       <w:r>
         <w:rPr>
@@ -10256,11 +10639,19 @@
         </w:rPr>
         <w:t>.</w:t>
       </w:r>
-      <w:r>
-        <w:rPr>
-          <w:rFonts w:hint="eastAsia"/>
-        </w:rPr>
-        <w:t>他分为三种播放模式</w:t>
+      <w:proofErr w:type="gramStart"/>
+      <w:r>
+        <w:rPr>
+          <w:rFonts w:hint="eastAsia"/>
+        </w:rPr>
+        <w:t>他分为</w:t>
+      </w:r>
+      <w:proofErr w:type="gramEnd"/>
+      <w:r>
+        <w:rPr>
+          <w:rFonts w:hint="eastAsia"/>
+        </w:rPr>
+        <w:t>三种播放模式</w:t>
       </w:r>
     </w:p>
     <w:p>
@@ -10295,9 +10686,11 @@
         </w:rPr>
         <w:t>或者</w:t>
       </w:r>
+      <w:proofErr w:type="gramStart"/>
       <w:r>
         <w:t>”</w:t>
       </w:r>
+      <w:proofErr w:type="gramEnd"/>
       <w:r>
         <w:rPr>
           <w:rFonts w:hint="eastAsia"/>
@@ -10358,9 +10751,11 @@
         </w:rPr>
         <w:t>如果</w:t>
       </w:r>
+      <w:proofErr w:type="spellStart"/>
       <w:r>
         <w:t>sysstartime</w:t>
       </w:r>
+      <w:proofErr w:type="spellEnd"/>
       <w:r>
         <w:rPr>
           <w:rFonts w:hint="eastAsia"/>
@@ -10373,9 +10768,11 @@
         </w:rPr>
         <w:t>为</w:t>
       </w:r>
+      <w:proofErr w:type="gramStart"/>
       <w:r>
         <w:t>”</w:t>
       </w:r>
+      <w:proofErr w:type="gramEnd"/>
       <w:r>
         <w:rPr>
           <w:rFonts w:hint="eastAsia"/>
@@ -10495,12 +10892,14 @@
         </w:rPr>
         <w:t>比如</w:t>
       </w:r>
+      <w:proofErr w:type="spellStart"/>
       <w:r>
         <w:rPr>
           <w:rFonts w:hint="eastAsia"/>
         </w:rPr>
         <w:t>rtmp</w:t>
       </w:r>
+      <w:proofErr w:type="spellEnd"/>
       <w:r>
         <w:rPr>
           <w:rFonts w:hint="eastAsia"/>
@@ -10518,9 +10917,12 @@
       <w:pPr>
         <w:pStyle w:val="a"/>
       </w:pPr>
-      <w:r>
+      <w:proofErr w:type="spellStart"/>
+      <w:r>
+        <w:lastRenderedPageBreak/>
         <w:t>avstarttime</w:t>
       </w:r>
+      <w:proofErr w:type="spellEnd"/>
       <w:r>
         <w:rPr>
           <w:rFonts w:hint="eastAsia"/>
@@ -10615,14 +11017,7 @@
         <w:rPr>
           <w:rFonts w:hint="eastAsia"/>
         </w:rPr>
-        <w:t>在直播流的</w:t>
-      </w:r>
-      <w:r>
-        <w:rPr>
-          <w:rFonts w:hint="eastAsia"/>
-        </w:rPr>
-        <w:lastRenderedPageBreak/>
-        <w:t>时候会被忽略</w:t>
+        <w:t>在直播流的时候会被忽略</w:t>
       </w:r>
       <w:r>
         <w:rPr>
@@ -10647,6 +11042,54 @@
       <w:pPr>
         <w:pStyle w:val="a"/>
       </w:pPr>
+      <w:proofErr w:type="spellStart"/>
+      <w:r>
+        <w:t>resettime</w:t>
+      </w:r>
+      <w:proofErr w:type="spellEnd"/>
+      <w:r>
+        <w:rPr>
+          <w:rFonts w:hint="eastAsia"/>
+        </w:rPr>
+        <w:t>:</w:t>
+      </w:r>
+      <w:r>
+        <w:rPr>
+          <w:rFonts w:hint="eastAsia"/>
+        </w:rPr>
+        <w:t>重置开始时间</w:t>
+      </w:r>
+      <w:r>
+        <w:rPr>
+          <w:rFonts w:hint="eastAsia"/>
+        </w:rPr>
+        <w:t>,</w:t>
+      </w:r>
+      <w:r>
+        <w:rPr>
+          <w:rFonts w:hint="eastAsia"/>
+        </w:rPr>
+        <w:t>对于直播</w:t>
+      </w:r>
+      <w:proofErr w:type="gramStart"/>
+      <w:r>
+        <w:rPr>
+          <w:rFonts w:hint="eastAsia"/>
+        </w:rPr>
+        <w:t>流写媒体</w:t>
+      </w:r>
+      <w:proofErr w:type="gramEnd"/>
+      <w:r>
+        <w:rPr>
+          <w:rFonts w:hint="eastAsia"/>
+        </w:rPr>
+        <w:t>文件可以使用此</w:t>
+      </w:r>
+    </w:p>
+    <w:p>
+      <w:pPr>
+        <w:pStyle w:val="a"/>
+      </w:pPr>
       <w:r>
         <w:rPr>
           <w:rFonts w:hint="eastAsia"/>
@@ -10691,7 +11134,15 @@
     </w:p>
     <w:p>
       <w:r>
-        <w:t xml:space="preserve">    "msg":"success"</w:t>
+        <w:t xml:space="preserve">    "</w:t>
+      </w:r>
+      <w:proofErr w:type="spellStart"/>
+      <w:r>
+        <w:t>msg":"success</w:t>
+      </w:r>
+      <w:proofErr w:type="spellEnd"/>
+      <w:r>
+        <w:t>"</w:t>
       </w:r>
     </w:p>
     <w:p>
@@ -10788,7 +11239,21 @@
         <w:rPr>
           <w:rFonts w:hint="eastAsia"/>
         </w:rPr>
-        <w:t>/api?function=</w:t>
+        <w:t>/</w:t>
+      </w:r>
+      <w:proofErr w:type="spellStart"/>
+      <w:r>
+        <w:rPr>
+          <w:rFonts w:hint="eastAsia"/>
+        </w:rPr>
+        <w:t>api?function</w:t>
+      </w:r>
+      <w:proofErr w:type="spellEnd"/>
+      <w:r>
+        <w:rPr>
+          <w:rFonts w:hint="eastAsia"/>
+        </w:rPr>
+        <w:t>=</w:t>
       </w:r>
       <w:r>
         <w:rPr>
@@ -10877,13 +11342,29 @@
     <w:p>
       <w:r>
         <w:tab/>
-        <w:t>"code" : 0,</w:t>
+        <w:t>"code</w:t>
+      </w:r>
+      <w:proofErr w:type="gramStart"/>
+      <w:r>
+        <w:t>" :</w:t>
+      </w:r>
+      <w:proofErr w:type="gramEnd"/>
+      <w:r>
+        <w:t xml:space="preserve"> 0,</w:t>
       </w:r>
     </w:p>
     <w:p>
       <w:r>
         <w:tab/>
-        <w:t xml:space="preserve">"data" : </w:t>
+        <w:t>"data</w:t>
+      </w:r>
+      <w:proofErr w:type="gramStart"/>
+      <w:r>
+        <w:t>" :</w:t>
+      </w:r>
+      <w:proofErr w:type="gramEnd"/>
+      <w:r>
+        <w:t xml:space="preserve"> </w:t>
       </w:r>
     </w:p>
     <w:p>
@@ -10919,13 +11400,29 @@
     <w:p>
       <w:r>
         <w:tab/>
-        <w:t>"msg" : "success",</w:t>
+        <w:t>"msg</w:t>
+      </w:r>
+      <w:proofErr w:type="gramStart"/>
+      <w:r>
+        <w:t>" :</w:t>
+      </w:r>
+      <w:proofErr w:type="gramEnd"/>
+      <w:r>
+        <w:t xml:space="preserve"> "success",</w:t>
       </w:r>
     </w:p>
     <w:p>
       <w:r>
         <w:tab/>
-        <w:t>"size" : 2</w:t>
+        <w:t>"size</w:t>
+      </w:r>
+      <w:proofErr w:type="gramStart"/>
+      <w:r>
+        <w:t>" :</w:t>
+      </w:r>
+      <w:proofErr w:type="gramEnd"/>
+      <w:r>
+        <w:t xml:space="preserve"> 2</w:t>
       </w:r>
     </w:p>
     <w:p>
@@ -11016,6 +11513,7 @@
         <w:rPr>
           <w:rFonts w:hint="eastAsia"/>
         </w:rPr>
+        <w:lastRenderedPageBreak/>
         <w:t>地址</w:t>
       </w:r>
       <w:r>
@@ -11034,7 +11532,21 @@
         <w:rPr>
           <w:rFonts w:hint="eastAsia"/>
         </w:rPr>
-        <w:t>/api?function=</w:t>
+        <w:t>/</w:t>
+      </w:r>
+      <w:proofErr w:type="spellStart"/>
+      <w:r>
+        <w:rPr>
+          <w:rFonts w:hint="eastAsia"/>
+        </w:rPr>
+        <w:t>api?function</w:t>
+      </w:r>
+      <w:proofErr w:type="spellEnd"/>
+      <w:r>
+        <w:rPr>
+          <w:rFonts w:hint="eastAsia"/>
+        </w:rPr>
+        <w:t>=</w:t>
       </w:r>
       <w:r>
         <w:rPr>
@@ -11065,13 +11577,2060 @@
     </w:p>
     <w:p>
       <w:r>
+        <w:t>{</w:t>
+      </w:r>
+    </w:p>
+    <w:p>
+      <w:r>
+        <w:t xml:space="preserve">    "filename": "/home/file/1.ts"</w:t>
+      </w:r>
+    </w:p>
+    <w:p>
+      <w:r>
+        <w:t>}</w:t>
+      </w:r>
+    </w:p>
+    <w:p>
+      <w:pPr>
+        <w:pStyle w:val="3"/>
+      </w:pPr>
+      <w:bookmarkStart w:id="22" w:name="_Toc214356698"/>
+      <w:r>
+        <w:rPr>
+          <w:rFonts w:hint="eastAsia"/>
+        </w:rPr>
+        <w:t>1.</w:t>
+      </w:r>
+      <w:r>
+        <w:rPr>
+          <w:rFonts w:hint="eastAsia"/>
+        </w:rPr>
+        <w:t>5</w:t>
+      </w:r>
+      <w:r>
+        <w:rPr>
+          <w:rFonts w:hint="eastAsia"/>
+        </w:rPr>
+        <w:t xml:space="preserve">.2 </w:t>
+      </w:r>
+      <w:r>
+        <w:rPr>
+          <w:rFonts w:hint="eastAsia"/>
+        </w:rPr>
+        <w:t>回复</w:t>
+      </w:r>
+      <w:bookmarkEnd w:id="22"/>
+    </w:p>
+    <w:p>
+      <w:r>
+        <w:t>T</w:t>
+      </w:r>
+      <w:r>
+        <w:rPr>
+          <w:rFonts w:hint="eastAsia"/>
+        </w:rPr>
+        <w:t>ime:</w:t>
+      </w:r>
+      <w:r>
+        <w:rPr>
+          <w:rFonts w:hint="eastAsia"/>
+        </w:rPr>
+        <w:t>文件</w:t>
+      </w:r>
+      <w:r>
+        <w:rPr>
+          <w:rFonts w:hint="eastAsia"/>
+        </w:rPr>
+        <w:t>总时间长度</w:t>
+      </w:r>
+      <w:r>
+        <w:rPr>
+          <w:rFonts w:hint="eastAsia"/>
+        </w:rPr>
+        <w:t>,</w:t>
+      </w:r>
+      <w:r>
+        <w:rPr>
+          <w:rFonts w:hint="eastAsia"/>
+        </w:rPr>
+        <w:t>单位</w:t>
+      </w:r>
+      <w:r>
+        <w:rPr>
+          <w:rFonts w:hint="eastAsia"/>
+        </w:rPr>
+        <w:t>秒</w:t>
+      </w:r>
+      <w:r>
+        <w:rPr>
+          <w:rFonts w:hint="eastAsia"/>
+        </w:rPr>
+        <w:t>,double,</w:t>
+      </w:r>
+      <w:r>
+        <w:rPr>
+          <w:rFonts w:hint="eastAsia"/>
+        </w:rPr>
+        <w:t>浮点型</w:t>
+      </w:r>
+    </w:p>
+    <w:p>
+      <w:r>
+        <w:t>{</w:t>
+      </w:r>
+    </w:p>
+    <w:p>
+      <w:r>
+        <w:tab/>
+        <w:t>"code</w:t>
+      </w:r>
+      <w:proofErr w:type="gramStart"/>
+      <w:r>
+        <w:t>" :</w:t>
+      </w:r>
+      <w:proofErr w:type="gramEnd"/>
+      <w:r>
+        <w:t xml:space="preserve"> 0,</w:t>
+      </w:r>
+    </w:p>
+    <w:p>
+      <w:r>
+        <w:tab/>
+        <w:t>"filename</w:t>
+      </w:r>
+      <w:proofErr w:type="gramStart"/>
+      <w:r>
+        <w:t>" :</w:t>
+      </w:r>
+      <w:proofErr w:type="gramEnd"/>
+      <w:r>
+        <w:t xml:space="preserve"> "/home/ubuntu2004/1.ts",</w:t>
+      </w:r>
+    </w:p>
+    <w:p>
+      <w:r>
+        <w:tab/>
+        <w:t>"msg</w:t>
+      </w:r>
+      <w:proofErr w:type="gramStart"/>
+      <w:r>
+        <w:t>" :</w:t>
+      </w:r>
+      <w:proofErr w:type="gramEnd"/>
+      <w:r>
+        <w:t xml:space="preserve"> "success",</w:t>
+      </w:r>
+    </w:p>
+    <w:p>
+      <w:r>
+        <w:tab/>
+        <w:t>"time</w:t>
+      </w:r>
+      <w:proofErr w:type="gramStart"/>
+      <w:r>
+        <w:t>" :</w:t>
+      </w:r>
+      <w:proofErr w:type="gramEnd"/>
+      <w:r>
+        <w:t xml:space="preserve"> 109.966444</w:t>
+      </w:r>
+    </w:p>
+    <w:p>
+      <w:r>
+        <w:t>}</w:t>
+      </w:r>
+    </w:p>
+    <w:p>
+      <w:pPr>
+        <w:pStyle w:val="2"/>
+      </w:pPr>
+      <w:bookmarkStart w:id="23" w:name="_Toc214356699"/>
+      <w:r>
+        <w:rPr>
+          <w:rFonts w:hint="eastAsia"/>
+        </w:rPr>
+        <w:t xml:space="preserve">1.6 </w:t>
+      </w:r>
+      <w:r>
+        <w:rPr>
+          <w:rFonts w:hint="eastAsia"/>
+        </w:rPr>
+        <w:t>编解码</w:t>
+      </w:r>
+      <w:bookmarkEnd w:id="23"/>
+    </w:p>
+    <w:p>
+      <w:pPr>
+        <w:pStyle w:val="3"/>
+      </w:pPr>
+      <w:bookmarkStart w:id="24" w:name="_Toc214356700"/>
+      <w:r>
+        <w:rPr>
+          <w:rFonts w:hint="eastAsia"/>
+        </w:rPr>
+        <w:t xml:space="preserve">1.6.1 </w:t>
+      </w:r>
+      <w:r>
+        <w:rPr>
+          <w:rFonts w:hint="eastAsia"/>
+        </w:rPr>
+        <w:t>请求</w:t>
+      </w:r>
+      <w:bookmarkEnd w:id="24"/>
+    </w:p>
+    <w:p>
+      <w:r>
+        <w:rPr>
+          <w:rFonts w:hint="eastAsia"/>
+        </w:rPr>
+        <w:t>接口</w:t>
+      </w:r>
+      <w:r>
+        <w:rPr>
+          <w:rFonts w:hint="eastAsia"/>
+        </w:rPr>
+        <w:t>:HTTP</w:t>
+      </w:r>
+    </w:p>
+    <w:p>
+      <w:r>
+        <w:rPr>
+          <w:rFonts w:hint="eastAsia"/>
+        </w:rPr>
+        <w:t>方法</w:t>
+      </w:r>
+      <w:r>
+        <w:rPr>
+          <w:rFonts w:hint="eastAsia"/>
+        </w:rPr>
+        <w:t>:POST</w:t>
+      </w:r>
+    </w:p>
+    <w:p>
+      <w:r>
+        <w:rPr>
+          <w:rFonts w:hint="eastAsia"/>
+        </w:rPr>
+        <w:t>地址</w:t>
+      </w:r>
+      <w:r>
+        <w:rPr>
+          <w:rFonts w:hint="eastAsia"/>
+        </w:rPr>
+        <w:t>:http://127.0.0.1:5001/</w:t>
+      </w:r>
+      <w:proofErr w:type="spellStart"/>
+      <w:r>
+        <w:rPr>
+          <w:rFonts w:hint="eastAsia"/>
+        </w:rPr>
+        <w:t>api?function</w:t>
+      </w:r>
+      <w:proofErr w:type="spellEnd"/>
+      <w:r>
+        <w:rPr>
+          <w:rFonts w:hint="eastAsia"/>
+        </w:rPr>
+        <w:t>=</w:t>
+      </w:r>
+      <w:proofErr w:type="spellStart"/>
+      <w:r>
+        <w:rPr>
+          <w:rFonts w:hint="eastAsia"/>
+        </w:rPr>
+        <w:t>codec&amp;token</w:t>
+      </w:r>
+      <w:proofErr w:type="spellEnd"/>
+      <w:r>
+        <w:rPr>
+          <w:rFonts w:hint="eastAsia"/>
+        </w:rPr>
+        <w:t>=10001001</w:t>
+      </w:r>
+    </w:p>
+    <w:p>
+      <w:r>
+        <w:rPr>
+          <w:rFonts w:hint="eastAsia"/>
+        </w:rPr>
+        <w:t>解释</w:t>
+      </w:r>
+      <w:r>
+        <w:rPr>
+          <w:rFonts w:hint="eastAsia"/>
+        </w:rPr>
+        <w:t>:</w:t>
+      </w:r>
+      <w:r>
+        <w:rPr>
+          <w:rFonts w:hint="eastAsia"/>
+        </w:rPr>
+        <w:t>设置输出的</w:t>
+      </w:r>
+      <w:proofErr w:type="gramStart"/>
+      <w:r>
+        <w:rPr>
+          <w:rFonts w:hint="eastAsia"/>
+        </w:rPr>
+        <w:t>流需要</w:t>
+      </w:r>
+      <w:proofErr w:type="gramEnd"/>
+      <w:r>
+        <w:rPr>
+          <w:rFonts w:hint="eastAsia"/>
+        </w:rPr>
+        <w:t>经过编解码</w:t>
+      </w:r>
+      <w:r>
+        <w:rPr>
+          <w:rFonts w:hint="eastAsia"/>
+        </w:rPr>
+        <w:t>.</w:t>
+      </w:r>
+      <w:r>
+        <w:rPr>
+          <w:rFonts w:hint="eastAsia"/>
+        </w:rPr>
+        <w:t>你可以通过下面的参数设置输出的编解码信息</w:t>
+      </w:r>
+    </w:p>
+    <w:p>
+      <w:r>
+        <w:rPr>
+          <w:rFonts w:hint="eastAsia"/>
+        </w:rPr>
+        <w:t>负载</w:t>
+      </w:r>
+      <w:r>
+        <w:rPr>
+          <w:rFonts w:hint="eastAsia"/>
+        </w:rPr>
+        <w:t>:</w:t>
+      </w:r>
+      <w:r>
+        <w:rPr>
+          <w:rFonts w:hint="eastAsia"/>
+        </w:rPr>
+        <w:t xml:space="preserve"> </w:t>
+      </w:r>
+    </w:p>
+    <w:p>
+      <w:r>
+        <w:t>{</w:t>
+      </w:r>
+    </w:p>
+    <w:p>
+      <w:r>
+        <w:t xml:space="preserve">    "</w:t>
+      </w:r>
+      <w:proofErr w:type="spellStart"/>
+      <w:proofErr w:type="gramStart"/>
+      <w:r>
+        <w:t>st</w:t>
+      </w:r>
+      <w:proofErr w:type="gramEnd"/>
+      <w:r>
+        <w:t>_VideoInfo</w:t>
+      </w:r>
+      <w:proofErr w:type="spellEnd"/>
+      <w:r>
+        <w:t>": {</w:t>
+      </w:r>
+    </w:p>
+    <w:p>
+      <w:r>
+        <w:t xml:space="preserve">        "</w:t>
+      </w:r>
+      <w:proofErr w:type="spellStart"/>
+      <w:r>
+        <w:t>nBitRate</w:t>
+      </w:r>
+      <w:proofErr w:type="spellEnd"/>
+      <w:r>
+        <w:t>": 4000,</w:t>
+      </w:r>
+    </w:p>
+    <w:p>
+      <w:r>
+        <w:t xml:space="preserve">        "</w:t>
+      </w:r>
+      <w:proofErr w:type="spellStart"/>
+      <w:r>
+        <w:t>enAVCodec</w:t>
+      </w:r>
+      <w:proofErr w:type="spellEnd"/>
+      <w:r>
+        <w:t>": 27,</w:t>
+      </w:r>
+    </w:p>
+    <w:p>
+      <w:r>
+        <w:t xml:space="preserve">        "</w:t>
+      </w:r>
+      <w:proofErr w:type="spellStart"/>
+      <w:r>
+        <w:t>nGOPSize</w:t>
+      </w:r>
+      <w:proofErr w:type="spellEnd"/>
+      <w:r>
+        <w:t>": 25,</w:t>
+      </w:r>
+    </w:p>
+    <w:p>
+      <w:r>
+        <w:t xml:space="preserve">        "</w:t>
+      </w:r>
+      <w:proofErr w:type="spellStart"/>
+      <w:r>
+        <w:t>nWidth</w:t>
+      </w:r>
+      <w:proofErr w:type="spellEnd"/>
+      <w:r>
+        <w:t>": 1920,</w:t>
+      </w:r>
+    </w:p>
+    <w:p>
+      <w:r>
+        <w:t xml:space="preserve">        "</w:t>
+      </w:r>
+      <w:proofErr w:type="spellStart"/>
+      <w:r>
+        <w:t>nHeight</w:t>
+      </w:r>
+      <w:proofErr w:type="spellEnd"/>
+      <w:r>
+        <w:t>": 1080,</w:t>
+      </w:r>
+    </w:p>
+    <w:p>
+      <w:r>
+        <w:t xml:space="preserve">        "</w:t>
+      </w:r>
+      <w:proofErr w:type="spellStart"/>
+      <w:r>
+        <w:t>nFormat</w:t>
+      </w:r>
+      <w:proofErr w:type="spellEnd"/>
+      <w:r>
+        <w:t>": 0,</w:t>
+      </w:r>
+    </w:p>
+    <w:p>
+      <w:r>
+        <w:t xml:space="preserve">        "</w:t>
+      </w:r>
+      <w:proofErr w:type="spellStart"/>
+      <w:r>
+        <w:t>nFrameBase</w:t>
+      </w:r>
+      <w:proofErr w:type="spellEnd"/>
+      <w:r>
+        <w:t>": 1,</w:t>
+      </w:r>
+    </w:p>
+    <w:p>
+      <w:r>
+        <w:t xml:space="preserve">        "</w:t>
+      </w:r>
+      <w:proofErr w:type="spellStart"/>
+      <w:r>
+        <w:t>nFrameRate</w:t>
+      </w:r>
+      <w:proofErr w:type="spellEnd"/>
+      <w:r>
+        <w:t>": 25,</w:t>
+      </w:r>
+    </w:p>
+    <w:p>
+      <w:r>
+        <w:t xml:space="preserve">        "</w:t>
+      </w:r>
+      <w:proofErr w:type="spellStart"/>
+      <w:proofErr w:type="gramStart"/>
+      <w:r>
+        <w:t>st</w:t>
+      </w:r>
+      <w:proofErr w:type="gramEnd"/>
+      <w:r>
+        <w:t>_CodecConfigure</w:t>
+      </w:r>
+      <w:proofErr w:type="spellEnd"/>
+      <w:r>
+        <w:t>": {</w:t>
+      </w:r>
+    </w:p>
+    <w:p>
+      <w:r>
+        <w:rPr>
+          <w:rFonts w:hint="eastAsia"/>
+        </w:rPr>
+        <w:t xml:space="preserve">            "</w:t>
+      </w:r>
+      <w:proofErr w:type="spellStart"/>
+      <w:r>
+        <w:rPr>
+          <w:rFonts w:hint="eastAsia"/>
+        </w:rPr>
+        <w:t>tszENCodecGPU</w:t>
+      </w:r>
+      <w:proofErr w:type="spellEnd"/>
+      <w:r>
+        <w:rPr>
+          <w:rFonts w:hint="eastAsia"/>
+        </w:rPr>
+        <w:t>": "GPU</w:t>
+      </w:r>
+      <w:r>
+        <w:rPr>
+          <w:rFonts w:hint="eastAsia"/>
+        </w:rPr>
+        <w:t>编码器</w:t>
+      </w:r>
+      <w:r>
+        <w:rPr>
+          <w:rFonts w:hint="eastAsia"/>
+        </w:rPr>
+        <w:t>",</w:t>
+      </w:r>
+    </w:p>
+    <w:p>
+      <w:r>
+        <w:rPr>
+          <w:rFonts w:hint="eastAsia"/>
+        </w:rPr>
+        <w:t xml:space="preserve">            "</w:t>
+      </w:r>
+      <w:proofErr w:type="spellStart"/>
+      <w:r>
+        <w:rPr>
+          <w:rFonts w:hint="eastAsia"/>
+        </w:rPr>
+        <w:t>tszDECodecGPU</w:t>
+      </w:r>
+      <w:proofErr w:type="spellEnd"/>
+      <w:r>
+        <w:rPr>
+          <w:rFonts w:hint="eastAsia"/>
+        </w:rPr>
+        <w:t>": "GPU</w:t>
+      </w:r>
+      <w:r>
+        <w:rPr>
+          <w:rFonts w:hint="eastAsia"/>
+        </w:rPr>
+        <w:t>解码器</w:t>
+      </w:r>
+      <w:r>
+        <w:rPr>
+          <w:rFonts w:hint="eastAsia"/>
+        </w:rPr>
+        <w:t>",</w:t>
+      </w:r>
+    </w:p>
+    <w:p>
+      <w:r>
+        <w:t xml:space="preserve">            "</w:t>
+      </w:r>
+      <w:proofErr w:type="spellStart"/>
+      <w:r>
+        <w:t>tszRateControl</w:t>
+      </w:r>
+      <w:proofErr w:type="spellEnd"/>
+      <w:r>
+        <w:t>": "</w:t>
+      </w:r>
+      <w:proofErr w:type="gramStart"/>
+      <w:r>
+        <w:t>ABR,CBR</w:t>
+      </w:r>
+      <w:proofErr w:type="gramEnd"/>
+      <w:r>
+        <w:t>,VBR",</w:t>
+      </w:r>
+    </w:p>
+    <w:p>
+      <w:r>
+        <w:rPr>
+          <w:rFonts w:hint="eastAsia"/>
+        </w:rPr>
+        <w:t xml:space="preserve">            "</w:t>
+      </w:r>
+      <w:proofErr w:type="spellStart"/>
+      <w:r>
+        <w:rPr>
+          <w:rFonts w:hint="eastAsia"/>
+        </w:rPr>
+        <w:t>tszProfileID</w:t>
+      </w:r>
+      <w:proofErr w:type="spellEnd"/>
+      <w:r>
+        <w:rPr>
+          <w:rFonts w:hint="eastAsia"/>
+        </w:rPr>
+        <w:t>": "</w:t>
+      </w:r>
+      <w:r>
+        <w:rPr>
+          <w:rFonts w:hint="eastAsia"/>
+        </w:rPr>
+        <w:t>编码配置</w:t>
+      </w:r>
+      <w:r>
+        <w:rPr>
+          <w:rFonts w:hint="eastAsia"/>
+        </w:rPr>
+        <w:t>",</w:t>
+      </w:r>
+    </w:p>
+    <w:p>
+      <w:r>
+        <w:rPr>
+          <w:rFonts w:hint="eastAsia"/>
+        </w:rPr>
+        <w:t xml:space="preserve">            "</w:t>
+      </w:r>
+      <w:proofErr w:type="spellStart"/>
+      <w:r>
+        <w:rPr>
+          <w:rFonts w:hint="eastAsia"/>
+        </w:rPr>
+        <w:t>tszCodecLevel</w:t>
+      </w:r>
+      <w:proofErr w:type="spellEnd"/>
+      <w:r>
+        <w:rPr>
+          <w:rFonts w:hint="eastAsia"/>
+        </w:rPr>
+        <w:t>": "</w:t>
+      </w:r>
+      <w:r>
+        <w:rPr>
+          <w:rFonts w:hint="eastAsia"/>
+        </w:rPr>
+        <w:t>级别</w:t>
+      </w:r>
+      <w:r>
+        <w:rPr>
+          <w:rFonts w:hint="eastAsia"/>
+        </w:rPr>
+        <w:t>",</w:t>
+      </w:r>
+    </w:p>
+    <w:p>
+      <w:r>
+        <w:rPr>
+          <w:rFonts w:hint="eastAsia"/>
+        </w:rPr>
+        <w:t xml:space="preserve">            "</w:t>
+      </w:r>
+      <w:proofErr w:type="spellStart"/>
+      <w:r>
+        <w:rPr>
+          <w:rFonts w:hint="eastAsia"/>
+        </w:rPr>
+        <w:t>tszCodecPreset</w:t>
+      </w:r>
+      <w:proofErr w:type="spellEnd"/>
+      <w:r>
+        <w:rPr>
+          <w:rFonts w:hint="eastAsia"/>
+        </w:rPr>
+        <w:t>": "</w:t>
+      </w:r>
+      <w:r>
+        <w:rPr>
+          <w:rFonts w:hint="eastAsia"/>
+        </w:rPr>
+        <w:t>预设</w:t>
+      </w:r>
+      <w:r>
+        <w:rPr>
+          <w:rFonts w:hint="eastAsia"/>
+        </w:rPr>
+        <w:t>",</w:t>
+      </w:r>
+    </w:p>
+    <w:p>
+      <w:r>
+        <w:rPr>
+          <w:rFonts w:hint="eastAsia"/>
+        </w:rPr>
         <w:lastRenderedPageBreak/>
+        <w:t xml:space="preserve">            "</w:t>
+      </w:r>
+      <w:proofErr w:type="spellStart"/>
+      <w:r>
+        <w:rPr>
+          <w:rFonts w:hint="eastAsia"/>
+        </w:rPr>
+        <w:t>tszCodecTune</w:t>
+      </w:r>
+      <w:proofErr w:type="spellEnd"/>
+      <w:r>
+        <w:rPr>
+          <w:rFonts w:hint="eastAsia"/>
+        </w:rPr>
+        <w:t>": "</w:t>
+      </w:r>
+      <w:r>
+        <w:rPr>
+          <w:rFonts w:hint="eastAsia"/>
+        </w:rPr>
+        <w:t>调整</w:t>
+      </w:r>
+      <w:r>
+        <w:rPr>
+          <w:rFonts w:hint="eastAsia"/>
+        </w:rPr>
+        <w:t>",</w:t>
+      </w:r>
+    </w:p>
+    <w:p>
+      <w:r>
+        <w:t xml:space="preserve">            "</w:t>
+      </w:r>
+      <w:proofErr w:type="spellStart"/>
+      <w:r>
+        <w:t>nBitRateMin</w:t>
+      </w:r>
+      <w:proofErr w:type="spellEnd"/>
+      <w:r>
+        <w:t>": 0,</w:t>
+      </w:r>
+    </w:p>
+    <w:p>
+      <w:r>
+        <w:t xml:space="preserve">            "</w:t>
+      </w:r>
+      <w:proofErr w:type="spellStart"/>
+      <w:r>
+        <w:t>nBitRateMax</w:t>
+      </w:r>
+      <w:proofErr w:type="spellEnd"/>
+      <w:r>
+        <w:t>": 0,</w:t>
+      </w:r>
+    </w:p>
+    <w:p>
+      <w:r>
+        <w:t xml:space="preserve">            "</w:t>
+      </w:r>
+      <w:proofErr w:type="spellStart"/>
+      <w:r>
+        <w:t>nBitRateSize</w:t>
+      </w:r>
+      <w:proofErr w:type="spellEnd"/>
+      <w:r>
+        <w:t>": 0,</w:t>
+      </w:r>
+    </w:p>
+    <w:p>
+      <w:r>
+        <w:t xml:space="preserve">            "</w:t>
+      </w:r>
+      <w:proofErr w:type="spellStart"/>
+      <w:r>
+        <w:t>nColor</w:t>
+      </w:r>
+      <w:proofErr w:type="spellEnd"/>
+      <w:r>
+        <w:t>": 0,</w:t>
+      </w:r>
+    </w:p>
+    <w:p>
+      <w:r>
+        <w:t xml:space="preserve">            "</w:t>
+      </w:r>
+      <w:proofErr w:type="spellStart"/>
+      <w:r>
+        <w:t>nFrameRef</w:t>
+      </w:r>
+      <w:proofErr w:type="spellEnd"/>
+      <w:r>
+        <w:t>": 0,</w:t>
+      </w:r>
+    </w:p>
+    <w:p>
+      <w:r>
+        <w:t xml:space="preserve">            "</w:t>
+      </w:r>
+      <w:proofErr w:type="spellStart"/>
+      <w:r>
+        <w:t>bGOPForce</w:t>
+      </w:r>
+      <w:proofErr w:type="spellEnd"/>
+      <w:r>
+        <w:t>": false</w:t>
+      </w:r>
+    </w:p>
+    <w:p>
+      <w:r>
+        <w:t xml:space="preserve">        },</w:t>
+      </w:r>
+    </w:p>
+    <w:p>
+      <w:r>
+        <w:t xml:space="preserve">        "</w:t>
+      </w:r>
+      <w:proofErr w:type="spellStart"/>
+      <w:proofErr w:type="gramStart"/>
+      <w:r>
+        <w:t>st</w:t>
+      </w:r>
+      <w:proofErr w:type="gramEnd"/>
+      <w:r>
+        <w:t>_VideoFilter</w:t>
+      </w:r>
+      <w:proofErr w:type="spellEnd"/>
+      <w:r>
+        <w:t>": {</w:t>
+      </w:r>
+    </w:p>
+    <w:p>
+      <w:r>
+        <w:t xml:space="preserve">            "</w:t>
+      </w:r>
+      <w:proofErr w:type="spellStart"/>
+      <w:proofErr w:type="gramStart"/>
+      <w:r>
+        <w:t>st</w:t>
+      </w:r>
+      <w:proofErr w:type="gramEnd"/>
+      <w:r>
+        <w:t>_FilterSubtitle</w:t>
+      </w:r>
+      <w:proofErr w:type="spellEnd"/>
+      <w:r>
+        <w:t>": {</w:t>
+      </w:r>
+    </w:p>
+    <w:p>
+      <w:r>
+        <w:t xml:space="preserve">                "</w:t>
+      </w:r>
+      <w:proofErr w:type="spellStart"/>
+      <w:r>
+        <w:t>bEnableSubtitle</w:t>
+      </w:r>
+      <w:proofErr w:type="spellEnd"/>
+      <w:r>
+        <w:t>": false,</w:t>
+      </w:r>
+    </w:p>
+    <w:p>
+      <w:r>
+        <w:t xml:space="preserve">                "</w:t>
+      </w:r>
+      <w:proofErr w:type="spellStart"/>
+      <w:r>
+        <w:t>nSTTextAlpha</w:t>
+      </w:r>
+      <w:proofErr w:type="spellEnd"/>
+      <w:r>
+        <w:t>": 100,</w:t>
+      </w:r>
+    </w:p>
+    <w:p>
+      <w:r>
+        <w:t xml:space="preserve">                "</w:t>
+      </w:r>
+      <w:proofErr w:type="spellStart"/>
+      <w:r>
+        <w:t>nSTTextOutline</w:t>
+      </w:r>
+      <w:proofErr w:type="spellEnd"/>
+      <w:r>
+        <w:t>": 0,</w:t>
+      </w:r>
+    </w:p>
+    <w:p>
+      <w:r>
+        <w:t xml:space="preserve">                "</w:t>
+      </w:r>
+      <w:proofErr w:type="spellStart"/>
+      <w:r>
+        <w:t>nSTTextPos</w:t>
+      </w:r>
+      <w:proofErr w:type="spellEnd"/>
+      <w:r>
+        <w:t>": 0,</w:t>
+      </w:r>
+    </w:p>
+    <w:p>
+      <w:r>
+        <w:t xml:space="preserve">                "</w:t>
+      </w:r>
+      <w:proofErr w:type="spellStart"/>
+      <w:r>
+        <w:t>nSTTextSize</w:t>
+      </w:r>
+      <w:proofErr w:type="spellEnd"/>
+      <w:r>
+        <w:t>": 20,</w:t>
+      </w:r>
+    </w:p>
+    <w:p>
+      <w:r>
+        <w:t xml:space="preserve">                "</w:t>
+      </w:r>
+      <w:proofErr w:type="spellStart"/>
+      <w:r>
+        <w:t>tszSTTextColor</w:t>
+      </w:r>
+      <w:proofErr w:type="spellEnd"/>
+      <w:r>
+        <w:t>": "0000FF",</w:t>
+      </w:r>
+    </w:p>
+    <w:p>
+      <w:r>
+        <w:t xml:space="preserve">                "</w:t>
+      </w:r>
+      <w:proofErr w:type="spellStart"/>
+      <w:r>
+        <w:t>tszSTTextFont</w:t>
+      </w:r>
+      <w:proofErr w:type="spellEnd"/>
+      <w:r>
+        <w:t>": "./</w:t>
+      </w:r>
+      <w:proofErr w:type="spellStart"/>
+      <w:r>
+        <w:t>XEngine_Config</w:t>
+      </w:r>
+      <w:proofErr w:type="spellEnd"/>
+      <w:r>
+        <w:t>/Fonts/SourceHanSansCN.otf"</w:t>
+      </w:r>
+    </w:p>
+    <w:p>
+      <w:r>
+        <w:t xml:space="preserve">            }</w:t>
+      </w:r>
+    </w:p>
+    <w:p>
+      <w:r>
+        <w:t xml:space="preserve">        }</w:t>
+      </w:r>
+    </w:p>
+    <w:p>
+      <w:r>
+        <w:t xml:space="preserve">    },</w:t>
+      </w:r>
+    </w:p>
+    <w:p>
+      <w:r>
+        <w:t xml:space="preserve">    "</w:t>
+      </w:r>
+      <w:proofErr w:type="spellStart"/>
+      <w:proofErr w:type="gramStart"/>
+      <w:r>
+        <w:t>st</w:t>
+      </w:r>
+      <w:proofErr w:type="gramEnd"/>
+      <w:r>
+        <w:t>_AudioInfo</w:t>
+      </w:r>
+      <w:proofErr w:type="spellEnd"/>
+      <w:r>
+        <w:t>": {</w:t>
+      </w:r>
+    </w:p>
+    <w:p>
+      <w:r>
+        <w:t xml:space="preserve">        "</w:t>
+      </w:r>
+      <w:proofErr w:type="spellStart"/>
+      <w:r>
+        <w:t>nBitRate</w:t>
+      </w:r>
+      <w:proofErr w:type="spellEnd"/>
+      <w:r>
+        <w:t>": 128,</w:t>
+      </w:r>
+    </w:p>
+    <w:p>
+      <w:r>
+        <w:t xml:space="preserve">        "</w:t>
+      </w:r>
+      <w:proofErr w:type="spellStart"/>
+      <w:r>
+        <w:t>enAVCodec</w:t>
+      </w:r>
+      <w:proofErr w:type="spellEnd"/>
+      <w:r>
+        <w:t>": 86018,</w:t>
+      </w:r>
+    </w:p>
+    <w:p>
+      <w:r>
+        <w:t xml:space="preserve">        "</w:t>
+      </w:r>
+      <w:proofErr w:type="spellStart"/>
+      <w:r>
+        <w:t>nChannel</w:t>
+      </w:r>
+      <w:proofErr w:type="spellEnd"/>
+      <w:r>
+        <w:t>": 2,</w:t>
+      </w:r>
+    </w:p>
+    <w:p>
+      <w:r>
+        <w:t xml:space="preserve">        "</w:t>
+      </w:r>
+      <w:proofErr w:type="spellStart"/>
+      <w:r>
+        <w:t>nSampleFmt</w:t>
+      </w:r>
+      <w:proofErr w:type="spellEnd"/>
+      <w:r>
+        <w:t>": 8,</w:t>
+      </w:r>
+    </w:p>
+    <w:p>
+      <w:r>
+        <w:t xml:space="preserve">        "</w:t>
+      </w:r>
+      <w:proofErr w:type="spellStart"/>
+      <w:r>
+        <w:t>nSampleRate</w:t>
+      </w:r>
+      <w:proofErr w:type="spellEnd"/>
+      <w:r>
+        <w:t>": 44100,</w:t>
+      </w:r>
+    </w:p>
+    <w:p>
+      <w:r>
+        <w:t xml:space="preserve">        "</w:t>
+      </w:r>
+      <w:proofErr w:type="spellStart"/>
+      <w:proofErr w:type="gramStart"/>
+      <w:r>
+        <w:t>st</w:t>
+      </w:r>
+      <w:proofErr w:type="gramEnd"/>
+      <w:r>
+        <w:t>_CodecConfigure</w:t>
+      </w:r>
+      <w:proofErr w:type="spellEnd"/>
+      <w:r>
+        <w:t>": {</w:t>
+      </w:r>
+    </w:p>
+    <w:p>
+      <w:r>
+        <w:t xml:space="preserve">            "</w:t>
+      </w:r>
+      <w:proofErr w:type="spellStart"/>
+      <w:r>
+        <w:t>tszRateControl</w:t>
+      </w:r>
+      <w:proofErr w:type="spellEnd"/>
+      <w:r>
+        <w:t>": "</w:t>
+      </w:r>
+      <w:proofErr w:type="gramStart"/>
+      <w:r>
+        <w:t>ABR,CBR</w:t>
+      </w:r>
+      <w:proofErr w:type="gramEnd"/>
+      <w:r>
+        <w:t>,VBR",</w:t>
+      </w:r>
+    </w:p>
+    <w:p>
+      <w:r>
+        <w:t xml:space="preserve">            "</w:t>
+      </w:r>
+      <w:proofErr w:type="spellStart"/>
+      <w:r>
+        <w:t>nBitRateMin</w:t>
+      </w:r>
+      <w:proofErr w:type="spellEnd"/>
+      <w:r>
+        <w:t>": 0,</w:t>
+      </w:r>
+    </w:p>
+    <w:p>
+      <w:r>
+        <w:t xml:space="preserve">            "</w:t>
+      </w:r>
+      <w:proofErr w:type="spellStart"/>
+      <w:r>
+        <w:t>nBitRateMax</w:t>
+      </w:r>
+      <w:proofErr w:type="spellEnd"/>
+      <w:r>
+        <w:t>": 0</w:t>
+      </w:r>
+    </w:p>
+    <w:p>
+      <w:r>
+        <w:t xml:space="preserve">        },</w:t>
+      </w:r>
+    </w:p>
+    <w:p>
+      <w:r>
+        <w:t xml:space="preserve">        "</w:t>
+      </w:r>
+      <w:proofErr w:type="spellStart"/>
+      <w:proofErr w:type="gramStart"/>
+      <w:r>
+        <w:t>st</w:t>
+      </w:r>
+      <w:proofErr w:type="gramEnd"/>
+      <w:r>
+        <w:t>_AudioFilter</w:t>
+      </w:r>
+      <w:proofErr w:type="spellEnd"/>
+      <w:r>
+        <w:t>": {</w:t>
+      </w:r>
+    </w:p>
+    <w:p>
+      <w:r>
+        <w:t xml:space="preserve">            "bEBUR128": false,</w:t>
+      </w:r>
+    </w:p>
+    <w:p>
+      <w:r>
+        <w:t xml:space="preserve">            "</w:t>
+      </w:r>
+      <w:proofErr w:type="spellStart"/>
+      <w:r>
+        <w:t>bResampleChannel</w:t>
+      </w:r>
+      <w:proofErr w:type="spellEnd"/>
+      <w:r>
+        <w:t>": false</w:t>
+      </w:r>
+    </w:p>
+    <w:p>
+      <w:r>
+        <w:t xml:space="preserve">        }</w:t>
+      </w:r>
+    </w:p>
+    <w:p>
+      <w:r>
+        <w:t xml:space="preserve">    }</w:t>
+      </w:r>
+    </w:p>
+    <w:p>
+      <w:r>
+        <w:t>}</w:t>
+      </w:r>
+    </w:p>
+    <w:p>
+      <w:pPr>
+        <w:rPr>
+          <w:rFonts w:hint="eastAsia"/>
+          <w:color w:val="EE0000"/>
+        </w:rPr>
+      </w:pPr>
+      <w:proofErr w:type="spellStart"/>
+      <w:r>
+        <w:rPr>
+          <w:color w:val="EE0000"/>
+        </w:rPr>
+        <w:t>st_CodecConfigure</w:t>
+      </w:r>
+      <w:proofErr w:type="spellEnd"/>
+      <w:r>
+        <w:rPr>
+          <w:rFonts w:hint="eastAsia"/>
+          <w:color w:val="EE0000"/>
+        </w:rPr>
+        <w:t xml:space="preserve"> </w:t>
+      </w:r>
+      <w:r>
+        <w:rPr>
+          <w:rFonts w:hint="eastAsia"/>
+          <w:color w:val="EE0000"/>
+        </w:rPr>
+        <w:t>扩展编解码属性</w:t>
+      </w:r>
+      <w:r>
+        <w:rPr>
+          <w:rFonts w:hint="eastAsia"/>
+          <w:color w:val="EE0000"/>
+        </w:rPr>
+        <w:t>和</w:t>
+      </w:r>
+      <w:proofErr w:type="spellStart"/>
+      <w:r>
+        <w:rPr>
+          <w:color w:val="EE0000"/>
+        </w:rPr>
+        <w:t>st</w:t>
+      </w:r>
+      <w:proofErr w:type="spellEnd"/>
+      <w:r>
+        <w:rPr>
+          <w:color w:val="EE0000"/>
+        </w:rPr>
+        <w:t>_</w:t>
+      </w:r>
+      <w:r>
+        <w:rPr>
+          <w:rFonts w:hint="eastAsia"/>
+          <w:color w:val="EE0000"/>
+        </w:rPr>
+        <w:t>*</w:t>
+      </w:r>
+      <w:r>
+        <w:rPr>
+          <w:color w:val="EE0000"/>
+        </w:rPr>
+        <w:t>Filter</w:t>
+      </w:r>
+      <w:r>
+        <w:rPr>
+          <w:rFonts w:hint="eastAsia"/>
+          <w:color w:val="EE0000"/>
+        </w:rPr>
+        <w:t>可以不填或者没有</w:t>
+      </w:r>
+      <w:r>
+        <w:rPr>
+          <w:rFonts w:hint="eastAsia"/>
+          <w:color w:val="EE0000"/>
+        </w:rPr>
+        <w:t>.</w:t>
+      </w:r>
+      <w:r>
+        <w:rPr>
+          <w:rFonts w:hint="eastAsia"/>
+          <w:color w:val="EE0000"/>
+        </w:rPr>
+        <w:t>表示默认</w:t>
+      </w:r>
+      <w:r>
+        <w:rPr>
+          <w:rFonts w:hint="eastAsia"/>
+          <w:color w:val="EE0000"/>
+        </w:rPr>
+        <w:t>,</w:t>
+      </w:r>
+      <w:r>
+        <w:rPr>
+          <w:rFonts w:hint="eastAsia"/>
+          <w:color w:val="EE0000"/>
+        </w:rPr>
+        <w:t>扩展参数只针对特殊要求用户</w:t>
+      </w:r>
+    </w:p>
+    <w:p>
+      <w:r>
         <w:t>{</w:t>
       </w:r>
     </w:p>
     <w:p>
       <w:r>
-        <w:t xml:space="preserve">    "filename": "/home/file/1.ts"</w:t>
+        <w:t xml:space="preserve">    "</w:t>
+      </w:r>
+      <w:proofErr w:type="spellStart"/>
+      <w:r>
+        <w:t>bInit</w:t>
+      </w:r>
+      <w:proofErr w:type="spellEnd"/>
+      <w:r>
+        <w:t>": true,</w:t>
+      </w:r>
+    </w:p>
+    <w:p>
+      <w:r>
+        <w:t xml:space="preserve">    "</w:t>
+      </w:r>
+      <w:proofErr w:type="spellStart"/>
+      <w:r>
+        <w:t>nHLSTime</w:t>
+      </w:r>
+      <w:proofErr w:type="spellEnd"/>
+      <w:r>
+        <w:t>": 0,</w:t>
+      </w:r>
+    </w:p>
+    <w:p>
+      <w:r>
+        <w:t xml:space="preserve">    "</w:t>
+      </w:r>
+      <w:proofErr w:type="spellStart"/>
+      <w:r>
+        <w:t>nThreads</w:t>
+      </w:r>
+      <w:proofErr w:type="spellEnd"/>
+      <w:r>
+        <w:t>": 1,</w:t>
+      </w:r>
+    </w:p>
+    <w:p>
+      <w:r>
+        <w:t xml:space="preserve">    "</w:t>
+      </w:r>
+      <w:proofErr w:type="spellStart"/>
+      <w:r>
+        <w:t>nTotalRate</w:t>
+      </w:r>
+      <w:proofErr w:type="spellEnd"/>
+      <w:r>
+        <w:t>": 0,</w:t>
+      </w:r>
+    </w:p>
+    <w:p>
+      <w:r>
+        <w:lastRenderedPageBreak/>
+        <w:t xml:space="preserve">    "</w:t>
+      </w:r>
+      <w:proofErr w:type="spellStart"/>
+      <w:r>
+        <w:t>nVersion</w:t>
+      </w:r>
+      <w:proofErr w:type="spellEnd"/>
+      <w:r>
+        <w:t>": 1,</w:t>
+      </w:r>
+    </w:p>
+    <w:p>
+      <w:r>
+        <w:t xml:space="preserve">    "</w:t>
+      </w:r>
+      <w:proofErr w:type="spellStart"/>
+      <w:proofErr w:type="gramStart"/>
+      <w:r>
+        <w:t>st</w:t>
+      </w:r>
+      <w:proofErr w:type="gramEnd"/>
+      <w:r>
+        <w:t>_AudioInfo</w:t>
+      </w:r>
+      <w:proofErr w:type="spellEnd"/>
+      <w:r>
+        <w:t>": {</w:t>
+      </w:r>
+    </w:p>
+    <w:p>
+      <w:r>
+        <w:t xml:space="preserve">        "</w:t>
+      </w:r>
+      <w:proofErr w:type="spellStart"/>
+      <w:r>
+        <w:t>bEnable</w:t>
+      </w:r>
+      <w:proofErr w:type="spellEnd"/>
+      <w:r>
+        <w:t>": true,</w:t>
+      </w:r>
+    </w:p>
+    <w:p>
+      <w:r>
+        <w:t xml:space="preserve">        "</w:t>
+      </w:r>
+      <w:proofErr w:type="spellStart"/>
+      <w:r>
+        <w:t>enAVCodec</w:t>
+      </w:r>
+      <w:proofErr w:type="spellEnd"/>
+      <w:r>
+        <w:t>": 86018,</w:t>
+      </w:r>
+    </w:p>
+    <w:p>
+      <w:r>
+        <w:t xml:space="preserve">        "</w:t>
+      </w:r>
+      <w:proofErr w:type="spellStart"/>
+      <w:r>
+        <w:t>nBitRate</w:t>
+      </w:r>
+      <w:proofErr w:type="spellEnd"/>
+      <w:r>
+        <w:t>": 256,</w:t>
+      </w:r>
+    </w:p>
+    <w:p>
+      <w:r>
+        <w:t xml:space="preserve">        "</w:t>
+      </w:r>
+      <w:proofErr w:type="spellStart"/>
+      <w:r>
+        <w:t>nChannel</w:t>
+      </w:r>
+      <w:proofErr w:type="spellEnd"/>
+      <w:r>
+        <w:t>": 2,</w:t>
+      </w:r>
+    </w:p>
+    <w:p>
+      <w:r>
+        <w:t xml:space="preserve">        "</w:t>
+      </w:r>
+      <w:proofErr w:type="spellStart"/>
+      <w:r>
+        <w:t>nSampleFmt</w:t>
+      </w:r>
+      <w:proofErr w:type="spellEnd"/>
+      <w:r>
+        <w:t>": 8,</w:t>
+      </w:r>
+    </w:p>
+    <w:p>
+      <w:r>
+        <w:t xml:space="preserve">        "</w:t>
+      </w:r>
+      <w:proofErr w:type="spellStart"/>
+      <w:r>
+        <w:t>nSampleRate</w:t>
+      </w:r>
+      <w:proofErr w:type="spellEnd"/>
+      <w:r>
+        <w:t>": 44100,</w:t>
+      </w:r>
+    </w:p>
+    <w:p>
+      <w:r>
+        <w:t xml:space="preserve">        "</w:t>
+      </w:r>
+      <w:proofErr w:type="spellStart"/>
+      <w:proofErr w:type="gramStart"/>
+      <w:r>
+        <w:t>st</w:t>
+      </w:r>
+      <w:proofErr w:type="gramEnd"/>
+      <w:r>
+        <w:t>_AudioFilter</w:t>
+      </w:r>
+      <w:proofErr w:type="spellEnd"/>
+      <w:r>
+        <w:t>": {</w:t>
+      </w:r>
+    </w:p>
+    <w:p>
+      <w:r>
+        <w:t xml:space="preserve">            "bEBUR128": false,</w:t>
+      </w:r>
+    </w:p>
+    <w:p>
+      <w:r>
+        <w:t xml:space="preserve">            "</w:t>
+      </w:r>
+      <w:proofErr w:type="spellStart"/>
+      <w:r>
+        <w:t>bResampleChannel</w:t>
+      </w:r>
+      <w:proofErr w:type="spellEnd"/>
+      <w:r>
+        <w:t>": false</w:t>
+      </w:r>
+    </w:p>
+    <w:p>
+      <w:r>
+        <w:t xml:space="preserve">        },</w:t>
+      </w:r>
+    </w:p>
+    <w:p>
+      <w:r>
+        <w:t xml:space="preserve">        "</w:t>
+      </w:r>
+      <w:proofErr w:type="spellStart"/>
+      <w:proofErr w:type="gramStart"/>
+      <w:r>
+        <w:t>st</w:t>
+      </w:r>
+      <w:proofErr w:type="gramEnd"/>
+      <w:r>
+        <w:t>_CodecConfigure</w:t>
+      </w:r>
+      <w:proofErr w:type="spellEnd"/>
+      <w:r>
+        <w:t>": {</w:t>
+      </w:r>
+    </w:p>
+    <w:p>
+      <w:r>
+        <w:t xml:space="preserve">            "</w:t>
+      </w:r>
+      <w:proofErr w:type="spellStart"/>
+      <w:r>
+        <w:t>nBitRateMax</w:t>
+      </w:r>
+      <w:proofErr w:type="spellEnd"/>
+      <w:r>
+        <w:t>": 0,</w:t>
+      </w:r>
+    </w:p>
+    <w:p>
+      <w:r>
+        <w:t xml:space="preserve">            "</w:t>
+      </w:r>
+      <w:proofErr w:type="spellStart"/>
+      <w:r>
+        <w:t>nBitRateMin</w:t>
+      </w:r>
+      <w:proofErr w:type="spellEnd"/>
+      <w:r>
+        <w:t>": 0,</w:t>
+      </w:r>
+    </w:p>
+    <w:p>
+      <w:r>
+        <w:t xml:space="preserve">            "</w:t>
+      </w:r>
+      <w:proofErr w:type="spellStart"/>
+      <w:r>
+        <w:t>tszRateControl</w:t>
+      </w:r>
+      <w:proofErr w:type="spellEnd"/>
+      <w:r>
+        <w:t>": "ABR"</w:t>
+      </w:r>
+    </w:p>
+    <w:p>
+      <w:r>
+        <w:t xml:space="preserve">        }</w:t>
+      </w:r>
+    </w:p>
+    <w:p>
+      <w:r>
+        <w:t xml:space="preserve">    },</w:t>
+      </w:r>
+    </w:p>
+    <w:p>
+      <w:r>
+        <w:t xml:space="preserve">    "</w:t>
+      </w:r>
+      <w:proofErr w:type="spellStart"/>
+      <w:proofErr w:type="gramStart"/>
+      <w:r>
+        <w:t>st</w:t>
+      </w:r>
+      <w:proofErr w:type="gramEnd"/>
+      <w:r>
+        <w:t>_VideoInfo</w:t>
+      </w:r>
+      <w:proofErr w:type="spellEnd"/>
+      <w:r>
+        <w:t>": {</w:t>
+      </w:r>
+    </w:p>
+    <w:p>
+      <w:r>
+        <w:t xml:space="preserve">        "</w:t>
+      </w:r>
+      <w:proofErr w:type="spellStart"/>
+      <w:r>
+        <w:t>bEnable</w:t>
+      </w:r>
+      <w:proofErr w:type="spellEnd"/>
+      <w:r>
+        <w:t>": true,</w:t>
+      </w:r>
+    </w:p>
+    <w:p>
+      <w:r>
+        <w:t xml:space="preserve">        "</w:t>
+      </w:r>
+      <w:proofErr w:type="spellStart"/>
+      <w:r>
+        <w:t>enAVCodec</w:t>
+      </w:r>
+      <w:proofErr w:type="spellEnd"/>
+      <w:r>
+        <w:t>": 27,</w:t>
+      </w:r>
+    </w:p>
+    <w:p>
+      <w:r>
+        <w:t xml:space="preserve">        "</w:t>
+      </w:r>
+      <w:proofErr w:type="spellStart"/>
+      <w:r>
+        <w:t>nBitRate</w:t>
+      </w:r>
+      <w:proofErr w:type="spellEnd"/>
+      <w:r>
+        <w:t>": 7500,</w:t>
+      </w:r>
+    </w:p>
+    <w:p>
+      <w:r>
+        <w:t xml:space="preserve">        "</w:t>
+      </w:r>
+      <w:proofErr w:type="spellStart"/>
+      <w:r>
+        <w:t>nFormat</w:t>
+      </w:r>
+      <w:proofErr w:type="spellEnd"/>
+      <w:r>
+        <w:t>": 0,</w:t>
+      </w:r>
+    </w:p>
+    <w:p>
+      <w:r>
+        <w:t xml:space="preserve">        "</w:t>
+      </w:r>
+      <w:proofErr w:type="spellStart"/>
+      <w:r>
+        <w:t>nFrameBase</w:t>
+      </w:r>
+      <w:proofErr w:type="spellEnd"/>
+      <w:r>
+        <w:t>": 1,</w:t>
+      </w:r>
+    </w:p>
+    <w:p>
+      <w:r>
+        <w:t xml:space="preserve">        "</w:t>
+      </w:r>
+      <w:proofErr w:type="spellStart"/>
+      <w:r>
+        <w:t>nFrameRate</w:t>
+      </w:r>
+      <w:proofErr w:type="spellEnd"/>
+      <w:r>
+        <w:t>": 25,</w:t>
+      </w:r>
+    </w:p>
+    <w:p>
+      <w:r>
+        <w:t xml:space="preserve">        "</w:t>
+      </w:r>
+      <w:proofErr w:type="spellStart"/>
+      <w:r>
+        <w:t>nGOPSize</w:t>
+      </w:r>
+      <w:proofErr w:type="spellEnd"/>
+      <w:r>
+        <w:t>": 25,</w:t>
+      </w:r>
+    </w:p>
+    <w:p>
+      <w:r>
+        <w:t xml:space="preserve">        "</w:t>
+      </w:r>
+      <w:proofErr w:type="spellStart"/>
+      <w:r>
+        <w:t>nHeight</w:t>
+      </w:r>
+      <w:proofErr w:type="spellEnd"/>
+      <w:r>
+        <w:t>": 1080,</w:t>
+      </w:r>
+    </w:p>
+    <w:p>
+      <w:r>
+        <w:t xml:space="preserve">        "</w:t>
+      </w:r>
+      <w:proofErr w:type="spellStart"/>
+      <w:r>
+        <w:t>nWidth</w:t>
+      </w:r>
+      <w:proofErr w:type="spellEnd"/>
+      <w:r>
+        <w:t>": 1920,</w:t>
+      </w:r>
+    </w:p>
+    <w:p>
+      <w:r>
+        <w:t xml:space="preserve">        "</w:t>
+      </w:r>
+      <w:proofErr w:type="spellStart"/>
+      <w:proofErr w:type="gramStart"/>
+      <w:r>
+        <w:t>st</w:t>
+      </w:r>
+      <w:proofErr w:type="gramEnd"/>
+      <w:r>
+        <w:t>_CodecConfigure</w:t>
+      </w:r>
+      <w:proofErr w:type="spellEnd"/>
+      <w:r>
+        <w:t>": {</w:t>
+      </w:r>
+    </w:p>
+    <w:p>
+      <w:r>
+        <w:t xml:space="preserve">            "</w:t>
+      </w:r>
+      <w:proofErr w:type="spellStart"/>
+      <w:r>
+        <w:t>bGOPForce</w:t>
+      </w:r>
+      <w:proofErr w:type="spellEnd"/>
+      <w:r>
+        <w:t>": false,</w:t>
+      </w:r>
+    </w:p>
+    <w:p>
+      <w:r>
+        <w:t xml:space="preserve">            "</w:t>
+      </w:r>
+      <w:proofErr w:type="spellStart"/>
+      <w:r>
+        <w:t>nBitRateMax</w:t>
+      </w:r>
+      <w:proofErr w:type="spellEnd"/>
+      <w:r>
+        <w:t>": 7500,</w:t>
+      </w:r>
+    </w:p>
+    <w:p>
+      <w:r>
+        <w:t xml:space="preserve">            "</w:t>
+      </w:r>
+      <w:proofErr w:type="spellStart"/>
+      <w:r>
+        <w:t>nBitRateMin</w:t>
+      </w:r>
+      <w:proofErr w:type="spellEnd"/>
+      <w:r>
+        <w:t>": 7500,</w:t>
+      </w:r>
+    </w:p>
+    <w:p>
+      <w:r>
+        <w:t xml:space="preserve">            "</w:t>
+      </w:r>
+      <w:proofErr w:type="spellStart"/>
+      <w:r>
+        <w:t>nBitRateSize</w:t>
+      </w:r>
+      <w:proofErr w:type="spellEnd"/>
+      <w:r>
+        <w:t>": 3750,</w:t>
+      </w:r>
+    </w:p>
+    <w:p>
+      <w:r>
+        <w:t xml:space="preserve">            "</w:t>
+      </w:r>
+      <w:proofErr w:type="spellStart"/>
+      <w:r>
+        <w:t>nColor</w:t>
+      </w:r>
+      <w:proofErr w:type="spellEnd"/>
+      <w:r>
+        <w:t>": 2,</w:t>
+      </w:r>
+    </w:p>
+    <w:p>
+      <w:r>
+        <w:t xml:space="preserve">            "</w:t>
+      </w:r>
+      <w:proofErr w:type="spellStart"/>
+      <w:r>
+        <w:t>nFrameRef</w:t>
+      </w:r>
+      <w:proofErr w:type="spellEnd"/>
+      <w:r>
+        <w:t>": 4,</w:t>
+      </w:r>
+    </w:p>
+    <w:p>
+      <w:r>
+        <w:t xml:space="preserve">            "</w:t>
+      </w:r>
+      <w:proofErr w:type="spellStart"/>
+      <w:r>
+        <w:t>tszCodecLevel</w:t>
+      </w:r>
+      <w:proofErr w:type="spellEnd"/>
+      <w:r>
+        <w:t>": "4.0",</w:t>
+      </w:r>
+    </w:p>
+    <w:p>
+      <w:r>
+        <w:t xml:space="preserve">            "</w:t>
+      </w:r>
+      <w:proofErr w:type="spellStart"/>
+      <w:r>
+        <w:t>tszCodecPreset</w:t>
+      </w:r>
+      <w:proofErr w:type="spellEnd"/>
+      <w:r>
+        <w:t>": "UNSPECIFIED",</w:t>
+      </w:r>
+    </w:p>
+    <w:p>
+      <w:r>
+        <w:t xml:space="preserve">            "</w:t>
+      </w:r>
+      <w:proofErr w:type="spellStart"/>
+      <w:r>
+        <w:t>tszCodecTune</w:t>
+      </w:r>
+      <w:proofErr w:type="spellEnd"/>
+      <w:r>
+        <w:t>": "UNSPECIFIED",</w:t>
+      </w:r>
+    </w:p>
+    <w:p>
+      <w:r>
+        <w:rPr>
+          <w:rFonts w:hint="eastAsia"/>
+        </w:rPr>
+        <w:t xml:space="preserve">            "</w:t>
+      </w:r>
+      <w:proofErr w:type="spellStart"/>
+      <w:r>
+        <w:rPr>
+          <w:rFonts w:hint="eastAsia"/>
+        </w:rPr>
+        <w:t>tszDECodecGPU</w:t>
+      </w:r>
+      <w:proofErr w:type="spellEnd"/>
+      <w:r>
+        <w:rPr>
+          <w:rFonts w:hint="eastAsia"/>
+        </w:rPr>
+        <w:t>": "</w:t>
+      </w:r>
+      <w:proofErr w:type="gramStart"/>
+      <w:r>
+        <w:rPr>
+          <w:rFonts w:hint="eastAsia"/>
+        </w:rPr>
+        <w:t>软编解码</w:t>
+      </w:r>
+      <w:proofErr w:type="gramEnd"/>
+      <w:r>
+        <w:rPr>
+          <w:rFonts w:hint="eastAsia"/>
+        </w:rPr>
+        <w:t>",</w:t>
+      </w:r>
+    </w:p>
+    <w:p>
+      <w:r>
+        <w:rPr>
+          <w:rFonts w:hint="eastAsia"/>
+        </w:rPr>
+        <w:t xml:space="preserve">            "</w:t>
+      </w:r>
+      <w:proofErr w:type="spellStart"/>
+      <w:r>
+        <w:rPr>
+          <w:rFonts w:hint="eastAsia"/>
+        </w:rPr>
+        <w:t>tszENCodecGPU</w:t>
+      </w:r>
+      <w:proofErr w:type="spellEnd"/>
+      <w:r>
+        <w:rPr>
+          <w:rFonts w:hint="eastAsia"/>
+        </w:rPr>
+        <w:t>": "</w:t>
+      </w:r>
+      <w:proofErr w:type="gramStart"/>
+      <w:r>
+        <w:rPr>
+          <w:rFonts w:hint="eastAsia"/>
+        </w:rPr>
+        <w:t>软编解码</w:t>
+      </w:r>
+      <w:proofErr w:type="gramEnd"/>
+      <w:r>
+        <w:rPr>
+          <w:rFonts w:hint="eastAsia"/>
+        </w:rPr>
+        <w:t>",</w:t>
+      </w:r>
+    </w:p>
+    <w:p>
+      <w:r>
+        <w:t xml:space="preserve">            "</w:t>
+      </w:r>
+      <w:proofErr w:type="spellStart"/>
+      <w:r>
+        <w:t>tszProfileID</w:t>
+      </w:r>
+      <w:proofErr w:type="spellEnd"/>
+      <w:r>
+        <w:t>": "high",</w:t>
+      </w:r>
+    </w:p>
+    <w:p>
+      <w:r>
+        <w:t xml:space="preserve">            "</w:t>
+      </w:r>
+      <w:proofErr w:type="spellStart"/>
+      <w:r>
+        <w:t>tszRateControl</w:t>
+      </w:r>
+      <w:proofErr w:type="spellEnd"/>
+      <w:r>
+        <w:t>": "CBR"</w:t>
+      </w:r>
+    </w:p>
+    <w:p>
+      <w:r>
+        <w:t xml:space="preserve">        },</w:t>
+      </w:r>
+    </w:p>
+    <w:p>
+      <w:r>
+        <w:t xml:space="preserve">        "</w:t>
+      </w:r>
+      <w:proofErr w:type="spellStart"/>
+      <w:proofErr w:type="gramStart"/>
+      <w:r>
+        <w:t>st</w:t>
+      </w:r>
+      <w:proofErr w:type="gramEnd"/>
+      <w:r>
+        <w:t>_VideoFilter</w:t>
+      </w:r>
+      <w:proofErr w:type="spellEnd"/>
+      <w:r>
+        <w:t>": {</w:t>
+      </w:r>
+    </w:p>
+    <w:p>
+      <w:r>
+        <w:lastRenderedPageBreak/>
+        <w:t xml:space="preserve">            "</w:t>
+      </w:r>
+      <w:proofErr w:type="spellStart"/>
+      <w:proofErr w:type="gramStart"/>
+      <w:r>
+        <w:t>st</w:t>
+      </w:r>
+      <w:proofErr w:type="gramEnd"/>
+      <w:r>
+        <w:t>_FilterSubtitle</w:t>
+      </w:r>
+      <w:proofErr w:type="spellEnd"/>
+      <w:r>
+        <w:t>": {</w:t>
+      </w:r>
+    </w:p>
+    <w:p>
+      <w:r>
+        <w:t xml:space="preserve">                "</w:t>
+      </w:r>
+      <w:proofErr w:type="spellStart"/>
+      <w:r>
+        <w:t>bEnableSubtitle</w:t>
+      </w:r>
+      <w:proofErr w:type="spellEnd"/>
+      <w:r>
+        <w:t>": false,</w:t>
+      </w:r>
+    </w:p>
+    <w:p>
+      <w:r>
+        <w:t xml:space="preserve">                "</w:t>
+      </w:r>
+      <w:proofErr w:type="spellStart"/>
+      <w:r>
+        <w:t>nSTTextAlpha</w:t>
+      </w:r>
+      <w:proofErr w:type="spellEnd"/>
+      <w:r>
+        <w:t>": 100,</w:t>
+      </w:r>
+    </w:p>
+    <w:p>
+      <w:r>
+        <w:t xml:space="preserve">                "</w:t>
+      </w:r>
+      <w:proofErr w:type="spellStart"/>
+      <w:r>
+        <w:t>nSTTextOutline</w:t>
+      </w:r>
+      <w:proofErr w:type="spellEnd"/>
+      <w:r>
+        <w:t>": 0,</w:t>
+      </w:r>
+    </w:p>
+    <w:p>
+      <w:r>
+        <w:t xml:space="preserve">                "</w:t>
+      </w:r>
+      <w:proofErr w:type="spellStart"/>
+      <w:r>
+        <w:t>nSTTextPos</w:t>
+      </w:r>
+      <w:proofErr w:type="spellEnd"/>
+      <w:r>
+        <w:t>": 0,</w:t>
+      </w:r>
+    </w:p>
+    <w:p>
+      <w:r>
+        <w:t xml:space="preserve">                "</w:t>
+      </w:r>
+      <w:proofErr w:type="spellStart"/>
+      <w:r>
+        <w:t>nSTTextSize</w:t>
+      </w:r>
+      <w:proofErr w:type="spellEnd"/>
+      <w:r>
+        <w:t>": 20,</w:t>
+      </w:r>
+    </w:p>
+    <w:p>
+      <w:r>
+        <w:t xml:space="preserve">                "</w:t>
+      </w:r>
+      <w:proofErr w:type="spellStart"/>
+      <w:r>
+        <w:t>tszSTTextColor</w:t>
+      </w:r>
+      <w:proofErr w:type="spellEnd"/>
+      <w:r>
+        <w:t>": "0000FF",</w:t>
+      </w:r>
+    </w:p>
+    <w:p>
+      <w:r>
+        <w:t xml:space="preserve">                "</w:t>
+      </w:r>
+      <w:proofErr w:type="spellStart"/>
+      <w:r>
+        <w:t>tszSTTextFont</w:t>
+      </w:r>
+      <w:proofErr w:type="spellEnd"/>
+      <w:r>
+        <w:t>": "./</w:t>
+      </w:r>
+      <w:proofErr w:type="spellStart"/>
+      <w:r>
+        <w:t>XEngine_Config</w:t>
+      </w:r>
+      <w:proofErr w:type="spellEnd"/>
+      <w:r>
+        <w:t>/Fonts/SourceHanSansCN.otf"</w:t>
+      </w:r>
+    </w:p>
+    <w:p>
+      <w:r>
+        <w:t xml:space="preserve">            }</w:t>
+      </w:r>
+    </w:p>
+    <w:p>
+      <w:r>
+        <w:t xml:space="preserve">        }</w:t>
+      </w:r>
+    </w:p>
+    <w:p>
+      <w:r>
+        <w:t xml:space="preserve">    },</w:t>
+      </w:r>
+    </w:p>
+    <w:p>
+      <w:r>
+        <w:t xml:space="preserve">    "</w:t>
+      </w:r>
+      <w:proofErr w:type="spellStart"/>
+      <w:r>
+        <w:t>tszTemplateFmt</w:t>
+      </w:r>
+      <w:proofErr w:type="spellEnd"/>
+      <w:r>
+        <w:t>": "mp4"</w:t>
       </w:r>
     </w:p>
     <w:p>
@@ -11083,24 +13642,12 @@
       <w:pPr>
         <w:pStyle w:val="3"/>
       </w:pPr>
-      <w:bookmarkStart w:id="22" w:name="_Toc214356698"/>
-      <w:r>
-        <w:rPr>
-          <w:rFonts w:hint="eastAsia"/>
-        </w:rPr>
-        <w:t>1.</w:t>
-      </w:r>
-      <w:r>
-        <w:rPr>
-          <w:rFonts w:hint="eastAsia"/>
-        </w:rPr>
-        <w:t>5</w:t>
-      </w:r>
-      <w:r>
-        <w:rPr>
-          <w:rFonts w:hint="eastAsia"/>
-        </w:rPr>
-        <w:t xml:space="preserve">.2 </w:t>
+      <w:bookmarkStart w:id="25" w:name="_Toc214356701"/>
+      <w:r>
+        <w:rPr>
+          <w:rFonts w:hint="eastAsia"/>
+        </w:rPr>
+        <w:t xml:space="preserve">1.6.2 </w:t>
       </w:r>
       <w:r>
         <w:rPr>
@@ -11108,60 +13655,7 @@
         </w:rPr>
         <w:t>回复</w:t>
       </w:r>
-      <w:bookmarkEnd w:id="22"/>
-    </w:p>
-    <w:p>
-      <w:r>
-        <w:t>T</w:t>
-      </w:r>
-      <w:r>
-        <w:rPr>
-          <w:rFonts w:hint="eastAsia"/>
-        </w:rPr>
-        <w:t>ime:</w:t>
-      </w:r>
-      <w:r>
-        <w:rPr>
-          <w:rFonts w:hint="eastAsia"/>
-        </w:rPr>
-        <w:t>文件</w:t>
-      </w:r>
-      <w:r>
-        <w:rPr>
-          <w:rFonts w:hint="eastAsia"/>
-        </w:rPr>
-        <w:t>总时间长度</w:t>
-      </w:r>
-      <w:r>
-        <w:rPr>
-          <w:rFonts w:hint="eastAsia"/>
-        </w:rPr>
-        <w:t>,</w:t>
-      </w:r>
-      <w:r>
-        <w:rPr>
-          <w:rFonts w:hint="eastAsia"/>
-        </w:rPr>
-        <w:t>单位</w:t>
-      </w:r>
-      <w:r>
-        <w:rPr>
-          <w:rFonts w:hint="eastAsia"/>
-        </w:rPr>
-        <w:t>秒</w:t>
-      </w:r>
-      <w:r>
-        <w:rPr>
-          <w:rFonts w:hint="eastAsia"/>
-        </w:rPr>
-        <w:t>,double,</w:t>
-      </w:r>
-      <w:r>
-        <w:rPr>
-          <w:rFonts w:hint="eastAsia"/>
-        </w:rPr>
-        <w:t>浮点型</w:t>
-      </w:r>
+      <w:bookmarkEnd w:id="25"/>
     </w:p>
     <w:p>
       <w:r>
@@ -11171,25 +13665,29 @@
     <w:p>
       <w:r>
         <w:tab/>
-        <w:t>"code" : 0,</w:t>
+        <w:t>"code</w:t>
+      </w:r>
+      <w:proofErr w:type="gramStart"/>
+      <w:r>
+        <w:t>" :</w:t>
+      </w:r>
+      <w:proofErr w:type="gramEnd"/>
+      <w:r>
+        <w:t xml:space="preserve"> 0,</w:t>
       </w:r>
     </w:p>
     <w:p>
       <w:r>
         <w:tab/>
-        <w:t>"filename" : "/home/ubuntu2004/1.ts",</w:t>
-      </w:r>
-    </w:p>
-    <w:p>
-      <w:r>
-        <w:tab/>
-        <w:t>"msg" : "success",</w:t>
-      </w:r>
-    </w:p>
-    <w:p>
-      <w:r>
-        <w:tab/>
-        <w:t>"time" : 109.966444</w:t>
+        <w:t>"msg</w:t>
+      </w:r>
+      <w:proofErr w:type="gramStart"/>
+      <w:r>
+        <w:t>" :</w:t>
+      </w:r>
+      <w:proofErr w:type="gramEnd"/>
+      <w:r>
+        <w:t xml:space="preserve"> "success"</w:t>
       </w:r>
     </w:p>
     <w:p>
@@ -11201,31 +13699,31 @@
       <w:pPr>
         <w:pStyle w:val="2"/>
       </w:pPr>
-      <w:bookmarkStart w:id="23" w:name="_Toc214356699"/>
-      <w:r>
-        <w:rPr>
-          <w:rFonts w:hint="eastAsia"/>
-        </w:rPr>
-        <w:t xml:space="preserve">1.6 </w:t>
-      </w:r>
-      <w:r>
-        <w:rPr>
-          <w:rFonts w:hint="eastAsia"/>
-        </w:rPr>
-        <w:t>编解码</w:t>
-      </w:r>
-      <w:bookmarkEnd w:id="23"/>
+      <w:bookmarkStart w:id="26" w:name="_Toc214356702"/>
+      <w:r>
+        <w:rPr>
+          <w:rFonts w:hint="eastAsia"/>
+        </w:rPr>
+        <w:t>1.7 token</w:t>
+      </w:r>
+      <w:r>
+        <w:rPr>
+          <w:rFonts w:hint="eastAsia"/>
+        </w:rPr>
+        <w:t>信息</w:t>
+      </w:r>
+      <w:bookmarkEnd w:id="26"/>
     </w:p>
     <w:p>
       <w:pPr>
         <w:pStyle w:val="3"/>
       </w:pPr>
-      <w:bookmarkStart w:id="24" w:name="_Toc214356700"/>
-      <w:r>
-        <w:rPr>
-          <w:rFonts w:hint="eastAsia"/>
-        </w:rPr>
-        <w:t xml:space="preserve">1.6.1 </w:t>
+      <w:bookmarkStart w:id="27" w:name="_Toc214356703"/>
+      <w:r>
+        <w:rPr>
+          <w:rFonts w:hint="eastAsia"/>
+        </w:rPr>
+        <w:t xml:space="preserve">1.7.1 </w:t>
       </w:r>
       <w:r>
         <w:rPr>
@@ -11233,7 +13731,7 @@
         </w:rPr>
         <w:t>请求</w:t>
       </w:r>
-      <w:bookmarkEnd w:id="24"/>
+      <w:bookmarkEnd w:id="27"/>
     </w:p>
     <w:p>
       <w:r>
@@ -11260,7 +13758,13 @@
         <w:rPr>
           <w:rFonts w:hint="eastAsia"/>
         </w:rPr>
-        <w:t>:POST</w:t>
+        <w:t>:</w:t>
+      </w:r>
+      <w:r>
+        <w:rPr>
+          <w:rFonts w:hint="eastAsia"/>
+        </w:rPr>
+        <w:t>GET</w:t>
       </w:r>
     </w:p>
     <w:p>
@@ -11274,7 +13778,47 @@
         <w:rPr>
           <w:rFonts w:hint="eastAsia"/>
         </w:rPr>
-        <w:t>:http://127.0.0.1:5001/api?function=codec&amp;token=10001001</w:t>
+        <w:t>:http://127.0.0.1:5001/</w:t>
+      </w:r>
+      <w:proofErr w:type="spellStart"/>
+      <w:r>
+        <w:rPr>
+          <w:rFonts w:hint="eastAsia"/>
+        </w:rPr>
+        <w:t>api?function</w:t>
+      </w:r>
+      <w:proofErr w:type="spellEnd"/>
+      <w:r>
+        <w:rPr>
+          <w:rFonts w:hint="eastAsia"/>
+        </w:rPr>
+        <w:t>=</w:t>
+      </w:r>
+      <w:proofErr w:type="spellStart"/>
+      <w:r>
+        <w:rPr>
+          <w:rFonts w:hint="eastAsia"/>
+        </w:rPr>
+        <w:t>token</w:t>
+      </w:r>
+      <w:r>
+        <w:rPr>
+          <w:rFonts w:hint="eastAsia"/>
+        </w:rPr>
+        <w:t>&amp;</w:t>
+      </w:r>
+      <w:r>
+        <w:rPr>
+          <w:rFonts w:hint="eastAsia"/>
+        </w:rPr>
+        <w:t>value</w:t>
+      </w:r>
+      <w:proofErr w:type="spellEnd"/>
+      <w:r>
+        <w:rPr>
+          <w:rFonts w:hint="eastAsia"/>
+        </w:rPr>
+        <w:t>=10001001</w:t>
       </w:r>
     </w:p>
     <w:p>
@@ -11294,19 +13838,19 @@
         <w:rPr>
           <w:rFonts w:hint="eastAsia"/>
         </w:rPr>
-        <w:t>设置输出的流需要经过编解码</w:t>
-      </w:r>
-      <w:r>
-        <w:rPr>
-          <w:rFonts w:hint="eastAsia"/>
-        </w:rPr>
-        <w:t>.</w:t>
-      </w:r>
-      <w:r>
-        <w:rPr>
-          <w:rFonts w:hint="eastAsia"/>
-        </w:rPr>
-        <w:t>你可以通过下面的参数设置输出的编解码信息</w:t>
+        <w:t>此接口可以获得</w:t>
+      </w:r>
+      <w:r>
+        <w:rPr>
+          <w:rFonts w:hint="eastAsia"/>
+        </w:rPr>
+        <w:t>token</w:t>
+      </w:r>
+      <w:r>
+        <w:rPr>
+          <w:rFonts w:hint="eastAsia"/>
+        </w:rPr>
+        <w:t>关联的信息</w:t>
       </w:r>
     </w:p>
     <w:p>
@@ -11328,6 +13872,31 @@
         </w:rPr>
         <w:t xml:space="preserve"> </w:t>
       </w:r>
+      <w:r>
+        <w:rPr>
+          <w:rFonts w:hint="eastAsia"/>
+        </w:rPr>
+        <w:t>无</w:t>
+      </w:r>
+    </w:p>
+    <w:p>
+      <w:pPr>
+        <w:pStyle w:val="3"/>
+      </w:pPr>
+      <w:bookmarkStart w:id="28" w:name="_Toc214356704"/>
+      <w:r>
+        <w:rPr>
+          <w:rFonts w:hint="eastAsia"/>
+        </w:rPr>
+        <w:t xml:space="preserve">1.7.2 </w:t>
+      </w:r>
+      <w:r>
+        <w:rPr>
+          <w:rFonts w:hint="eastAsia"/>
+        </w:rPr>
+        <w:t>回复</w:t>
+      </w:r>
+      <w:bookmarkEnd w:id="28"/>
     </w:p>
     <w:p>
       <w:r>
@@ -11336,268 +13905,99 @@
     </w:p>
     <w:p>
       <w:r>
-        <w:t xml:space="preserve">    "st_VideoInfo": {</w:t>
-      </w:r>
-    </w:p>
-    <w:p>
-      <w:r>
-        <w:t xml:space="preserve">        "nBitRate": 4000,</w:t>
-      </w:r>
-    </w:p>
-    <w:p>
-      <w:r>
-        <w:t xml:space="preserve">        "enAVCodec": 27,</w:t>
-      </w:r>
-    </w:p>
-    <w:p>
-      <w:r>
-        <w:t xml:space="preserve">        "nGOPSize": 25,</w:t>
-      </w:r>
-    </w:p>
-    <w:p>
-      <w:r>
-        <w:t xml:space="preserve">        "nWidth": 1920,</w:t>
-      </w:r>
-    </w:p>
-    <w:p>
-      <w:r>
-        <w:t xml:space="preserve">        "nHeight": 1080,</w:t>
-      </w:r>
-    </w:p>
-    <w:p>
-      <w:r>
-        <w:t xml:space="preserve">        "nFormat": 0,</w:t>
-      </w:r>
-    </w:p>
-    <w:p>
-      <w:r>
-        <w:t xml:space="preserve">        "nFrameBase": 1,</w:t>
-      </w:r>
-    </w:p>
-    <w:p>
-      <w:r>
-        <w:t xml:space="preserve">        "nFrameRate": 25,</w:t>
-      </w:r>
-    </w:p>
-    <w:p>
-      <w:r>
-        <w:t xml:space="preserve">        "st_CodecConfigure": {</w:t>
-      </w:r>
-    </w:p>
-    <w:p>
-      <w:r>
-        <w:rPr>
-          <w:rFonts w:hint="eastAsia"/>
-        </w:rPr>
-        <w:t xml:space="preserve">            "tszENCodecGPU": "GPU</w:t>
-      </w:r>
-      <w:r>
-        <w:rPr>
-          <w:rFonts w:hint="eastAsia"/>
-        </w:rPr>
-        <w:t>编码器</w:t>
-      </w:r>
-      <w:r>
-        <w:rPr>
-          <w:rFonts w:hint="eastAsia"/>
-        </w:rPr>
+        <w:t xml:space="preserve">    "code": 0,</w:t>
+      </w:r>
+    </w:p>
+    <w:p>
+      <w:r>
+        <w:t xml:space="preserve">    "data": {</w:t>
+      </w:r>
+    </w:p>
+    <w:p>
+      <w:r>
+        <w:t xml:space="preserve">        "</w:t>
+      </w:r>
+      <w:proofErr w:type="spellStart"/>
+      <w:r>
+        <w:t>enProtocolType</w:t>
+      </w:r>
+      <w:proofErr w:type="spellEnd"/>
+      <w:r>
+        <w:t>": 1,</w:t>
+      </w:r>
+    </w:p>
+    <w:p>
+      <w:r>
+        <w:t xml:space="preserve">        "</w:t>
+      </w:r>
+      <w:proofErr w:type="spellStart"/>
+      <w:r>
+        <w:t>tszPlayerAddr</w:t>
+      </w:r>
+      <w:proofErr w:type="spellEnd"/>
+      <w:r>
+        <w:t>": "D:\\TSDuck\\bin\\1.ts",</w:t>
+      </w:r>
+    </w:p>
+    <w:p>
+      <w:r>
+        <w:t xml:space="preserve">        "</w:t>
+      </w:r>
+      <w:proofErr w:type="spellStart"/>
+      <w:r>
+        <w:t>tszStreamAddr</w:t>
+      </w:r>
+      <w:proofErr w:type="spellEnd"/>
+      <w:r>
+        <w:t>": "127.0.0.1:8890",</w:t>
+      </w:r>
+    </w:p>
+    <w:p>
+      <w:r>
+        <w:t xml:space="preserve">        "</w:t>
+      </w:r>
+      <w:proofErr w:type="spellStart"/>
+      <w:r>
+        <w:t>tszStreamType</w:t>
+      </w:r>
+      <w:proofErr w:type="spellEnd"/>
+      <w:r>
+        <w:t>": "</w:t>
+      </w:r>
+      <w:proofErr w:type="spellStart"/>
+      <w:r>
+        <w:t>mpegts</w:t>
+      </w:r>
+      <w:proofErr w:type="spellEnd"/>
+      <w:r>
         <w:t>",</w:t>
       </w:r>
     </w:p>
     <w:p>
       <w:r>
-        <w:rPr>
-          <w:rFonts w:hint="eastAsia"/>
-        </w:rPr>
-        <w:t xml:space="preserve">            "tszDECodecGPU": "GPU</w:t>
-      </w:r>
-      <w:r>
-        <w:rPr>
-          <w:rFonts w:hint="eastAsia"/>
-        </w:rPr>
-        <w:t>解码器</w:t>
-      </w:r>
-      <w:r>
-        <w:rPr>
-          <w:rFonts w:hint="eastAsia"/>
-        </w:rPr>
-        <w:t>",</w:t>
-      </w:r>
-    </w:p>
-    <w:p>
-      <w:r>
-        <w:t xml:space="preserve">            "tszRateControl": "ABR,CBR,VBR",</w:t>
-      </w:r>
-    </w:p>
-    <w:p>
-      <w:r>
-        <w:rPr>
-          <w:rFonts w:hint="eastAsia"/>
-        </w:rPr>
-        <w:t xml:space="preserve">            "tszProfileID": "</w:t>
-      </w:r>
-      <w:r>
-        <w:rPr>
-          <w:rFonts w:hint="eastAsia"/>
-        </w:rPr>
-        <w:t>编码配置</w:t>
-      </w:r>
-      <w:r>
-        <w:rPr>
-          <w:rFonts w:hint="eastAsia"/>
-        </w:rPr>
-        <w:t>",</w:t>
-      </w:r>
-    </w:p>
-    <w:p>
-      <w:r>
-        <w:rPr>
-          <w:rFonts w:hint="eastAsia"/>
-        </w:rPr>
-        <w:t xml:space="preserve">            "tszCodecLevel": "</w:t>
-      </w:r>
-      <w:r>
-        <w:rPr>
-          <w:rFonts w:hint="eastAsia"/>
-        </w:rPr>
-        <w:t>级别</w:t>
-      </w:r>
-      <w:r>
-        <w:rPr>
-          <w:rFonts w:hint="eastAsia"/>
-        </w:rPr>
-        <w:t>",</w:t>
-      </w:r>
-    </w:p>
-    <w:p>
-      <w:r>
-        <w:rPr>
-          <w:rFonts w:hint="eastAsia"/>
-        </w:rPr>
-        <w:t xml:space="preserve">            "tszCodecPreset": "</w:t>
-      </w:r>
-      <w:r>
-        <w:rPr>
-          <w:rFonts w:hint="eastAsia"/>
-        </w:rPr>
-        <w:t>预设</w:t>
-      </w:r>
-      <w:r>
-        <w:rPr>
-          <w:rFonts w:hint="eastAsia"/>
-        </w:rPr>
-        <w:t>",</w:t>
-      </w:r>
-    </w:p>
-    <w:p>
-      <w:r>
-        <w:rPr>
-          <w:rFonts w:hint="eastAsia"/>
-        </w:rPr>
-        <w:t xml:space="preserve">            "tszCodecTune": "</w:t>
-      </w:r>
-      <w:r>
-        <w:rPr>
-          <w:rFonts w:hint="eastAsia"/>
-        </w:rPr>
-        <w:t>调整</w:t>
-      </w:r>
-      <w:r>
-        <w:rPr>
-          <w:rFonts w:hint="eastAsia"/>
-        </w:rPr>
-        <w:t>",</w:t>
-      </w:r>
-    </w:p>
-    <w:p>
-      <w:r>
-        <w:t xml:space="preserve">            "nBitRateMin": 0,</w:t>
+        <w:t xml:space="preserve">        "</w:t>
+      </w:r>
+      <w:proofErr w:type="spellStart"/>
+      <w:r>
+        <w:t>xhToken</w:t>
+      </w:r>
+      <w:proofErr w:type="spellEnd"/>
+      <w:r>
+        <w:t>": 123123,</w:t>
       </w:r>
     </w:p>
     <w:p>
       <w:r>
         <w:lastRenderedPageBreak/>
-        <w:t xml:space="preserve">            "nBitRateMax": 0,</w:t>
-      </w:r>
-    </w:p>
-    <w:p>
-      <w:r>
-        <w:t xml:space="preserve">            "nBitRateSize": 0,</w:t>
-      </w:r>
-    </w:p>
-    <w:p>
-      <w:r>
-        <w:t xml:space="preserve">            "nColor": 0,</w:t>
-      </w:r>
-    </w:p>
-    <w:p>
-      <w:r>
-        <w:t xml:space="preserve">            "nFrameRef": 0,</w:t>
-      </w:r>
-    </w:p>
-    <w:p>
-      <w:r>
-        <w:t xml:space="preserve">            "bGOPForce": false</w:t>
-      </w:r>
-    </w:p>
-    <w:p>
-      <w:r>
-        <w:t xml:space="preserve">        },</w:t>
-      </w:r>
-    </w:p>
-    <w:p>
-      <w:r>
-        <w:t xml:space="preserve">        "st_VideoFilter": {</w:t>
-      </w:r>
-    </w:p>
-    <w:p>
-      <w:r>
-        <w:t xml:space="preserve">            "st_FilterSubtitle": {</w:t>
-      </w:r>
-    </w:p>
-    <w:p>
-      <w:r>
-        <w:t xml:space="preserve">                "bEnableSubtitle": false,</w:t>
-      </w:r>
-    </w:p>
-    <w:p>
-      <w:r>
-        <w:t xml:space="preserve">                "nSTTextAlpha": 100,</w:t>
-      </w:r>
-    </w:p>
-    <w:p>
-      <w:r>
-        <w:t xml:space="preserve">                "nSTTextOutline": 0,</w:t>
-      </w:r>
-    </w:p>
-    <w:p>
-      <w:r>
-        <w:t xml:space="preserve">                "nSTTextPos": 0,</w:t>
-      </w:r>
-    </w:p>
-    <w:p>
-      <w:r>
-        <w:t xml:space="preserve">                "nSTTextSize": 20,</w:t>
-      </w:r>
-    </w:p>
-    <w:p>
-      <w:r>
-        <w:t xml:space="preserve">                "tszSTTextColor": "0000FF",</w:t>
-      </w:r>
-    </w:p>
-    <w:p>
-      <w:r>
-        <w:t xml:space="preserve">                "tszSTTextFont": "./XEngine_Config/Fonts/SourceHanSansCN.otf"</w:t>
-      </w:r>
-    </w:p>
-    <w:p>
-      <w:r>
-        <w:t xml:space="preserve">            }</w:t>
-      </w:r>
-    </w:p>
-    <w:p>
-      <w:r>
-        <w:t xml:space="preserve">        }</w:t>
+        <w:t xml:space="preserve">        "</w:t>
+      </w:r>
+      <w:proofErr w:type="spellStart"/>
+      <w:r>
+        <w:t>nStatus</w:t>
+      </w:r>
+      <w:proofErr w:type="spellEnd"/>
+      <w:r>
+        <w:t>": 0</w:t>
       </w:r>
     </w:p>
     <w:p>
@@ -11607,82 +14007,7 @@
     </w:p>
     <w:p>
       <w:r>
-        <w:t xml:space="preserve">    "st_AudioInfo": {</w:t>
-      </w:r>
-    </w:p>
-    <w:p>
-      <w:r>
-        <w:t xml:space="preserve">        "nBitRate": 128,</w:t>
-      </w:r>
-    </w:p>
-    <w:p>
-      <w:r>
-        <w:t xml:space="preserve">        "enAVCodec": 86018,</w:t>
-      </w:r>
-    </w:p>
-    <w:p>
-      <w:r>
-        <w:t xml:space="preserve">        "nChannel": 2,</w:t>
-      </w:r>
-    </w:p>
-    <w:p>
-      <w:r>
-        <w:t xml:space="preserve">        "nSampleFmt": 8,</w:t>
-      </w:r>
-    </w:p>
-    <w:p>
-      <w:r>
-        <w:t xml:space="preserve">        "nSampleRate": 44100,</w:t>
-      </w:r>
-    </w:p>
-    <w:p>
-      <w:r>
-        <w:t xml:space="preserve">        "st_CodecConfigure": {</w:t>
-      </w:r>
-    </w:p>
-    <w:p>
-      <w:r>
-        <w:t xml:space="preserve">            "tszRateControl": "ABR,CBR,VBR",</w:t>
-      </w:r>
-    </w:p>
-    <w:p>
-      <w:r>
-        <w:t xml:space="preserve">            "nBitRateMin": 0,</w:t>
-      </w:r>
-    </w:p>
-    <w:p>
-      <w:r>
-        <w:t xml:space="preserve">            "nBitRateMax": 0</w:t>
-      </w:r>
-    </w:p>
-    <w:p>
-      <w:r>
-        <w:t xml:space="preserve">        },</w:t>
-      </w:r>
-    </w:p>
-    <w:p>
-      <w:r>
-        <w:t xml:space="preserve">        "st_AudioFilter": {</w:t>
-      </w:r>
-    </w:p>
-    <w:p>
-      <w:r>
-        <w:t xml:space="preserve">            "bEBUR128": false,</w:t>
-      </w:r>
-    </w:p>
-    <w:p>
-      <w:r>
-        <w:t xml:space="preserve">            "bResampleChannel": false</w:t>
-      </w:r>
-    </w:p>
-    <w:p>
-      <w:r>
-        <w:t xml:space="preserve">        }</w:t>
-      </w:r>
-    </w:p>
-    <w:p>
-      <w:r>
-        <w:t xml:space="preserve">    }</w:t>
+        <w:t xml:space="preserve">    "msg": "success"</w:t>
       </w:r>
     </w:p>
     <w:p>
@@ -11692,687 +14017,35 @@
     </w:p>
     <w:p>
       <w:r>
-        <w:t>st_CodecConfigure</w:t>
-      </w:r>
+        <w:rPr>
+          <w:rFonts w:hint="eastAsia"/>
+        </w:rPr>
+        <w:t>解释</w:t>
+      </w:r>
+      <w:r>
+        <w:rPr>
+          <w:rFonts w:hint="eastAsia"/>
+        </w:rPr>
+        <w:t>:</w:t>
+      </w:r>
+    </w:p>
+    <w:p>
+      <w:pPr>
+        <w:pStyle w:val="a"/>
+      </w:pPr>
+      <w:proofErr w:type="spellStart"/>
+      <w:r>
+        <w:rPr>
+          <w:rFonts w:hint="eastAsia"/>
+        </w:rPr>
+        <w:t>enProtocolType</w:t>
+      </w:r>
+      <w:proofErr w:type="spellEnd"/>
       <w:r>
         <w:rPr>
           <w:rFonts w:hint="eastAsia"/>
         </w:rPr>
         <w:t xml:space="preserve"> </w:t>
-      </w:r>
-      <w:r>
-        <w:rPr>
-          <w:rFonts w:hint="eastAsia"/>
-        </w:rPr>
-        <w:t>扩展编解码属性可以不填或者没有</w:t>
-      </w:r>
-      <w:r>
-        <w:rPr>
-          <w:rFonts w:hint="eastAsia"/>
-        </w:rPr>
-        <w:t>.</w:t>
-      </w:r>
-      <w:r>
-        <w:rPr>
-          <w:rFonts w:hint="eastAsia"/>
-        </w:rPr>
-        <w:t>表示默认</w:t>
-      </w:r>
-    </w:p>
-    <w:p>
-      <w:r>
-        <w:t>{</w:t>
-      </w:r>
-    </w:p>
-    <w:p>
-      <w:r>
-        <w:t xml:space="preserve">    "bInit": true,</w:t>
-      </w:r>
-    </w:p>
-    <w:p>
-      <w:r>
-        <w:t xml:space="preserve">    "nHLSTime": 0,</w:t>
-      </w:r>
-    </w:p>
-    <w:p>
-      <w:r>
-        <w:t xml:space="preserve">    "nThreads": 1,</w:t>
-      </w:r>
-    </w:p>
-    <w:p>
-      <w:r>
-        <w:t xml:space="preserve">    "nTotalRate": 0,</w:t>
-      </w:r>
-    </w:p>
-    <w:p>
-      <w:r>
-        <w:t xml:space="preserve">    "nVersion": 1,</w:t>
-      </w:r>
-    </w:p>
-    <w:p>
-      <w:r>
-        <w:t xml:space="preserve">    "st_AudioInfo": {</w:t>
-      </w:r>
-    </w:p>
-    <w:p>
-      <w:r>
-        <w:t xml:space="preserve">        "bEnable": true,</w:t>
-      </w:r>
-    </w:p>
-    <w:p>
-      <w:r>
-        <w:lastRenderedPageBreak/>
-        <w:t xml:space="preserve">        "enAVCodec": 86018,</w:t>
-      </w:r>
-    </w:p>
-    <w:p>
-      <w:r>
-        <w:t xml:space="preserve">        "nBitRate": 256,</w:t>
-      </w:r>
-    </w:p>
-    <w:p>
-      <w:r>
-        <w:t xml:space="preserve">        "nChannel": 2,</w:t>
-      </w:r>
-    </w:p>
-    <w:p>
-      <w:r>
-        <w:t xml:space="preserve">        "nSampleFmt": 8,</w:t>
-      </w:r>
-    </w:p>
-    <w:p>
-      <w:r>
-        <w:t xml:space="preserve">        "nSampleRate": 44100,</w:t>
-      </w:r>
-    </w:p>
-    <w:p>
-      <w:r>
-        <w:t xml:space="preserve">        "st_AudioFilter": {</w:t>
-      </w:r>
-    </w:p>
-    <w:p>
-      <w:r>
-        <w:t xml:space="preserve">            "bEBUR128": false,</w:t>
-      </w:r>
-    </w:p>
-    <w:p>
-      <w:r>
-        <w:t xml:space="preserve">            "bResampleChannel": false</w:t>
-      </w:r>
-    </w:p>
-    <w:p>
-      <w:r>
-        <w:t xml:space="preserve">        },</w:t>
-      </w:r>
-    </w:p>
-    <w:p>
-      <w:r>
-        <w:t xml:space="preserve">        "st_CodecConfigure": {</w:t>
-      </w:r>
-    </w:p>
-    <w:p>
-      <w:r>
-        <w:t xml:space="preserve">            "nBitRateMax": 0,</w:t>
-      </w:r>
-    </w:p>
-    <w:p>
-      <w:r>
-        <w:t xml:space="preserve">            "nBitRateMin": 0,</w:t>
-      </w:r>
-    </w:p>
-    <w:p>
-      <w:r>
-        <w:t xml:space="preserve">            "tszRateControl": "ABR"</w:t>
-      </w:r>
-    </w:p>
-    <w:p>
-      <w:r>
-        <w:t xml:space="preserve">        }</w:t>
-      </w:r>
-    </w:p>
-    <w:p>
-      <w:r>
-        <w:t xml:space="preserve">    },</w:t>
-      </w:r>
-    </w:p>
-    <w:p>
-      <w:r>
-        <w:t xml:space="preserve">    "st_VideoInfo": {</w:t>
-      </w:r>
-    </w:p>
-    <w:p>
-      <w:r>
-        <w:t xml:space="preserve">        "bEnable": true,</w:t>
-      </w:r>
-    </w:p>
-    <w:p>
-      <w:r>
-        <w:t xml:space="preserve">        "enAVCodec": 27,</w:t>
-      </w:r>
-    </w:p>
-    <w:p>
-      <w:r>
-        <w:t xml:space="preserve">        "nBitRate": 7500,</w:t>
-      </w:r>
-    </w:p>
-    <w:p>
-      <w:r>
-        <w:t xml:space="preserve">        "nFormat": 0,</w:t>
-      </w:r>
-    </w:p>
-    <w:p>
-      <w:r>
-        <w:t xml:space="preserve">        "nFrameBase": 1,</w:t>
-      </w:r>
-    </w:p>
-    <w:p>
-      <w:r>
-        <w:t xml:space="preserve">        "nFrameRate": 25,</w:t>
-      </w:r>
-    </w:p>
-    <w:p>
-      <w:r>
-        <w:t xml:space="preserve">        "nGOPSize": 25,</w:t>
-      </w:r>
-    </w:p>
-    <w:p>
-      <w:r>
-        <w:t xml:space="preserve">        "nHeight": 1080,</w:t>
-      </w:r>
-    </w:p>
-    <w:p>
-      <w:r>
-        <w:t xml:space="preserve">        "nWidth": 1920,</w:t>
-      </w:r>
-    </w:p>
-    <w:p>
-      <w:r>
-        <w:t xml:space="preserve">        "st_CodecConfigure": {</w:t>
-      </w:r>
-    </w:p>
-    <w:p>
-      <w:r>
-        <w:t xml:space="preserve">            "bGOPForce": false,</w:t>
-      </w:r>
-    </w:p>
-    <w:p>
-      <w:r>
-        <w:t xml:space="preserve">            "nBitRateMax": 7500,</w:t>
-      </w:r>
-    </w:p>
-    <w:p>
-      <w:r>
-        <w:t xml:space="preserve">            "nBitRateMin": 7500,</w:t>
-      </w:r>
-    </w:p>
-    <w:p>
-      <w:r>
-        <w:t xml:space="preserve">            "nBitRateSize": 3750,</w:t>
-      </w:r>
-    </w:p>
-    <w:p>
-      <w:r>
-        <w:t xml:space="preserve">            "nColor": 2,</w:t>
-      </w:r>
-    </w:p>
-    <w:p>
-      <w:r>
-        <w:t xml:space="preserve">            "nFrameRef": 4,</w:t>
-      </w:r>
-    </w:p>
-    <w:p>
-      <w:r>
-        <w:t xml:space="preserve">            "tszCodecLevel": "4.0",</w:t>
-      </w:r>
-    </w:p>
-    <w:p>
-      <w:r>
-        <w:t xml:space="preserve">            "tszCodecPreset": "UNSPECIFIED",</w:t>
-      </w:r>
-    </w:p>
-    <w:p>
-      <w:r>
-        <w:t xml:space="preserve">            "tszCodecTune": "UNSPECIFIED",</w:t>
-      </w:r>
-    </w:p>
-    <w:p>
-      <w:r>
-        <w:rPr>
-          <w:rFonts w:hint="eastAsia"/>
-        </w:rPr>
-        <w:t xml:space="preserve">            "tszDECodecGPU": "</w:t>
-      </w:r>
-      <w:r>
-        <w:rPr>
-          <w:rFonts w:hint="eastAsia"/>
-        </w:rPr>
-        <w:t>软编解码</w:t>
-      </w:r>
-      <w:r>
-        <w:rPr>
-          <w:rFonts w:hint="eastAsia"/>
-        </w:rPr>
-        <w:t>",</w:t>
-      </w:r>
-    </w:p>
-    <w:p>
-      <w:r>
-        <w:rPr>
-          <w:rFonts w:hint="eastAsia"/>
-        </w:rPr>
-        <w:t xml:space="preserve">            "tszENCodecGPU": "</w:t>
-      </w:r>
-      <w:r>
-        <w:rPr>
-          <w:rFonts w:hint="eastAsia"/>
-        </w:rPr>
-        <w:t>软编解码</w:t>
-      </w:r>
-      <w:r>
-        <w:rPr>
-          <w:rFonts w:hint="eastAsia"/>
-        </w:rPr>
-        <w:t>",</w:t>
-      </w:r>
-    </w:p>
-    <w:p>
-      <w:r>
-        <w:t xml:space="preserve">            "tszProfileID": "high",</w:t>
-      </w:r>
-    </w:p>
-    <w:p>
-      <w:r>
-        <w:t xml:space="preserve">            "tszRateControl": "CBR"</w:t>
-      </w:r>
-    </w:p>
-    <w:p>
-      <w:r>
-        <w:t xml:space="preserve">        },</w:t>
-      </w:r>
-    </w:p>
-    <w:p>
-      <w:r>
-        <w:t xml:space="preserve">        "st_VideoFilter": {</w:t>
-      </w:r>
-    </w:p>
-    <w:p>
-      <w:r>
-        <w:t xml:space="preserve">            "st_FilterSubtitle": {</w:t>
-      </w:r>
-    </w:p>
-    <w:p>
-      <w:r>
-        <w:t xml:space="preserve">                "bEnableSubtitle": false,</w:t>
-      </w:r>
-    </w:p>
-    <w:p>
-      <w:r>
-        <w:t xml:space="preserve">                "nSTTextAlpha": 100,</w:t>
-      </w:r>
-    </w:p>
-    <w:p>
-      <w:r>
-        <w:lastRenderedPageBreak/>
-        <w:t xml:space="preserve">                "nSTTextOutline": 0,</w:t>
-      </w:r>
-    </w:p>
-    <w:p>
-      <w:r>
-        <w:t xml:space="preserve">                "nSTTextPos": 0,</w:t>
-      </w:r>
-    </w:p>
-    <w:p>
-      <w:r>
-        <w:t xml:space="preserve">                "nSTTextSize": 20,</w:t>
-      </w:r>
-    </w:p>
-    <w:p>
-      <w:r>
-        <w:t xml:space="preserve">                "tszSTTextColor": "0000FF",</w:t>
-      </w:r>
-    </w:p>
-    <w:p>
-      <w:r>
-        <w:t xml:space="preserve">                "tszSTTextFont": "./XEngine_Config/Fonts/SourceHanSansCN.otf"</w:t>
-      </w:r>
-    </w:p>
-    <w:p>
-      <w:r>
-        <w:t xml:space="preserve">            }</w:t>
-      </w:r>
-    </w:p>
-    <w:p>
-      <w:r>
-        <w:t xml:space="preserve">        }</w:t>
-      </w:r>
-    </w:p>
-    <w:p>
-      <w:r>
-        <w:t xml:space="preserve">    },</w:t>
-      </w:r>
-    </w:p>
-    <w:p>
-      <w:r>
-        <w:t xml:space="preserve">    "tszTemplateFmt": "mp4"</w:t>
-      </w:r>
-    </w:p>
-    <w:p>
-      <w:r>
-        <w:t>}</w:t>
-      </w:r>
-    </w:p>
-    <w:p>
-      <w:pPr>
-        <w:pStyle w:val="3"/>
-      </w:pPr>
-      <w:bookmarkStart w:id="25" w:name="_Toc214356701"/>
-      <w:r>
-        <w:rPr>
-          <w:rFonts w:hint="eastAsia"/>
-        </w:rPr>
-        <w:t xml:space="preserve">1.6.2 </w:t>
-      </w:r>
-      <w:r>
-        <w:rPr>
-          <w:rFonts w:hint="eastAsia"/>
-        </w:rPr>
-        <w:t>回复</w:t>
-      </w:r>
-      <w:bookmarkEnd w:id="25"/>
-    </w:p>
-    <w:p>
-      <w:r>
-        <w:t>{</w:t>
-      </w:r>
-    </w:p>
-    <w:p>
-      <w:r>
-        <w:tab/>
-        <w:t>"code" : 0,</w:t>
-      </w:r>
-    </w:p>
-    <w:p>
-      <w:r>
-        <w:tab/>
-        <w:t>"msg" : "success"</w:t>
-      </w:r>
-    </w:p>
-    <w:p>
-      <w:r>
-        <w:t>}</w:t>
-      </w:r>
-    </w:p>
-    <w:p>
-      <w:pPr>
-        <w:pStyle w:val="2"/>
-      </w:pPr>
-      <w:bookmarkStart w:id="26" w:name="_Toc214356702"/>
-      <w:r>
-        <w:rPr>
-          <w:rFonts w:hint="eastAsia"/>
-        </w:rPr>
-        <w:t>1.7 token</w:t>
-      </w:r>
-      <w:r>
-        <w:rPr>
-          <w:rFonts w:hint="eastAsia"/>
-        </w:rPr>
-        <w:t>信息</w:t>
-      </w:r>
-      <w:bookmarkEnd w:id="26"/>
-    </w:p>
-    <w:p>
-      <w:pPr>
-        <w:pStyle w:val="3"/>
-      </w:pPr>
-      <w:bookmarkStart w:id="27" w:name="_Toc214356703"/>
-      <w:r>
-        <w:rPr>
-          <w:rFonts w:hint="eastAsia"/>
-        </w:rPr>
-        <w:t xml:space="preserve">1.7.1 </w:t>
-      </w:r>
-      <w:r>
-        <w:rPr>
-          <w:rFonts w:hint="eastAsia"/>
-        </w:rPr>
-        <w:t>请求</w:t>
-      </w:r>
-      <w:bookmarkEnd w:id="27"/>
-    </w:p>
-    <w:p>
-      <w:r>
-        <w:rPr>
-          <w:rFonts w:hint="eastAsia"/>
-        </w:rPr>
-        <w:t>接口</w:t>
-      </w:r>
-      <w:r>
-        <w:rPr>
-          <w:rFonts w:hint="eastAsia"/>
-        </w:rPr>
-        <w:t>:HTTP</w:t>
-      </w:r>
-    </w:p>
-    <w:p>
-      <w:r>
-        <w:rPr>
-          <w:rFonts w:hint="eastAsia"/>
-        </w:rPr>
-        <w:t>方法</w:t>
-      </w:r>
-      <w:r>
-        <w:rPr>
-          <w:rFonts w:hint="eastAsia"/>
-        </w:rPr>
-        <w:t>:</w:t>
-      </w:r>
-      <w:r>
-        <w:rPr>
-          <w:rFonts w:hint="eastAsia"/>
-        </w:rPr>
-        <w:t>GET</w:t>
-      </w:r>
-    </w:p>
-    <w:p>
-      <w:r>
-        <w:rPr>
-          <w:rFonts w:hint="eastAsia"/>
-        </w:rPr>
-        <w:t>地址</w:t>
-      </w:r>
-      <w:r>
-        <w:rPr>
-          <w:rFonts w:hint="eastAsia"/>
-        </w:rPr>
-        <w:t>:http://127.0.0.1:5001/api?function=</w:t>
-      </w:r>
-      <w:r>
-        <w:rPr>
-          <w:rFonts w:hint="eastAsia"/>
-        </w:rPr>
-        <w:t>token</w:t>
-      </w:r>
-      <w:r>
-        <w:rPr>
-          <w:rFonts w:hint="eastAsia"/>
-        </w:rPr>
-        <w:t>&amp;</w:t>
-      </w:r>
-      <w:r>
-        <w:rPr>
-          <w:rFonts w:hint="eastAsia"/>
-        </w:rPr>
-        <w:t>value</w:t>
-      </w:r>
-      <w:r>
-        <w:rPr>
-          <w:rFonts w:hint="eastAsia"/>
-        </w:rPr>
-        <w:t>=10001001</w:t>
-      </w:r>
-    </w:p>
-    <w:p>
-      <w:r>
-        <w:rPr>
-          <w:rFonts w:hint="eastAsia"/>
-        </w:rPr>
-        <w:t>解释</w:t>
-      </w:r>
-      <w:r>
-        <w:rPr>
-          <w:rFonts w:hint="eastAsia"/>
-        </w:rPr>
-        <w:t>:</w:t>
-      </w:r>
-      <w:r>
-        <w:rPr>
-          <w:rFonts w:hint="eastAsia"/>
-        </w:rPr>
-        <w:t>此接口可以获得</w:t>
-      </w:r>
-      <w:r>
-        <w:rPr>
-          <w:rFonts w:hint="eastAsia"/>
-        </w:rPr>
-        <w:t>token</w:t>
-      </w:r>
-      <w:r>
-        <w:rPr>
-          <w:rFonts w:hint="eastAsia"/>
-        </w:rPr>
-        <w:t>关联的信息</w:t>
-      </w:r>
-    </w:p>
-    <w:p>
-      <w:r>
-        <w:rPr>
-          <w:rFonts w:hint="eastAsia"/>
-        </w:rPr>
-        <w:t>负载</w:t>
-      </w:r>
-      <w:r>
-        <w:rPr>
-          <w:rFonts w:hint="eastAsia"/>
-        </w:rPr>
-        <w:t>:</w:t>
-      </w:r>
-      <w:r>
-        <w:rPr>
-          <w:rFonts w:hint="eastAsia"/>
-        </w:rPr>
-        <w:t xml:space="preserve"> </w:t>
-      </w:r>
-      <w:r>
-        <w:rPr>
-          <w:rFonts w:hint="eastAsia"/>
-        </w:rPr>
-        <w:t>无</w:t>
-      </w:r>
-    </w:p>
-    <w:p>
-      <w:pPr>
-        <w:pStyle w:val="3"/>
-      </w:pPr>
-      <w:bookmarkStart w:id="28" w:name="_Toc214356704"/>
-      <w:r>
-        <w:rPr>
-          <w:rFonts w:hint="eastAsia"/>
-        </w:rPr>
-        <w:t xml:space="preserve">1.7.2 </w:t>
-      </w:r>
-      <w:r>
-        <w:rPr>
-          <w:rFonts w:hint="eastAsia"/>
-        </w:rPr>
-        <w:t>回复</w:t>
-      </w:r>
-      <w:bookmarkEnd w:id="28"/>
-    </w:p>
-    <w:p>
-      <w:r>
-        <w:t>{</w:t>
-      </w:r>
-    </w:p>
-    <w:p>
-      <w:r>
-        <w:t xml:space="preserve">    "code": 0,</w:t>
-      </w:r>
-    </w:p>
-    <w:p>
-      <w:r>
-        <w:t xml:space="preserve">    "data": {</w:t>
-      </w:r>
-    </w:p>
-    <w:p>
-      <w:r>
-        <w:t xml:space="preserve">        "enProtocolType": 1,</w:t>
-      </w:r>
-    </w:p>
-    <w:p>
-      <w:r>
-        <w:t xml:space="preserve">        "tszPlayerAddr": "D:\\TSDuck\\bin\\1.ts",</w:t>
-      </w:r>
-    </w:p>
-    <w:p>
-      <w:r>
-        <w:t xml:space="preserve">        "tszStreamAddr": "127.0.0.1:8890",</w:t>
-      </w:r>
-    </w:p>
-    <w:p>
-      <w:r>
-        <w:t xml:space="preserve">        "tszStreamType": "mpegts",</w:t>
-      </w:r>
-    </w:p>
-    <w:p>
-      <w:r>
-        <w:t xml:space="preserve">        "xhToken": 123123,</w:t>
-      </w:r>
-    </w:p>
-    <w:p>
-      <w:r>
-        <w:t xml:space="preserve">        "nStatus": 0</w:t>
-      </w:r>
-    </w:p>
-    <w:p>
-      <w:r>
-        <w:t xml:space="preserve">    },</w:t>
-      </w:r>
-    </w:p>
-    <w:p>
-      <w:r>
-        <w:t xml:space="preserve">    "msg": "success"</w:t>
-      </w:r>
-    </w:p>
-    <w:p>
-      <w:r>
-        <w:lastRenderedPageBreak/>
-        <w:t>}</w:t>
-      </w:r>
-    </w:p>
-    <w:p>
-      <w:r>
-        <w:rPr>
-          <w:rFonts w:hint="eastAsia"/>
-        </w:rPr>
-        <w:t>解释</w:t>
-      </w:r>
-      <w:r>
-        <w:rPr>
-          <w:rFonts w:hint="eastAsia"/>
-        </w:rPr>
-        <w:t>:</w:t>
-      </w:r>
-    </w:p>
-    <w:p>
-      <w:pPr>
-        <w:pStyle w:val="a"/>
-      </w:pPr>
-      <w:r>
-        <w:rPr>
-          <w:rFonts w:hint="eastAsia"/>
-        </w:rPr>
-        <w:t xml:space="preserve">enProtocolType </w:t>
       </w:r>
       <w:r>
         <w:rPr>
@@ -12457,9 +14130,11 @@
       <w:pPr>
         <w:pStyle w:val="a"/>
       </w:pPr>
+      <w:proofErr w:type="spellStart"/>
       <w:r>
         <w:t>tszPlayerAddr</w:t>
       </w:r>
+      <w:proofErr w:type="spellEnd"/>
       <w:r>
         <w:rPr>
           <w:rFonts w:hint="eastAsia"/>
@@ -12491,8 +14166,13 @@
         <w:t>:</w:t>
       </w:r>
       <w:r>
-        <w:t>””</w:t>
-      </w:r>
+        <w:t>”</w:t>
+      </w:r>
+      <w:proofErr w:type="gramStart"/>
+      <w:r>
+        <w:t>”</w:t>
+      </w:r>
+      <w:proofErr w:type="gramEnd"/>
       <w:r>
         <w:rPr>
           <w:rFonts w:hint="eastAsia"/>
@@ -12510,9 +14190,11 @@
       <w:pPr>
         <w:pStyle w:val="a"/>
       </w:pPr>
+      <w:proofErr w:type="spellStart"/>
       <w:r>
         <w:t>tszStreamAddr</w:t>
       </w:r>
+      <w:proofErr w:type="spellEnd"/>
       <w:r>
         <w:rPr>
           <w:rFonts w:hint="eastAsia"/>
@@ -12530,9 +14212,11 @@
       <w:pPr>
         <w:pStyle w:val="a"/>
       </w:pPr>
+      <w:proofErr w:type="spellStart"/>
       <w:r>
         <w:t>tszStreamType</w:t>
       </w:r>
+      <w:proofErr w:type="spellEnd"/>
       <w:r>
         <w:rPr>
           <w:rFonts w:hint="eastAsia"/>
@@ -12550,11 +14234,19 @@
       <w:pPr>
         <w:pStyle w:val="a"/>
       </w:pPr>
-      <w:r>
-        <w:rPr>
-          <w:rFonts w:hint="eastAsia"/>
-        </w:rPr>
-        <w:t>xhToken:</w:t>
+      <w:proofErr w:type="spellStart"/>
+      <w:r>
+        <w:rPr>
+          <w:rFonts w:hint="eastAsia"/>
+        </w:rPr>
+        <w:t>xhToken</w:t>
+      </w:r>
+      <w:proofErr w:type="spellEnd"/>
+      <w:r>
+        <w:rPr>
+          <w:rFonts w:hint="eastAsia"/>
+        </w:rPr>
+        <w:t>:</w:t>
       </w:r>
       <w:r>
         <w:rPr>
@@ -12597,12 +14289,14 @@
         </w:rPr>
         <w:t>,1</w:t>
       </w:r>
+      <w:proofErr w:type="gramStart"/>
       <w:r>
         <w:rPr>
           <w:rFonts w:hint="eastAsia"/>
         </w:rPr>
         <w:t>正在推流</w:t>
       </w:r>
+      <w:proofErr w:type="gramEnd"/>
       <w:r>
         <w:rPr>
           <w:rFonts w:hint="eastAsia"/>
@@ -12773,13 +14467,29 @@
           <w:rFonts w:hint="eastAsia"/>
           <w:color w:val="EE0000"/>
         </w:rPr>
-        <w:t>滤镜必须启用编解码</w:t>
-      </w:r>
+        <w:t>滤</w:t>
+      </w:r>
+      <w:proofErr w:type="gramStart"/>
       <w:r>
         <w:rPr>
           <w:rFonts w:hint="eastAsia"/>
           <w:color w:val="EE0000"/>
         </w:rPr>
+        <w:t>镜必须</w:t>
+      </w:r>
+      <w:proofErr w:type="gramEnd"/>
+      <w:r>
+        <w:rPr>
+          <w:rFonts w:hint="eastAsia"/>
+          <w:color w:val="EE0000"/>
+        </w:rPr>
+        <w:t>启用编解码</w:t>
+      </w:r>
+      <w:r>
+        <w:rPr>
+          <w:rFonts w:hint="eastAsia"/>
+          <w:color w:val="EE0000"/>
+        </w:rPr>
         <w:t>,</w:t>
       </w:r>
       <w:r>
@@ -12883,8 +14593,23 @@
         <w:rPr>
           <w:rFonts w:hint="eastAsia"/>
         </w:rPr>
-        <w:t>:http://127.0.0.1:5001/api?function=</w:t>
-      </w:r>
+        <w:t>:http://127.0.0.1:5001/</w:t>
+      </w:r>
+      <w:proofErr w:type="spellStart"/>
+      <w:r>
+        <w:rPr>
+          <w:rFonts w:hint="eastAsia"/>
+        </w:rPr>
+        <w:t>api?function</w:t>
+      </w:r>
+      <w:proofErr w:type="spellEnd"/>
+      <w:r>
+        <w:rPr>
+          <w:rFonts w:hint="eastAsia"/>
+        </w:rPr>
+        <w:t>=</w:t>
+      </w:r>
+      <w:proofErr w:type="spellStart"/>
       <w:r>
         <w:rPr>
           <w:rFonts w:hint="eastAsia"/>
@@ -12895,7 +14620,14 @@
         <w:rPr>
           <w:rFonts w:hint="eastAsia"/>
         </w:rPr>
-        <w:t>&amp;value =10001001</w:t>
+        <w:t>&amp;value</w:t>
+      </w:r>
+      <w:proofErr w:type="spellEnd"/>
+      <w:r>
+        <w:rPr>
+          <w:rFonts w:hint="eastAsia"/>
+        </w:rPr>
+        <w:t xml:space="preserve"> =10001001</w:t>
       </w:r>
       <w:r>
         <w:rPr>
@@ -13014,13 +14746,29 @@
     <w:p>
       <w:r>
         <w:tab/>
-        <w:t>"code" : 0,</w:t>
+        <w:t>"code</w:t>
+      </w:r>
+      <w:proofErr w:type="gramStart"/>
+      <w:r>
+        <w:t>" :</w:t>
+      </w:r>
+      <w:proofErr w:type="gramEnd"/>
+      <w:r>
+        <w:t xml:space="preserve"> 0,</w:t>
       </w:r>
     </w:p>
     <w:p>
       <w:r>
         <w:tab/>
-        <w:t>"msg" : "success"</w:t>
+        <w:t>"msg</w:t>
+      </w:r>
+      <w:proofErr w:type="gramStart"/>
+      <w:r>
+        <w:t>" :</w:t>
+      </w:r>
+      <w:proofErr w:type="gramEnd"/>
+      <w:r>
+        <w:t xml:space="preserve"> "success"</w:t>
       </w:r>
     </w:p>
     <w:p>
@@ -13122,8 +14870,23 @@
         <w:rPr>
           <w:rFonts w:hint="eastAsia"/>
         </w:rPr>
-        <w:t>:http://127.0.0.1:5001/api?function=</w:t>
-      </w:r>
+        <w:t>:http://127.0.0.1:5001/</w:t>
+      </w:r>
+      <w:proofErr w:type="spellStart"/>
+      <w:r>
+        <w:rPr>
+          <w:rFonts w:hint="eastAsia"/>
+        </w:rPr>
+        <w:t>api?function</w:t>
+      </w:r>
+      <w:proofErr w:type="spellEnd"/>
+      <w:r>
+        <w:rPr>
+          <w:rFonts w:hint="eastAsia"/>
+        </w:rPr>
+        <w:t>=</w:t>
+      </w:r>
+      <w:proofErr w:type="spellStart"/>
       <w:r>
         <w:rPr>
           <w:rFonts w:hint="eastAsia"/>
@@ -13134,7 +14897,14 @@
         <w:rPr>
           <w:rFonts w:hint="eastAsia"/>
         </w:rPr>
-        <w:t>&amp;value =10001001&amp;action=</w:t>
+        <w:t>&amp;value</w:t>
+      </w:r>
+      <w:proofErr w:type="spellEnd"/>
+      <w:r>
+        <w:rPr>
+          <w:rFonts w:hint="eastAsia"/>
+        </w:rPr>
+        <w:t xml:space="preserve"> =10001001&amp;action=</w:t>
       </w:r>
       <w:r>
         <w:rPr>
@@ -13160,7 +14930,21 @@
         <w:rPr>
           <w:rFonts w:hint="eastAsia"/>
         </w:rPr>
-        <w:t>此函数将销毁滤镜所有效果</w:t>
+        <w:t>此函数将销毁滤</w:t>
+      </w:r>
+      <w:proofErr w:type="gramStart"/>
+      <w:r>
+        <w:rPr>
+          <w:rFonts w:hint="eastAsia"/>
+        </w:rPr>
+        <w:t>镜所有</w:t>
+      </w:r>
+      <w:proofErr w:type="gramEnd"/>
+      <w:r>
+        <w:rPr>
+          <w:rFonts w:hint="eastAsia"/>
+        </w:rPr>
+        <w:t>效果</w:t>
       </w:r>
       <w:r>
         <w:t xml:space="preserve"> </w:t>
@@ -13223,13 +15007,29 @@
     <w:p>
       <w:r>
         <w:tab/>
-        <w:t>"code" : 0,</w:t>
+        <w:t>"code</w:t>
+      </w:r>
+      <w:proofErr w:type="gramStart"/>
+      <w:r>
+        <w:t>" :</w:t>
+      </w:r>
+      <w:proofErr w:type="gramEnd"/>
+      <w:r>
+        <w:t xml:space="preserve"> 0,</w:t>
       </w:r>
     </w:p>
     <w:p>
       <w:r>
         <w:tab/>
-        <w:t>"msg" : "success"</w:t>
+        <w:t>"msg</w:t>
+      </w:r>
+      <w:proofErr w:type="gramStart"/>
+      <w:r>
+        <w:t>" :</w:t>
+      </w:r>
+      <w:proofErr w:type="gramEnd"/>
+      <w:r>
+        <w:t xml:space="preserve"> "success"</w:t>
       </w:r>
     </w:p>
     <w:p>
@@ -13350,8 +15150,23 @@
         <w:rPr>
           <w:rFonts w:hint="eastAsia"/>
         </w:rPr>
-        <w:t>:http://127.0.0.1:5001/api?function=</w:t>
-      </w:r>
+        <w:t>:http://127.0.0.1:5001/</w:t>
+      </w:r>
+      <w:proofErr w:type="spellStart"/>
+      <w:r>
+        <w:rPr>
+          <w:rFonts w:hint="eastAsia"/>
+        </w:rPr>
+        <w:t>api?function</w:t>
+      </w:r>
+      <w:proofErr w:type="spellEnd"/>
+      <w:r>
+        <w:rPr>
+          <w:rFonts w:hint="eastAsia"/>
+        </w:rPr>
+        <w:t>=</w:t>
+      </w:r>
+      <w:proofErr w:type="spellStart"/>
       <w:r>
         <w:rPr>
           <w:rFonts w:hint="eastAsia"/>
@@ -13362,7 +15177,14 @@
         <w:rPr>
           <w:rFonts w:hint="eastAsia"/>
         </w:rPr>
-        <w:t>&amp;value =10001001</w:t>
+        <w:t>&amp;value</w:t>
+      </w:r>
+      <w:proofErr w:type="spellEnd"/>
+      <w:r>
+        <w:rPr>
+          <w:rFonts w:hint="eastAsia"/>
+        </w:rPr>
+        <w:t xml:space="preserve"> =10001001</w:t>
       </w:r>
       <w:r>
         <w:rPr>
@@ -13462,42 +15284,106 @@
     </w:p>
     <w:p>
       <w:r>
-        <w:t xml:space="preserve">    "FilterVideo": {</w:t>
-      </w:r>
-    </w:p>
-    <w:p>
-      <w:r>
-        <w:t xml:space="preserve">        "WaterMaker": {</w:t>
-      </w:r>
-    </w:p>
-    <w:p>
-      <w:r>
-        <w:t xml:space="preserve">            "bEnable": true,</w:t>
-      </w:r>
-    </w:p>
-    <w:p>
-      <w:r>
-        <w:t xml:space="preserve">            "nTime": 0,</w:t>
-      </w:r>
-    </w:p>
-    <w:p>
-      <w:r>
-        <w:t xml:space="preserve">            "dlSize": 1,</w:t>
-      </w:r>
-    </w:p>
-    <w:p>
-      <w:r>
-        <w:t xml:space="preserve">            "nXPoint": 0,</w:t>
-      </w:r>
-    </w:p>
-    <w:p>
-      <w:r>
-        <w:t xml:space="preserve">            "nYPoint": 0,</w:t>
-      </w:r>
-    </w:p>
-    <w:p>
-      <w:r>
-        <w:t xml:space="preserve">            "tszImageFile": "D:\\Input\\record.png"</w:t>
+        <w:t xml:space="preserve">    "</w:t>
+      </w:r>
+      <w:proofErr w:type="spellStart"/>
+      <w:r>
+        <w:t>FilterVideo</w:t>
+      </w:r>
+      <w:proofErr w:type="spellEnd"/>
+      <w:r>
+        <w:t>": {</w:t>
+      </w:r>
+    </w:p>
+    <w:p>
+      <w:r>
+        <w:t xml:space="preserve">        "</w:t>
+      </w:r>
+      <w:proofErr w:type="spellStart"/>
+      <w:r>
+        <w:t>WaterMaker</w:t>
+      </w:r>
+      <w:proofErr w:type="spellEnd"/>
+      <w:r>
+        <w:t>": {</w:t>
+      </w:r>
+    </w:p>
+    <w:p>
+      <w:r>
+        <w:t xml:space="preserve">            "</w:t>
+      </w:r>
+      <w:proofErr w:type="spellStart"/>
+      <w:r>
+        <w:t>bEnable</w:t>
+      </w:r>
+      <w:proofErr w:type="spellEnd"/>
+      <w:r>
+        <w:t>": true,</w:t>
+      </w:r>
+    </w:p>
+    <w:p>
+      <w:r>
+        <w:t xml:space="preserve">            "</w:t>
+      </w:r>
+      <w:proofErr w:type="spellStart"/>
+      <w:r>
+        <w:t>nTime</w:t>
+      </w:r>
+      <w:proofErr w:type="spellEnd"/>
+      <w:r>
+        <w:t>": 0,</w:t>
+      </w:r>
+    </w:p>
+    <w:p>
+      <w:r>
+        <w:t xml:space="preserve">            "</w:t>
+      </w:r>
+      <w:proofErr w:type="spellStart"/>
+      <w:r>
+        <w:t>dlSize</w:t>
+      </w:r>
+      <w:proofErr w:type="spellEnd"/>
+      <w:r>
+        <w:t>": 1,</w:t>
+      </w:r>
+    </w:p>
+    <w:p>
+      <w:r>
+        <w:t xml:space="preserve">            "</w:t>
+      </w:r>
+      <w:proofErr w:type="spellStart"/>
+      <w:r>
+        <w:t>nXPoint</w:t>
+      </w:r>
+      <w:proofErr w:type="spellEnd"/>
+      <w:r>
+        <w:t>": 0,</w:t>
+      </w:r>
+    </w:p>
+    <w:p>
+      <w:r>
+        <w:t xml:space="preserve">            "</w:t>
+      </w:r>
+      <w:proofErr w:type="spellStart"/>
+      <w:r>
+        <w:t>nYPoint</w:t>
+      </w:r>
+      <w:proofErr w:type="spellEnd"/>
+      <w:r>
+        <w:t>": 0,</w:t>
+      </w:r>
+    </w:p>
+    <w:p>
+      <w:r>
+        <w:t xml:space="preserve">            "</w:t>
+      </w:r>
+      <w:proofErr w:type="spellStart"/>
+      <w:r>
+        <w:t>tszImageFile</w:t>
+      </w:r>
+      <w:proofErr w:type="spellEnd"/>
+      <w:r>
+        <w:t>": "D:\\Input\\record.png"</w:t>
       </w:r>
     </w:p>
     <w:p>
@@ -13512,46 +15398,116 @@
     </w:p>
     <w:p>
       <w:r>
-        <w:t xml:space="preserve">            "bEnable": true,</w:t>
+        <w:t xml:space="preserve">            "</w:t>
+      </w:r>
+      <w:proofErr w:type="spellStart"/>
+      <w:r>
+        <w:t>bEnable</w:t>
+      </w:r>
+      <w:proofErr w:type="spellEnd"/>
+      <w:r>
+        <w:t>": true,</w:t>
       </w:r>
     </w:p>
     <w:p>
       <w:r>
         <w:lastRenderedPageBreak/>
-        <w:t xml:space="preserve">            "nBorder": 0,</w:t>
-      </w:r>
-    </w:p>
-    <w:p>
-      <w:r>
-        <w:t xml:space="preserve">            "nTime": 0,</w:t>
-      </w:r>
-    </w:p>
-    <w:p>
-      <w:r>
-        <w:t xml:space="preserve">            "nSize": 40,</w:t>
-      </w:r>
-    </w:p>
-    <w:p>
-      <w:r>
-        <w:t xml:space="preserve">            "nAlpha": 100,</w:t>
-      </w:r>
-    </w:p>
-    <w:p>
-      <w:r>
-        <w:t xml:space="preserve">            "tszFont": "D:\\avcodec_service\\XEngine_Release\\XEngine_Config\\Fonts\\SourceHanSansCN.otf",</w:t>
-      </w:r>
-    </w:p>
-    <w:p>
-      <w:r>
-        <w:t xml:space="preserve">            "tszColor": "0-0-255",</w:t>
-      </w:r>
-    </w:p>
-    <w:p>
-      <w:r>
-        <w:rPr>
-          <w:rFonts w:hint="eastAsia"/>
-        </w:rPr>
-        <w:t xml:space="preserve">            "tszText": "</w:t>
+        <w:t xml:space="preserve">            "</w:t>
+      </w:r>
+      <w:proofErr w:type="spellStart"/>
+      <w:r>
+        <w:t>nBorder</w:t>
+      </w:r>
+      <w:proofErr w:type="spellEnd"/>
+      <w:r>
+        <w:t>": 0,</w:t>
+      </w:r>
+    </w:p>
+    <w:p>
+      <w:r>
+        <w:t xml:space="preserve">            "</w:t>
+      </w:r>
+      <w:proofErr w:type="spellStart"/>
+      <w:r>
+        <w:t>nTime</w:t>
+      </w:r>
+      <w:proofErr w:type="spellEnd"/>
+      <w:r>
+        <w:t>": 0,</w:t>
+      </w:r>
+    </w:p>
+    <w:p>
+      <w:r>
+        <w:t xml:space="preserve">            "</w:t>
+      </w:r>
+      <w:proofErr w:type="spellStart"/>
+      <w:r>
+        <w:t>nSize</w:t>
+      </w:r>
+      <w:proofErr w:type="spellEnd"/>
+      <w:r>
+        <w:t>": 40,</w:t>
+      </w:r>
+    </w:p>
+    <w:p>
+      <w:r>
+        <w:t xml:space="preserve">            "</w:t>
+      </w:r>
+      <w:proofErr w:type="spellStart"/>
+      <w:r>
+        <w:t>nAlpha</w:t>
+      </w:r>
+      <w:proofErr w:type="spellEnd"/>
+      <w:r>
+        <w:t>": 100,</w:t>
+      </w:r>
+    </w:p>
+    <w:p>
+      <w:r>
+        <w:t xml:space="preserve">            "</w:t>
+      </w:r>
+      <w:proofErr w:type="spellStart"/>
+      <w:r>
+        <w:t>tszFont</w:t>
+      </w:r>
+      <w:proofErr w:type="spellEnd"/>
+      <w:r>
+        <w:t>": "D:\\avcodec_service\\XEngine_Release\\XEngine_Config\\Fonts\\SourceHanSansCN.otf",</w:t>
+      </w:r>
+    </w:p>
+    <w:p>
+      <w:r>
+        <w:t xml:space="preserve">            "</w:t>
+      </w:r>
+      <w:proofErr w:type="spellStart"/>
+      <w:r>
+        <w:t>tszColor</w:t>
+      </w:r>
+      <w:proofErr w:type="spellEnd"/>
+      <w:r>
+        <w:t>": "0-0-255",</w:t>
+      </w:r>
+    </w:p>
+    <w:p>
+      <w:r>
+        <w:rPr>
+          <w:rFonts w:hint="eastAsia"/>
+        </w:rPr>
+        <w:t xml:space="preserve">            "</w:t>
+      </w:r>
+      <w:proofErr w:type="spellStart"/>
+      <w:r>
+        <w:rPr>
+          <w:rFonts w:hint="eastAsia"/>
+        </w:rPr>
+        <w:t>tszText</w:t>
+      </w:r>
+      <w:proofErr w:type="spellEnd"/>
+      <w:r>
+        <w:rPr>
+          <w:rFonts w:hint="eastAsia"/>
+        </w:rPr>
+        <w:t>": "</w:t>
       </w:r>
       <w:r>
         <w:rPr>
@@ -13568,17 +15524,47 @@
     </w:p>
     <w:p>
       <w:r>
-        <w:t xml:space="preserve">            "nXPoint ": 100,</w:t>
-      </w:r>
-    </w:p>
-    <w:p>
-      <w:r>
-        <w:t xml:space="preserve">            "nYPoint": 0,</w:t>
-      </w:r>
-    </w:p>
-    <w:p>
-      <w:r>
-        <w:t xml:space="preserve">            "bTextMove": true</w:t>
+        <w:t xml:space="preserve">            "</w:t>
+      </w:r>
+      <w:proofErr w:type="spellStart"/>
+      <w:r>
+        <w:t>nXPoint</w:t>
+      </w:r>
+      <w:proofErr w:type="spellEnd"/>
+      <w:r>
+        <w:t xml:space="preserve"> ": 100,</w:t>
+      </w:r>
+    </w:p>
+    <w:p>
+      <w:r>
+        <w:t xml:space="preserve">            "</w:t>
+      </w:r>
+      <w:proofErr w:type="spellStart"/>
+      <w:r>
+        <w:t>nYPoint</w:t>
+      </w:r>
+      <w:proofErr w:type="spellEnd"/>
+      <w:r>
+        <w:t>": 0,</w:t>
+      </w:r>
+    </w:p>
+    <w:p>
+      <w:r>
+        <w:t xml:space="preserve">            "</w:t>
+      </w:r>
+      <w:proofErr w:type="spellStart"/>
+      <w:r>
+        <w:t>bTextMove</w:t>
+      </w:r>
+      <w:proofErr w:type="spellEnd"/>
+      <w:r>
+        <w:t xml:space="preserve">": </w:t>
+      </w:r>
+      <w:r>
+        <w:rPr>
+          <w:rFonts w:hint="eastAsia"/>
+        </w:rPr>
+        <w:t>false</w:t>
       </w:r>
     </w:p>
     <w:p>
@@ -13588,32 +15574,80 @@
     </w:p>
     <w:p>
       <w:r>
-        <w:t xml:space="preserve">        "Delogo": {</w:t>
-      </w:r>
-    </w:p>
-    <w:p>
-      <w:r>
-        <w:t xml:space="preserve">            "bEnable": true,</w:t>
-      </w:r>
-    </w:p>
-    <w:p>
-      <w:r>
-        <w:t xml:space="preserve">            "nDeLogoX": 0,</w:t>
-      </w:r>
-    </w:p>
-    <w:p>
-      <w:r>
-        <w:t xml:space="preserve">            "nDeLogoY": 0,</w:t>
-      </w:r>
-    </w:p>
-    <w:p>
-      <w:r>
-        <w:t xml:space="preserve">            "nDeLogoW": 40,</w:t>
-      </w:r>
-    </w:p>
-    <w:p>
-      <w:r>
-        <w:t xml:space="preserve">            "nDeLogoH": 100</w:t>
+        <w:t xml:space="preserve">        "</w:t>
+      </w:r>
+      <w:proofErr w:type="spellStart"/>
+      <w:r>
+        <w:t>Delogo</w:t>
+      </w:r>
+      <w:proofErr w:type="spellEnd"/>
+      <w:r>
+        <w:t>": {</w:t>
+      </w:r>
+    </w:p>
+    <w:p>
+      <w:r>
+        <w:t xml:space="preserve">            "</w:t>
+      </w:r>
+      <w:proofErr w:type="spellStart"/>
+      <w:r>
+        <w:t>bEnable</w:t>
+      </w:r>
+      <w:proofErr w:type="spellEnd"/>
+      <w:r>
+        <w:t>": true,</w:t>
+      </w:r>
+    </w:p>
+    <w:p>
+      <w:r>
+        <w:t xml:space="preserve">            "</w:t>
+      </w:r>
+      <w:proofErr w:type="spellStart"/>
+      <w:r>
+        <w:t>nDeLogoX</w:t>
+      </w:r>
+      <w:proofErr w:type="spellEnd"/>
+      <w:r>
+        <w:t>": 0,</w:t>
+      </w:r>
+    </w:p>
+    <w:p>
+      <w:r>
+        <w:t xml:space="preserve">            "</w:t>
+      </w:r>
+      <w:proofErr w:type="spellStart"/>
+      <w:r>
+        <w:t>nDeLogoY</w:t>
+      </w:r>
+      <w:proofErr w:type="spellEnd"/>
+      <w:r>
+        <w:t>": 0,</w:t>
+      </w:r>
+    </w:p>
+    <w:p>
+      <w:r>
+        <w:t xml:space="preserve">            "</w:t>
+      </w:r>
+      <w:proofErr w:type="spellStart"/>
+      <w:r>
+        <w:t>nDeLogoW</w:t>
+      </w:r>
+      <w:proofErr w:type="spellEnd"/>
+      <w:r>
+        <w:t>": 40,</w:t>
+      </w:r>
+    </w:p>
+    <w:p>
+      <w:r>
+        <w:t xml:space="preserve">            "</w:t>
+      </w:r>
+      <w:proofErr w:type="spellStart"/>
+      <w:r>
+        <w:t>nDeLogoH</w:t>
+      </w:r>
+      <w:proofErr w:type="spellEnd"/>
+      <w:r>
+        <w:t>": 100</w:t>
       </w:r>
     </w:p>
     <w:p>
@@ -13635,6 +15669,7 @@
       <w:pPr>
         <w:pStyle w:val="a"/>
       </w:pPr>
+      <w:proofErr w:type="spellStart"/>
       <w:r>
         <w:rPr>
           <w:rFonts w:hint="eastAsia"/>
@@ -13642,17 +15677,26 @@
         </w:rPr>
         <w:t>dlSize</w:t>
       </w:r>
+      <w:proofErr w:type="spellEnd"/>
       <w:r>
         <w:rPr>
           <w:rFonts w:hint="eastAsia"/>
         </w:rPr>
         <w:t>:</w:t>
       </w:r>
-      <w:r>
-        <w:rPr>
-          <w:rFonts w:hint="eastAsia"/>
-        </w:rPr>
-        <w:t>比列缩放</w:t>
+      <w:proofErr w:type="gramStart"/>
+      <w:r>
+        <w:rPr>
+          <w:rFonts w:hint="eastAsia"/>
+        </w:rPr>
+        <w:t>比列</w:t>
+      </w:r>
+      <w:proofErr w:type="gramEnd"/>
+      <w:r>
+        <w:rPr>
+          <w:rFonts w:hint="eastAsia"/>
+        </w:rPr>
+        <w:t>缩放</w:t>
       </w:r>
       <w:r>
         <w:rPr>
@@ -13725,9 +15769,11 @@
       <w:pPr>
         <w:pStyle w:val="a"/>
       </w:pPr>
+      <w:proofErr w:type="spellStart"/>
       <w:r>
         <w:t>nTime</w:t>
       </w:r>
+      <w:proofErr w:type="spellEnd"/>
       <w:r>
         <w:rPr>
           <w:rFonts w:hint="eastAsia"/>
@@ -13787,6 +15833,7 @@
       <w:pPr>
         <w:pStyle w:val="a"/>
       </w:pPr>
+      <w:proofErr w:type="spellStart"/>
       <w:r>
         <w:rPr>
           <w:rFonts w:hint="eastAsia"/>
@@ -13799,7 +15846,15 @@
           <w:rFonts w:hint="eastAsia"/>
           <w:color w:val="EE0000"/>
         </w:rPr>
-        <w:t>X(Y)Point</w:t>
+        <w:t>X</w:t>
+      </w:r>
+      <w:proofErr w:type="spellEnd"/>
+      <w:r>
+        <w:rPr>
+          <w:rFonts w:hint="eastAsia"/>
+          <w:color w:val="EE0000"/>
+        </w:rPr>
+        <w:t>(Y)Point</w:t>
       </w:r>
       <w:r>
         <w:rPr>
@@ -13830,12 +15885,14 @@
       <w:pPr>
         <w:pStyle w:val="a"/>
       </w:pPr>
+      <w:proofErr w:type="spellStart"/>
       <w:r>
         <w:rPr>
           <w:rFonts w:hint="eastAsia"/>
         </w:rPr>
         <w:t>tszImageFile</w:t>
       </w:r>
+      <w:proofErr w:type="spellEnd"/>
       <w:r>
         <w:rPr>
           <w:rFonts w:hint="eastAsia"/>
@@ -13853,12 +15910,14 @@
       <w:pPr>
         <w:pStyle w:val="a"/>
       </w:pPr>
+      <w:proofErr w:type="spellStart"/>
       <w:r>
         <w:rPr>
           <w:color w:val="EE0000"/>
         </w:rPr>
         <w:t>nSize</w:t>
       </w:r>
+      <w:proofErr w:type="spellEnd"/>
       <w:r>
         <w:rPr>
           <w:rFonts w:hint="eastAsia"/>
@@ -13876,12 +15935,14 @@
       <w:pPr>
         <w:pStyle w:val="a"/>
       </w:pPr>
+      <w:proofErr w:type="spellStart"/>
       <w:r>
         <w:rPr>
           <w:rFonts w:hint="eastAsia"/>
         </w:rPr>
         <w:t>tszFont</w:t>
       </w:r>
+      <w:proofErr w:type="spellEnd"/>
       <w:r>
         <w:rPr>
           <w:rFonts w:hint="eastAsia"/>
@@ -13899,6 +15960,7 @@
       <w:pPr>
         <w:pStyle w:val="a"/>
       </w:pPr>
+      <w:proofErr w:type="spellStart"/>
       <w:r>
         <w:rPr>
           <w:color w:val="EE0000"/>
@@ -13912,6 +15974,7 @@
         </w:rPr>
         <w:t>Text</w:t>
       </w:r>
+      <w:proofErr w:type="spellEnd"/>
       <w:r>
         <w:rPr>
           <w:rFonts w:hint="eastAsia"/>
@@ -13980,12 +16043,14 @@
         </w:rPr>
         <w:t>00</w:t>
       </w:r>
+      <w:proofErr w:type="gramStart"/>
       <w:r>
         <w:rPr>
           <w:rFonts w:hint="eastAsia"/>
         </w:rPr>
         <w:t>取指</w:t>
       </w:r>
+      <w:proofErr w:type="gramEnd"/>
       <w:r>
         <w:rPr>
           <w:rFonts w:hint="eastAsia"/>
@@ -14003,11 +16068,19 @@
       <w:pPr>
         <w:pStyle w:val="a"/>
       </w:pPr>
-      <w:r>
-        <w:rPr>
-          <w:rFonts w:hint="eastAsia"/>
-        </w:rPr>
-        <w:t>nBorder:</w:t>
+      <w:proofErr w:type="spellStart"/>
+      <w:r>
+        <w:rPr>
+          <w:rFonts w:hint="eastAsia"/>
+        </w:rPr>
+        <w:t>nBorder</w:t>
+      </w:r>
+      <w:proofErr w:type="spellEnd"/>
+      <w:r>
+        <w:rPr>
+          <w:rFonts w:hint="eastAsia"/>
+        </w:rPr>
+        <w:t>:</w:t>
       </w:r>
       <w:r>
         <w:rPr>
@@ -14020,6 +16093,7 @@
       <w:pPr>
         <w:pStyle w:val="a"/>
       </w:pPr>
+      <w:proofErr w:type="spellStart"/>
       <w:r>
         <w:rPr>
           <w:color w:val="EE0000"/>
@@ -14038,6 +16112,7 @@
         </w:rPr>
         <w:t>B-G-R</w:t>
       </w:r>
+      <w:proofErr w:type="spellEnd"/>
       <w:r>
         <w:rPr>
           <w:rFonts w:hint="eastAsia"/>
@@ -14109,12 +16184,14 @@
       <w:pPr>
         <w:pStyle w:val="a"/>
       </w:pPr>
+      <w:proofErr w:type="spellStart"/>
       <w:r>
         <w:rPr>
           <w:rFonts w:hint="eastAsia"/>
         </w:rPr>
         <w:t>bTextMove</w:t>
       </w:r>
+      <w:proofErr w:type="spellEnd"/>
       <w:r>
         <w:rPr>
           <w:rFonts w:hint="eastAsia"/>
@@ -14136,9 +16213,11 @@
       <w:r>
         <w:t xml:space="preserve"> </w:t>
       </w:r>
+      <w:proofErr w:type="spellStart"/>
       <w:r>
         <w:t>nXPoint</w:t>
       </w:r>
+      <w:proofErr w:type="spellEnd"/>
       <w:r>
         <w:rPr>
           <w:rFonts w:hint="eastAsia"/>
@@ -14154,9 +16233,11 @@
       <w:r>
         <w:t xml:space="preserve"> </w:t>
       </w:r>
+      <w:proofErr w:type="spellStart"/>
       <w:r>
         <w:t>nAlpha</w:t>
       </w:r>
+      <w:proofErr w:type="spellEnd"/>
       <w:r>
         <w:rPr>
           <w:rFonts w:hint="eastAsia"/>
@@ -14186,12 +16267,14 @@
       <w:pPr>
         <w:pStyle w:val="a"/>
       </w:pPr>
+      <w:proofErr w:type="spellStart"/>
       <w:r>
         <w:rPr>
           <w:rFonts w:hint="eastAsia"/>
         </w:rPr>
         <w:t>Delogo</w:t>
       </w:r>
+      <w:proofErr w:type="spellEnd"/>
       <w:r>
         <w:rPr>
           <w:rFonts w:hint="eastAsia"/>
@@ -14376,7 +16459,15 @@
     </w:p>
     <w:p>
       <w:r>
-        <w:t xml:space="preserve">        "xhImage": 7390233786</w:t>
+        <w:t xml:space="preserve">        "</w:t>
+      </w:r>
+      <w:proofErr w:type="spellStart"/>
+      <w:r>
+        <w:t>xhImage</w:t>
+      </w:r>
+      <w:proofErr w:type="spellEnd"/>
+      <w:r>
+        <w:t>": 7390233786</w:t>
       </w:r>
     </w:p>
     <w:p>
@@ -14634,13 +16725,29 @@
     <w:p>
       <w:r>
         <w:tab/>
-        <w:t>"code" : 0,</w:t>
+        <w:t>"code</w:t>
+      </w:r>
+      <w:proofErr w:type="gramStart"/>
+      <w:r>
+        <w:t>" :</w:t>
+      </w:r>
+      <w:proofErr w:type="gramEnd"/>
+      <w:r>
+        <w:t xml:space="preserve"> 0,</w:t>
       </w:r>
     </w:p>
     <w:p>
       <w:r>
         <w:tab/>
-        <w:t>"msg" : "success"</w:t>
+        <w:t>"msg</w:t>
+      </w:r>
+      <w:proofErr w:type="gramStart"/>
+      <w:r>
+        <w:t>" :</w:t>
+      </w:r>
+      <w:proofErr w:type="gramEnd"/>
+      <w:r>
+        <w:t xml:space="preserve"> "success"</w:t>
       </w:r>
     </w:p>
     <w:p>
@@ -14717,8 +16824,16 @@
         <w:rPr>
           <w:rFonts w:hint="eastAsia"/>
         </w:rPr>
-        <w:t>格式视频转横屏支持</w:t>
-      </w:r>
+        <w:t>格式视频</w:t>
+      </w:r>
+      <w:proofErr w:type="gramStart"/>
+      <w:r>
+        <w:rPr>
+          <w:rFonts w:hint="eastAsia"/>
+        </w:rPr>
+        <w:t>转横屏支持</w:t>
+      </w:r>
+      <w:proofErr w:type="gramEnd"/>
       <w:r>
         <w:rPr>
           <w:rFonts w:hint="eastAsia"/>
@@ -14729,7 +16844,21 @@
         <w:rPr>
           <w:rFonts w:hint="eastAsia"/>
         </w:rPr>
-        <w:t>如果你的推流视频为横屏并且需要加载竖屏视频</w:t>
+        <w:t>如果你</w:t>
+      </w:r>
+      <w:proofErr w:type="gramStart"/>
+      <w:r>
+        <w:rPr>
+          <w:rFonts w:hint="eastAsia"/>
+        </w:rPr>
+        <w:t>的推流视频</w:t>
+      </w:r>
+      <w:proofErr w:type="gramEnd"/>
+      <w:r>
+        <w:rPr>
+          <w:rFonts w:hint="eastAsia"/>
+        </w:rPr>
+        <w:t>为横屏并且需要加载竖屏视频</w:t>
       </w:r>
       <w:r>
         <w:rPr>
@@ -14818,14 +16947,44 @@
         <w:rPr>
           <w:rFonts w:hint="eastAsia"/>
         </w:rPr>
-        <w:t>:http://127.0.0.1:5001/api?function=filter&amp;value =10001001&amp;action=</w:t>
-      </w:r>
+        <w:t>:http://127.0.0.1:5001/</w:t>
+      </w:r>
+      <w:proofErr w:type="spellStart"/>
+      <w:r>
+        <w:rPr>
+          <w:rFonts w:hint="eastAsia"/>
+        </w:rPr>
+        <w:t>api?function</w:t>
+      </w:r>
+      <w:proofErr w:type="spellEnd"/>
+      <w:r>
+        <w:rPr>
+          <w:rFonts w:hint="eastAsia"/>
+        </w:rPr>
+        <w:t>=</w:t>
+      </w:r>
+      <w:proofErr w:type="spellStart"/>
+      <w:r>
+        <w:rPr>
+          <w:rFonts w:hint="eastAsia"/>
+        </w:rPr>
+        <w:t>filter&amp;value</w:t>
+      </w:r>
+      <w:proofErr w:type="spellEnd"/>
+      <w:r>
+        <w:rPr>
+          <w:rFonts w:hint="eastAsia"/>
+        </w:rPr>
+        <w:t xml:space="preserve"> =10001001&amp;action=</w:t>
+      </w:r>
+      <w:proofErr w:type="spellStart"/>
       <w:r>
         <w:rPr>
           <w:rFonts w:hint="eastAsia"/>
         </w:rPr>
         <w:t>bgset</w:t>
       </w:r>
+      <w:proofErr w:type="spellEnd"/>
     </w:p>
     <w:p>
       <w:r>
@@ -14848,32 +17007,80 @@
     </w:p>
     <w:p>
       <w:r>
-        <w:t xml:space="preserve">    "FilterVideo": {</w:t>
-      </w:r>
-    </w:p>
-    <w:p>
-      <w:r>
-        <w:t xml:space="preserve">        "BGImage": {</w:t>
-      </w:r>
-    </w:p>
-    <w:p>
-      <w:r>
-        <w:t xml:space="preserve">            "bEnable": true,</w:t>
-      </w:r>
-    </w:p>
-    <w:p>
-      <w:r>
-        <w:t xml:space="preserve">            "tszImageFile": "D:\\Input\\1.png",</w:t>
-      </w:r>
-    </w:p>
-    <w:p>
-      <w:r>
-        <w:t xml:space="preserve">            "nWidth": 1920,</w:t>
-      </w:r>
-    </w:p>
-    <w:p>
-      <w:r>
-        <w:t xml:space="preserve">            "nHeight": 1080</w:t>
+        <w:t xml:space="preserve">    "</w:t>
+      </w:r>
+      <w:proofErr w:type="spellStart"/>
+      <w:r>
+        <w:t>FilterVideo</w:t>
+      </w:r>
+      <w:proofErr w:type="spellEnd"/>
+      <w:r>
+        <w:t>": {</w:t>
+      </w:r>
+    </w:p>
+    <w:p>
+      <w:r>
+        <w:t xml:space="preserve">        "</w:t>
+      </w:r>
+      <w:proofErr w:type="spellStart"/>
+      <w:r>
+        <w:t>BGImage</w:t>
+      </w:r>
+      <w:proofErr w:type="spellEnd"/>
+      <w:r>
+        <w:t>": {</w:t>
+      </w:r>
+    </w:p>
+    <w:p>
+      <w:r>
+        <w:t xml:space="preserve">            "</w:t>
+      </w:r>
+      <w:proofErr w:type="spellStart"/>
+      <w:r>
+        <w:t>bEnable</w:t>
+      </w:r>
+      <w:proofErr w:type="spellEnd"/>
+      <w:r>
+        <w:t>": true,</w:t>
+      </w:r>
+    </w:p>
+    <w:p>
+      <w:r>
+        <w:t xml:space="preserve">            "</w:t>
+      </w:r>
+      <w:proofErr w:type="spellStart"/>
+      <w:r>
+        <w:t>tszImageFile</w:t>
+      </w:r>
+      <w:proofErr w:type="spellEnd"/>
+      <w:r>
+        <w:t>": "D:\\Input\\1.png",</w:t>
+      </w:r>
+    </w:p>
+    <w:p>
+      <w:r>
+        <w:t xml:space="preserve">            "</w:t>
+      </w:r>
+      <w:proofErr w:type="spellStart"/>
+      <w:r>
+        <w:t>nWidth</w:t>
+      </w:r>
+      <w:proofErr w:type="spellEnd"/>
+      <w:r>
+        <w:t>": 1920,</w:t>
+      </w:r>
+    </w:p>
+    <w:p>
+      <w:r>
+        <w:t xml:space="preserve">            "</w:t>
+      </w:r>
+      <w:proofErr w:type="spellStart"/>
+      <w:r>
+        <w:t>nHeight</w:t>
+      </w:r>
+      <w:proofErr w:type="spellEnd"/>
+      <w:r>
+        <w:t>": 1080</w:t>
       </w:r>
     </w:p>
     <w:p>
@@ -14923,9 +17130,11 @@
         </w:rPr>
         <w:t>使用</w:t>
       </w:r>
+      <w:proofErr w:type="spellStart"/>
       <w:r>
         <w:t>tszBGImageFile</w:t>
       </w:r>
+      <w:proofErr w:type="spellEnd"/>
       <w:r>
         <w:rPr>
           <w:rFonts w:hint="eastAsia"/>
@@ -14968,7 +17177,21 @@
         <w:rPr>
           <w:rFonts w:hint="eastAsia"/>
         </w:rPr>
-        <w:t>经过竖转横的图像在坐标系上需要特别注意</w:t>
+        <w:t>经过竖转横的图像</w:t>
+      </w:r>
+      <w:proofErr w:type="gramStart"/>
+      <w:r>
+        <w:rPr>
+          <w:rFonts w:hint="eastAsia"/>
+        </w:rPr>
+        <w:t>在坐</w:t>
+      </w:r>
+      <w:proofErr w:type="gramEnd"/>
+      <w:r>
+        <w:rPr>
+          <w:rFonts w:hint="eastAsia"/>
+        </w:rPr>
+        <w:t>标系上需要特别注意</w:t>
       </w:r>
       <w:r>
         <w:rPr>
@@ -15164,8 +17387,23 @@
         <w:rPr>
           <w:rFonts w:hint="eastAsia"/>
         </w:rPr>
-        <w:t>:http://127.0.0.1:5001/api?function=</w:t>
-      </w:r>
+        <w:t>:http://127.0.0.1:5001/</w:t>
+      </w:r>
+      <w:proofErr w:type="spellStart"/>
+      <w:r>
+        <w:rPr>
+          <w:rFonts w:hint="eastAsia"/>
+        </w:rPr>
+        <w:t>api?function</w:t>
+      </w:r>
+      <w:proofErr w:type="spellEnd"/>
+      <w:r>
+        <w:rPr>
+          <w:rFonts w:hint="eastAsia"/>
+        </w:rPr>
+        <w:t>=</w:t>
+      </w:r>
+      <w:proofErr w:type="spellStart"/>
       <w:r>
         <w:t>aifilter</w:t>
       </w:r>
@@ -15181,6 +17419,7 @@
         </w:rPr>
         <w:t>token</w:t>
       </w:r>
+      <w:proofErr w:type="spellEnd"/>
       <w:r>
         <w:rPr>
           <w:rFonts w:hint="eastAsia"/>
@@ -15241,17 +17480,46 @@
     </w:p>
     <w:p>
       <w:r>
-        <w:t xml:space="preserve">    "bEnableAI": true,</w:t>
-      </w:r>
-    </w:p>
-    <w:p>
-      <w:r>
-        <w:t xml:space="preserve">    "st_AIVideo": {</w:t>
-      </w:r>
-    </w:p>
-    <w:p>
-      <w:r>
-        <w:t xml:space="preserve">        "bEnableTimeLimit": true</w:t>
+        <w:t xml:space="preserve">    "</w:t>
+      </w:r>
+      <w:proofErr w:type="spellStart"/>
+      <w:r>
+        <w:t>bEnableAI</w:t>
+      </w:r>
+      <w:proofErr w:type="spellEnd"/>
+      <w:r>
+        <w:t>": true,</w:t>
+      </w:r>
+    </w:p>
+    <w:p>
+      <w:r>
+        <w:t xml:space="preserve">    "</w:t>
+      </w:r>
+      <w:proofErr w:type="spellStart"/>
+      <w:proofErr w:type="gramStart"/>
+      <w:r>
+        <w:t>st</w:t>
+      </w:r>
+      <w:proofErr w:type="gramEnd"/>
+      <w:r>
+        <w:t>_AIVideo</w:t>
+      </w:r>
+      <w:proofErr w:type="spellEnd"/>
+      <w:r>
+        <w:t>": {</w:t>
+      </w:r>
+    </w:p>
+    <w:p>
+      <w:r>
+        <w:t xml:space="preserve">        "</w:t>
+      </w:r>
+      <w:proofErr w:type="spellStart"/>
+      <w:r>
+        <w:t>bEnableTimeLimit</w:t>
+      </w:r>
+      <w:proofErr w:type="spellEnd"/>
+      <w:r>
+        <w:t>": true</w:t>
       </w:r>
     </w:p>
     <w:p>
@@ -15261,12 +17529,33 @@
     </w:p>
     <w:p>
       <w:r>
-        <w:t xml:space="preserve">    "st_AIAudio": {</w:t>
-      </w:r>
-    </w:p>
-    <w:p>
-      <w:r>
-        <w:t xml:space="preserve">        "bEnableTimeLimit": true</w:t>
+        <w:t xml:space="preserve">    "</w:t>
+      </w:r>
+      <w:proofErr w:type="spellStart"/>
+      <w:proofErr w:type="gramStart"/>
+      <w:r>
+        <w:t>st</w:t>
+      </w:r>
+      <w:proofErr w:type="gramEnd"/>
+      <w:r>
+        <w:t>_AIAudio</w:t>
+      </w:r>
+      <w:proofErr w:type="spellEnd"/>
+      <w:r>
+        <w:t>": {</w:t>
+      </w:r>
+    </w:p>
+    <w:p>
+      <w:r>
+        <w:t xml:space="preserve">        "</w:t>
+      </w:r>
+      <w:proofErr w:type="spellStart"/>
+      <w:r>
+        <w:t>bEnableTimeLimit</w:t>
+      </w:r>
+      <w:proofErr w:type="spellEnd"/>
+      <w:r>
+        <w:t>": true</w:t>
       </w:r>
     </w:p>
     <w:p>
@@ -15280,9 +17569,11 @@
       </w:r>
     </w:p>
     <w:p>
+      <w:proofErr w:type="spellStart"/>
       <w:r>
         <w:t>bEnableTimeLimit</w:t>
       </w:r>
+      <w:proofErr w:type="spellEnd"/>
       <w:r>
         <w:rPr>
           <w:rFonts w:hint="eastAsia"/>
@@ -15489,8 +17780,23 @@
         <w:rPr>
           <w:rFonts w:hint="eastAsia"/>
         </w:rPr>
-        <w:t>:http://127.0.0.1:5001/api?function=</w:t>
-      </w:r>
+        <w:t>:http://127.0.0.1:5001/</w:t>
+      </w:r>
+      <w:proofErr w:type="spellStart"/>
+      <w:r>
+        <w:rPr>
+          <w:rFonts w:hint="eastAsia"/>
+        </w:rPr>
+        <w:t>api?function</w:t>
+      </w:r>
+      <w:proofErr w:type="spellEnd"/>
+      <w:r>
+        <w:rPr>
+          <w:rFonts w:hint="eastAsia"/>
+        </w:rPr>
+        <w:t>=</w:t>
+      </w:r>
+      <w:proofErr w:type="spellStart"/>
       <w:r>
         <w:rPr>
           <w:rFonts w:hint="eastAsia"/>
@@ -15501,7 +17807,14 @@
         <w:rPr>
           <w:rFonts w:hint="eastAsia"/>
         </w:rPr>
-        <w:t>&amp;token=10001001</w:t>
+        <w:t>&amp;token</w:t>
+      </w:r>
+      <w:proofErr w:type="spellEnd"/>
+      <w:r>
+        <w:rPr>
+          <w:rFonts w:hint="eastAsia"/>
+        </w:rPr>
+        <w:t>=10001001</w:t>
       </w:r>
     </w:p>
     <w:p>
@@ -15563,37 +17876,103 @@
     </w:p>
     <w:p>
       <w:r>
-        <w:t xml:space="preserve">    "bEnableAI": true,</w:t>
-      </w:r>
-    </w:p>
-    <w:p>
-      <w:r>
-        <w:t xml:space="preserve">    "st_AIVideo": {</w:t>
-      </w:r>
-    </w:p>
-    <w:p>
-      <w:r>
-        <w:t xml:space="preserve">        "st_CheckFrame": {</w:t>
-      </w:r>
-    </w:p>
-    <w:p>
-      <w:r>
-        <w:t xml:space="preserve">            "bCheckFrame": true,</w:t>
-      </w:r>
-    </w:p>
-    <w:p>
-      <w:r>
-        <w:t xml:space="preserve">            "dlThreshold": 0.1,</w:t>
-      </w:r>
-    </w:p>
-    <w:p>
-      <w:r>
-        <w:t xml:space="preserve">            "nCheckTime": 3,</w:t>
-      </w:r>
-    </w:p>
-    <w:p>
-      <w:r>
-        <w:t xml:space="preserve">            "nCheckFrame": </w:t>
+        <w:t xml:space="preserve">    "</w:t>
+      </w:r>
+      <w:proofErr w:type="spellStart"/>
+      <w:r>
+        <w:t>bEnableAI</w:t>
+      </w:r>
+      <w:proofErr w:type="spellEnd"/>
+      <w:r>
+        <w:t>": true,</w:t>
+      </w:r>
+    </w:p>
+    <w:p>
+      <w:r>
+        <w:t xml:space="preserve">    "</w:t>
+      </w:r>
+      <w:proofErr w:type="spellStart"/>
+      <w:proofErr w:type="gramStart"/>
+      <w:r>
+        <w:t>st</w:t>
+      </w:r>
+      <w:proofErr w:type="gramEnd"/>
+      <w:r>
+        <w:t>_AIVideo</w:t>
+      </w:r>
+      <w:proofErr w:type="spellEnd"/>
+      <w:r>
+        <w:t>": {</w:t>
+      </w:r>
+    </w:p>
+    <w:p>
+      <w:r>
+        <w:t xml:space="preserve">        "</w:t>
+      </w:r>
+      <w:proofErr w:type="spellStart"/>
+      <w:proofErr w:type="gramStart"/>
+      <w:r>
+        <w:t>st</w:t>
+      </w:r>
+      <w:proofErr w:type="gramEnd"/>
+      <w:r>
+        <w:t>_CheckFrame</w:t>
+      </w:r>
+      <w:proofErr w:type="spellEnd"/>
+      <w:r>
+        <w:t>": {</w:t>
+      </w:r>
+    </w:p>
+    <w:p>
+      <w:r>
+        <w:t xml:space="preserve">            "</w:t>
+      </w:r>
+      <w:proofErr w:type="spellStart"/>
+      <w:r>
+        <w:t>bCheckFrame</w:t>
+      </w:r>
+      <w:proofErr w:type="spellEnd"/>
+      <w:r>
+        <w:t>": true,</w:t>
+      </w:r>
+    </w:p>
+    <w:p>
+      <w:r>
+        <w:t xml:space="preserve">            "</w:t>
+      </w:r>
+      <w:proofErr w:type="spellStart"/>
+      <w:r>
+        <w:t>dlThreshold</w:t>
+      </w:r>
+      <w:proofErr w:type="spellEnd"/>
+      <w:r>
+        <w:t>": 0.1,</w:t>
+      </w:r>
+    </w:p>
+    <w:p>
+      <w:r>
+        <w:t xml:space="preserve">            "</w:t>
+      </w:r>
+      <w:proofErr w:type="spellStart"/>
+      <w:r>
+        <w:t>nCheckTime</w:t>
+      </w:r>
+      <w:proofErr w:type="spellEnd"/>
+      <w:r>
+        <w:t>": 3,</w:t>
+      </w:r>
+    </w:p>
+    <w:p>
+      <w:r>
+        <w:t xml:space="preserve">            "</w:t>
+      </w:r>
+      <w:proofErr w:type="spellStart"/>
+      <w:r>
+        <w:t>nCheckFrame</w:t>
+      </w:r>
+      <w:proofErr w:type="spellEnd"/>
+      <w:r>
+        <w:t xml:space="preserve">": </w:t>
       </w:r>
       <w:r>
         <w:rPr>
@@ -15609,33 +17988,72 @@
     </w:p>
     <w:p>
       <w:r>
-        <w:t xml:space="preserve">        "st_CheckBlack": {</w:t>
+        <w:t xml:space="preserve">        "</w:t>
+      </w:r>
+      <w:proofErr w:type="spellStart"/>
+      <w:proofErr w:type="gramStart"/>
+      <w:r>
+        <w:t>st</w:t>
+      </w:r>
+      <w:proofErr w:type="gramEnd"/>
+      <w:r>
+        <w:t>_CheckBlack</w:t>
+      </w:r>
+      <w:proofErr w:type="spellEnd"/>
+      <w:r>
+        <w:t>": {</w:t>
       </w:r>
     </w:p>
     <w:p>
       <w:r>
         <w:t xml:space="preserve">            "</w:t>
       </w:r>
+      <w:proofErr w:type="spellStart"/>
       <w:r>
         <w:t>bCheckBlack</w:t>
       </w:r>
+      <w:proofErr w:type="spellEnd"/>
       <w:r>
         <w:t>": true,</w:t>
       </w:r>
     </w:p>
     <w:p>
       <w:r>
-        <w:t xml:space="preserve">            "dlThreshold": 0.1,</w:t>
-      </w:r>
-    </w:p>
-    <w:p>
-      <w:r>
-        <w:t xml:space="preserve">            "nCheckTime": 3,</w:t>
-      </w:r>
-    </w:p>
-    <w:p>
-      <w:r>
-        <w:t xml:space="preserve">            "nCheckFrame": </w:t>
+        <w:t xml:space="preserve">            "</w:t>
+      </w:r>
+      <w:proofErr w:type="spellStart"/>
+      <w:r>
+        <w:t>dlThreshold</w:t>
+      </w:r>
+      <w:proofErr w:type="spellEnd"/>
+      <w:r>
+        <w:t>": 0.1,</w:t>
+      </w:r>
+    </w:p>
+    <w:p>
+      <w:r>
+        <w:t xml:space="preserve">            "</w:t>
+      </w:r>
+      <w:proofErr w:type="spellStart"/>
+      <w:r>
+        <w:t>nCheckTime</w:t>
+      </w:r>
+      <w:proofErr w:type="spellEnd"/>
+      <w:r>
+        <w:t>": 3,</w:t>
+      </w:r>
+    </w:p>
+    <w:p>
+      <w:r>
+        <w:t xml:space="preserve">            "</w:t>
+      </w:r>
+      <w:proofErr w:type="spellStart"/>
+      <w:r>
+        <w:t>nCheckFrame</w:t>
+      </w:r>
+      <w:proofErr w:type="spellEnd"/>
+      <w:r>
+        <w:t xml:space="preserve">": </w:t>
       </w:r>
       <w:r>
         <w:rPr>
@@ -15656,22 +18074,64 @@
     </w:p>
     <w:p>
       <w:r>
-        <w:t xml:space="preserve">    "st_AIAudio": {</w:t>
-      </w:r>
-    </w:p>
-    <w:p>
-      <w:r>
-        <w:t xml:space="preserve">        "st_CheckSilence": {</w:t>
-      </w:r>
-    </w:p>
-    <w:p>
-      <w:r>
-        <w:t xml:space="preserve">            "bCheckSilence": true,</w:t>
-      </w:r>
-    </w:p>
-    <w:p>
-      <w:r>
-        <w:t xml:space="preserve">            "nCheckTime": 3</w:t>
+        <w:t xml:space="preserve">    "</w:t>
+      </w:r>
+      <w:proofErr w:type="spellStart"/>
+      <w:proofErr w:type="gramStart"/>
+      <w:r>
+        <w:t>st</w:t>
+      </w:r>
+      <w:proofErr w:type="gramEnd"/>
+      <w:r>
+        <w:t>_AIAudio</w:t>
+      </w:r>
+      <w:proofErr w:type="spellEnd"/>
+      <w:r>
+        <w:t>": {</w:t>
+      </w:r>
+    </w:p>
+    <w:p>
+      <w:r>
+        <w:t xml:space="preserve">        "</w:t>
+      </w:r>
+      <w:proofErr w:type="spellStart"/>
+      <w:proofErr w:type="gramStart"/>
+      <w:r>
+        <w:t>st</w:t>
+      </w:r>
+      <w:proofErr w:type="gramEnd"/>
+      <w:r>
+        <w:t>_CheckSilence</w:t>
+      </w:r>
+      <w:proofErr w:type="spellEnd"/>
+      <w:r>
+        <w:t>": {</w:t>
+      </w:r>
+    </w:p>
+    <w:p>
+      <w:r>
+        <w:t xml:space="preserve">            "</w:t>
+      </w:r>
+      <w:proofErr w:type="spellStart"/>
+      <w:r>
+        <w:t>bCheckSilence</w:t>
+      </w:r>
+      <w:proofErr w:type="spellEnd"/>
+      <w:r>
+        <w:t>": true,</w:t>
+      </w:r>
+    </w:p>
+    <w:p>
+      <w:r>
+        <w:t xml:space="preserve">            "</w:t>
+      </w:r>
+      <w:proofErr w:type="spellStart"/>
+      <w:r>
+        <w:t>nCheckTime</w:t>
+      </w:r>
+      <w:proofErr w:type="spellEnd"/>
+      <w:r>
+        <w:t>": 3</w:t>
       </w:r>
     </w:p>
     <w:p>
@@ -15690,9 +18150,11 @@
       </w:r>
     </w:p>
     <w:p>
+      <w:proofErr w:type="spellStart"/>
       <w:r>
         <w:t>st_CheckFrame</w:t>
       </w:r>
+      <w:proofErr w:type="spellEnd"/>
       <w:r>
         <w:rPr>
           <w:rFonts w:hint="eastAsia"/>
@@ -15715,17 +18177,27 @@
         <w:rPr>
           <w:rFonts w:hint="eastAsia"/>
         </w:rPr>
-        <w:t>用于检测输入的画面是否静帧卡顿</w:t>
-      </w:r>
+        <w:t>用于检测输入的画面是否静</w:t>
+      </w:r>
+      <w:proofErr w:type="gramStart"/>
+      <w:r>
+        <w:rPr>
+          <w:rFonts w:hint="eastAsia"/>
+        </w:rPr>
+        <w:t>帧卡顿</w:t>
+      </w:r>
+      <w:proofErr w:type="gramEnd"/>
     </w:p>
     <w:p>
       <w:pPr>
         <w:pStyle w:val="a"/>
       </w:pPr>
+      <w:proofErr w:type="spellStart"/>
       <w:r>
         <w:lastRenderedPageBreak/>
         <w:t>bCheckFrame</w:t>
       </w:r>
+      <w:proofErr w:type="spellEnd"/>
       <w:r>
         <w:rPr>
           <w:rFonts w:hint="eastAsia"/>
@@ -15743,9 +18215,11 @@
       <w:pPr>
         <w:pStyle w:val="a"/>
       </w:pPr>
+      <w:proofErr w:type="spellStart"/>
       <w:r>
         <w:t>dlThreshold</w:t>
       </w:r>
+      <w:proofErr w:type="spellEnd"/>
       <w:r>
         <w:rPr>
           <w:rFonts w:hint="eastAsia"/>
@@ -15775,9 +18249,11 @@
       <w:pPr>
         <w:pStyle w:val="a"/>
       </w:pPr>
+      <w:proofErr w:type="spellStart"/>
       <w:r>
         <w:t>nCheckTime</w:t>
       </w:r>
+      <w:proofErr w:type="spellEnd"/>
       <w:r>
         <w:rPr>
           <w:rFonts w:hint="eastAsia"/>
@@ -15795,9 +18271,11 @@
       <w:pPr>
         <w:pStyle w:val="a"/>
       </w:pPr>
+      <w:proofErr w:type="spellStart"/>
       <w:r>
         <w:t>nCheckFrame</w:t>
       </w:r>
+      <w:proofErr w:type="spellEnd"/>
       <w:r>
         <w:rPr>
           <w:rFonts w:hint="eastAsia"/>
@@ -15808,13 +18286,23 @@
         <w:rPr>
           <w:rFonts w:hint="eastAsia"/>
         </w:rPr>
-        <w:t>最小检测帧</w:t>
-      </w:r>
-    </w:p>
-    <w:p>
+        <w:t>最小检测</w:t>
+      </w:r>
+      <w:proofErr w:type="gramStart"/>
+      <w:r>
+        <w:rPr>
+          <w:rFonts w:hint="eastAsia"/>
+        </w:rPr>
+        <w:t>帧</w:t>
+      </w:r>
+      <w:proofErr w:type="gramEnd"/>
+    </w:p>
+    <w:p>
+      <w:proofErr w:type="spellStart"/>
       <w:r>
         <w:t>st_CheckBlack</w:t>
       </w:r>
+      <w:proofErr w:type="spellEnd"/>
       <w:r>
         <w:rPr>
           <w:rFonts w:hint="eastAsia"/>
@@ -15841,9 +18329,11 @@
       </w:r>
     </w:p>
     <w:p>
+      <w:proofErr w:type="spellStart"/>
       <w:r>
         <w:t>st_CheckSilence</w:t>
       </w:r>
+      <w:proofErr w:type="spellEnd"/>
       <w:r>
         <w:rPr>
           <w:rFonts w:hint="eastAsia"/>
@@ -15907,7 +18397,21 @@
         <w:rPr>
           <w:rFonts w:hint="eastAsia"/>
         </w:rPr>
-        <w:t>服务端支持单进程单服务启动</w:t>
+        <w:t>服务</w:t>
+      </w:r>
+      <w:proofErr w:type="gramStart"/>
+      <w:r>
+        <w:rPr>
+          <w:rFonts w:hint="eastAsia"/>
+        </w:rPr>
+        <w:t>端支持单进程单服务</w:t>
+      </w:r>
+      <w:proofErr w:type="gramEnd"/>
+      <w:r>
+        <w:rPr>
+          <w:rFonts w:hint="eastAsia"/>
+        </w:rPr>
+        <w:t>启动</w:t>
       </w:r>
       <w:r>
         <w:rPr>
@@ -15919,7 +18423,21 @@
         <w:rPr>
           <w:rFonts w:hint="eastAsia"/>
         </w:rPr>
-        <w:t>也支持多进程启动</w:t>
+        <w:t>也支持</w:t>
+      </w:r>
+      <w:proofErr w:type="gramStart"/>
+      <w:r>
+        <w:rPr>
+          <w:rFonts w:hint="eastAsia"/>
+        </w:rPr>
+        <w:t>多进程</w:t>
+      </w:r>
+      <w:proofErr w:type="gramEnd"/>
+      <w:r>
+        <w:rPr>
+          <w:rFonts w:hint="eastAsia"/>
+        </w:rPr>
+        <w:t>启动</w:t>
       </w:r>
       <w:r>
         <w:rPr>
@@ -15970,7 +18488,21 @@
         <w:rPr>
           <w:rFonts w:hint="eastAsia"/>
         </w:rPr>
-        <w:t>那么默认使用单进程单服务启动</w:t>
+        <w:t>那么默认使用</w:t>
+      </w:r>
+      <w:proofErr w:type="gramStart"/>
+      <w:r>
+        <w:rPr>
+          <w:rFonts w:hint="eastAsia"/>
+        </w:rPr>
+        <w:t>单进程单服务</w:t>
+      </w:r>
+      <w:proofErr w:type="gramEnd"/>
+      <w:r>
+        <w:rPr>
+          <w:rFonts w:hint="eastAsia"/>
+        </w:rPr>
+        <w:t>启动</w:t>
       </w:r>
       <w:r>
         <w:rPr>
@@ -15983,9 +18515,20 @@
       <w:pPr>
         <w:ind w:firstLine="420"/>
       </w:pPr>
-      <w:r>
-        <w:t xml:space="preserve">./AVCodec_XServiceApp </w:t>
-      </w:r>
+      <w:proofErr w:type="gramStart"/>
+      <w:r>
+        <w:t>./</w:t>
+      </w:r>
+      <w:proofErr w:type="spellStart"/>
+      <w:proofErr w:type="gramEnd"/>
+      <w:r>
+        <w:t>AVCodec_XServiceApp</w:t>
+      </w:r>
+      <w:proofErr w:type="spellEnd"/>
+      <w:r>
+        <w:t xml:space="preserve"> </w:t>
+      </w:r>
+      <w:proofErr w:type="gramStart"/>
       <w:r>
         <w:rPr>
           <w:rFonts w:hint="eastAsia"/>
@@ -16004,6 +18547,7 @@
         </w:rPr>
         <w:t>默认端口号将使用配置文件中的</w:t>
       </w:r>
+      <w:proofErr w:type="gramEnd"/>
     </w:p>
     <w:p>
       <w:pPr>
@@ -16051,11 +18595,19 @@
         </w:rPr>
         <w:t xml:space="preserve">2.2 </w:t>
       </w:r>
-      <w:r>
-        <w:rPr>
-          <w:rFonts w:hint="eastAsia"/>
-        </w:rPr>
-        <w:t>多进程启动</w:t>
+      <w:proofErr w:type="gramStart"/>
+      <w:r>
+        <w:rPr>
+          <w:rFonts w:hint="eastAsia"/>
+        </w:rPr>
+        <w:t>多进程</w:t>
+      </w:r>
+      <w:proofErr w:type="gramEnd"/>
+      <w:r>
+        <w:rPr>
+          <w:rFonts w:hint="eastAsia"/>
+        </w:rPr>
+        <w:t>启动</w:t>
       </w:r>
       <w:bookmarkEnd w:id="40"/>
     </w:p>
@@ -16067,7 +18619,21 @@
         <w:rPr>
           <w:rFonts w:hint="eastAsia"/>
         </w:rPr>
-        <w:t>如果想用多进程启动</w:t>
+        <w:t>如果想用</w:t>
+      </w:r>
+      <w:proofErr w:type="gramStart"/>
+      <w:r>
+        <w:rPr>
+          <w:rFonts w:hint="eastAsia"/>
+        </w:rPr>
+        <w:t>多进程</w:t>
+      </w:r>
+      <w:proofErr w:type="gramEnd"/>
+      <w:r>
+        <w:rPr>
+          <w:rFonts w:hint="eastAsia"/>
+        </w:rPr>
+        <w:t>启动</w:t>
       </w:r>
       <w:r>
         <w:rPr>
@@ -16115,8 +18681,16 @@
         <w:rPr>
           <w:rFonts w:hint="eastAsia"/>
         </w:rPr>
-        <w:t>表示多进程</w:t>
-      </w:r>
+        <w:t>表示</w:t>
+      </w:r>
+      <w:proofErr w:type="gramStart"/>
+      <w:r>
+        <w:rPr>
+          <w:rFonts w:hint="eastAsia"/>
+        </w:rPr>
+        <w:t>多进程</w:t>
+      </w:r>
+      <w:proofErr w:type="gramEnd"/>
       <w:r>
         <w:rPr>
           <w:rFonts w:hint="eastAsia"/>
@@ -16142,7 +18716,15 @@
         <w:t>比如</w:t>
       </w:r>
       <w:r>
-        <w:t>./AVCodec_XServiceApp -m -</w:t>
+        <w:t>./</w:t>
+      </w:r>
+      <w:proofErr w:type="spellStart"/>
+      <w:r>
+        <w:t>AVCodec_XServiceApp</w:t>
+      </w:r>
+      <w:proofErr w:type="spellEnd"/>
+      <w:r>
+        <w:t xml:space="preserve"> -m -</w:t>
       </w:r>
       <w:r>
         <w:rPr>
@@ -16163,7 +18745,21 @@
         <w:rPr>
           <w:rFonts w:hint="eastAsia"/>
         </w:rPr>
-        <w:t>表示使用多进程模式</w:t>
+        <w:t>表示使用</w:t>
+      </w:r>
+      <w:proofErr w:type="gramStart"/>
+      <w:r>
+        <w:rPr>
+          <w:rFonts w:hint="eastAsia"/>
+        </w:rPr>
+        <w:t>多进程</w:t>
+      </w:r>
+      <w:proofErr w:type="gramEnd"/>
+      <w:r>
+        <w:rPr>
+          <w:rFonts w:hint="eastAsia"/>
+        </w:rPr>
+        <w:t>模式</w:t>
       </w:r>
       <w:r>
         <w:rPr>
@@ -16202,7 +18798,15 @@
         <w:t>那么可以</w:t>
       </w:r>
       <w:r>
-        <w:t>./AVCodec_XServiceApp -m -</w:t>
+        <w:t>./</w:t>
+      </w:r>
+      <w:proofErr w:type="spellStart"/>
+      <w:r>
+        <w:t>AVCodec_XServiceApp</w:t>
+      </w:r>
+      <w:proofErr w:type="spellEnd"/>
+      <w:r>
+        <w:t xml:space="preserve"> -m -</w:t>
       </w:r>
       <w:r>
         <w:rPr>
@@ -16335,18 +18939,22 @@
         </w:rPr>
         <w:t>配置文件在</w:t>
       </w:r>
+      <w:proofErr w:type="spellStart"/>
       <w:r>
         <w:t>XEngine_Config</w:t>
       </w:r>
+      <w:proofErr w:type="spellEnd"/>
       <w:r>
         <w:rPr>
           <w:rFonts w:hint="eastAsia"/>
         </w:rPr>
         <w:t>/</w:t>
       </w:r>
+      <w:proofErr w:type="spellStart"/>
       <w:r>
         <w:t>XEngine_HttpConfig.json</w:t>
       </w:r>
+      <w:proofErr w:type="spellEnd"/>
     </w:p>
     <w:p>
       <w:pPr>
@@ -16369,9 +18977,11 @@
       <w:pPr>
         <w:ind w:firstLine="420"/>
       </w:pPr>
+      <w:proofErr w:type="spellStart"/>
       <w:r>
         <w:t>nPort</w:t>
       </w:r>
+      <w:proofErr w:type="spellEnd"/>
       <w:r>
         <w:rPr>
           <w:rFonts w:hint="eastAsia"/>
@@ -16418,9 +19028,17 @@
         <w:rPr>
           <w:rFonts w:hint="eastAsia"/>
         </w:rPr>
-        <w:t>3.1 XMax</w:t>
+        <w:t xml:space="preserve">3.1 </w:t>
+      </w:r>
+      <w:proofErr w:type="spellStart"/>
+      <w:r>
+        <w:rPr>
+          <w:rFonts w:hint="eastAsia"/>
+        </w:rPr>
+        <w:t>XMax</w:t>
       </w:r>
       <w:bookmarkEnd w:id="42"/>
+      <w:proofErr w:type="spellEnd"/>
     </w:p>
     <w:p>
       <w:r>
@@ -16452,9 +19070,17 @@
           <w:rFonts w:hint="eastAsia"/>
         </w:rPr>
         <w:lastRenderedPageBreak/>
-        <w:t>3.2 XTime</w:t>
+        <w:t xml:space="preserve">3.2 </w:t>
+      </w:r>
+      <w:proofErr w:type="spellStart"/>
+      <w:r>
+        <w:rPr>
+          <w:rFonts w:hint="eastAsia"/>
+        </w:rPr>
+        <w:t>XTime</w:t>
       </w:r>
       <w:bookmarkEnd w:id="43"/>
+      <w:proofErr w:type="spellEnd"/>
     </w:p>
     <w:p>
       <w:pPr>
@@ -16476,9 +19102,17 @@
         <w:rPr>
           <w:rFonts w:hint="eastAsia"/>
         </w:rPr>
-        <w:t>3.3 XLog</w:t>
+        <w:t xml:space="preserve">3.3 </w:t>
+      </w:r>
+      <w:proofErr w:type="spellStart"/>
+      <w:r>
+        <w:rPr>
+          <w:rFonts w:hint="eastAsia"/>
+        </w:rPr>
+        <w:t>XLog</w:t>
       </w:r>
       <w:bookmarkEnd w:id="44"/>
+      <w:proofErr w:type="spellEnd"/>
     </w:p>
     <w:p>
       <w:pPr>
@@ -16514,18 +19148,22 @@
         </w:rPr>
         <w:t xml:space="preserve"> </w:t>
       </w:r>
+      <w:proofErr w:type="spellStart"/>
       <w:r>
         <w:t>XStream</w:t>
       </w:r>
       <w:bookmarkEnd w:id="45"/>
+      <w:proofErr w:type="spellEnd"/>
     </w:p>
     <w:p>
       <w:pPr>
         <w:ind w:firstLine="420"/>
       </w:pPr>
+      <w:proofErr w:type="spellStart"/>
       <w:r>
         <w:t>nMuxRate</w:t>
       </w:r>
+      <w:proofErr w:type="spellEnd"/>
       <w:r>
         <w:rPr>
           <w:rFonts w:hint="eastAsia"/>
@@ -16963,21 +19601,25 @@
         </w:rPr>
         <w:t>请把</w:t>
       </w:r>
+      <w:proofErr w:type="spellStart"/>
       <w:r>
         <w:t>XHttpVer</w:t>
       </w:r>
+      <w:proofErr w:type="spellEnd"/>
       <w:r>
         <w:rPr>
           <w:rFonts w:hint="eastAsia"/>
         </w:rPr>
         <w:t>的</w:t>
       </w:r>
+      <w:proofErr w:type="spellStart"/>
       <w:r>
         <w:rPr>
           <w:rFonts w:hint="eastAsia"/>
         </w:rPr>
         <w:t>bEnable</w:t>
       </w:r>
+      <w:proofErr w:type="spellEnd"/>
       <w:r>
         <w:rPr>
           <w:rFonts w:hint="eastAsia"/>
@@ -17321,11 +19963,19 @@
       <w:pStyle w:val="a6"/>
       <w:jc w:val="both"/>
     </w:pPr>
+    <w:proofErr w:type="spellStart"/>
     <w:r>
       <w:rPr>
         <w:rFonts w:hint="eastAsia"/>
       </w:rPr>
-      <w:t xml:space="preserve">AVCodec                                 </w:t>
+      <w:t>AVCodec</w:t>
+    </w:r>
+    <w:proofErr w:type="spellEnd"/>
+    <w:r>
+      <w:rPr>
+        <w:rFonts w:hint="eastAsia"/>
+      </w:rPr>
+      <w:t xml:space="preserve">                                 </w:t>
     </w:r>
     <w:r>
       <w:rPr>
@@ -17337,8 +19987,16 @@
       <w:rPr>
         <w:rFonts w:hint="eastAsia"/>
       </w:rPr>
-      <w:t xml:space="preserve">                                  by:QYT</w:t>
+      <w:t xml:space="preserve">                                  </w:t>
     </w:r>
+    <w:proofErr w:type="spellStart"/>
+    <w:r>
+      <w:rPr>
+        <w:rFonts w:hint="eastAsia"/>
+      </w:rPr>
+      <w:t>by:QYT</w:t>
+    </w:r>
+    <w:proofErr w:type="spellEnd"/>
   </w:p>
 </w:hdr>
 </file>
@@ -19557,6 +22215,10 @@
 </file>
 
 <file path=customXml/item1.xml><?xml version="1.0" encoding="utf-8"?>
+<b:Sources xmlns:b="http://schemas.openxmlformats.org/officeDocument/2006/bibliography" xmlns="http://schemas.openxmlformats.org/officeDocument/2006/bibliography" SelectedStyle="\APASixthEditionOfficeOnline.xsl" StyleName="APA" Version="6"/>
+</file>
+
+<file path=customXml/item2.xml><?xml version="1.0" encoding="utf-8"?>
 <s:customData xmlns="http://www.wps.cn/officeDocument/2013/wpsCustomData" xmlns:s="http://www.wps.cn/officeDocument/2013/wpsCustomData">
   <customSectProps/>
   <customShpExts>
@@ -19565,22 +22227,18 @@
 </s:customData>
 </file>
 
-<file path=customXml/item2.xml><?xml version="1.0" encoding="utf-8"?>
-<b:Sources xmlns:b="http://schemas.openxmlformats.org/officeDocument/2006/bibliography" xmlns="http://schemas.openxmlformats.org/officeDocument/2006/bibliography" SelectedStyle="\APASixthEditionOfficeOnline.xsl" StyleName="APA" Version="6"/>
+<file path=customXml/itemProps1.xml><?xml version="1.0" encoding="utf-8"?>
+<ds:datastoreItem xmlns:ds="http://schemas.openxmlformats.org/officeDocument/2006/customXml" ds:itemID="{A3C42FEF-274B-4BDA-8559-31DB942021F2}">
+  <ds:schemaRefs>
+    <ds:schemaRef ds:uri="http://schemas.openxmlformats.org/officeDocument/2006/bibliography"/>
+  </ds:schemaRefs>
+</ds:datastoreItem>
 </file>
 
-<file path=customXml/itemProps1.xml><?xml version="1.0" encoding="utf-8"?>
+<file path=customXml/itemProps2.xml><?xml version="1.0" encoding="utf-8"?>
 <ds:datastoreItem xmlns:ds="http://schemas.openxmlformats.org/officeDocument/2006/customXml" ds:itemID="{B1977F7D-205B-4081-913C-38D41E755F92}">
   <ds:schemaRefs>
     <ds:schemaRef ds:uri="http://www.wps.cn/officeDocument/2013/wpsCustomData"/>
   </ds:schemaRefs>
 </ds:datastoreItem>
-</file>
-
-<file path=customXml/itemProps2.xml><?xml version="1.0" encoding="utf-8"?>
-<ds:datastoreItem xmlns:ds="http://schemas.openxmlformats.org/officeDocument/2006/customXml" ds:itemID="{A3C42FEF-274B-4BDA-8559-31DB942021F2}">
-  <ds:schemaRefs>
-    <ds:schemaRef ds:uri="http://schemas.openxmlformats.org/officeDocument/2006/bibliography"/>
-  </ds:schemaRefs>
-</ds:datastoreItem>
 </file>